--- a/web2/Web.docx
+++ b/web2/Web.docx
@@ -3603,6 +3603,7 @@
         </w:rPr>
         <w:t xml:space="preserve">ی دیگری بنام </w:t>
       </w:r>
+      <w:proofErr w:type="spellStart"/>
       <w:r>
         <w:rPr>
           <w:rFonts w:ascii="Vazir" w:hAnsi="Vazir" w:cs="Vazir"/>
@@ -3614,6 +3615,7 @@
         </w:rPr>
         <w:t>nodemon</w:t>
       </w:r>
+      <w:proofErr w:type="spellEnd"/>
       <w:r>
         <w:rPr>
           <w:rFonts w:ascii="Vazir" w:hAnsi="Vazir" w:cs="Vazir" w:hint="cs"/>
@@ -3684,7 +3686,6 @@
           <w:rtl/>
           <w:lang w:bidi="fa-IR"/>
         </w:rPr>
-        <w:lastRenderedPageBreak/>
         <w:t>توسعه</w:t>
       </w:r>
       <w:r>
@@ -4396,18 +4397,7 @@
           <w:rtl/>
           <w:lang w:bidi="fa-IR"/>
         </w:rPr>
-        <w:t xml:space="preserve">به خاطر </w:t>
-      </w:r>
-      <w:r>
-        <w:rPr>
-          <w:rFonts w:ascii="Vazir" w:hAnsi="Vazir" w:cs="Vazir" w:hint="cs"/>
-          <w:sz w:val="24"/>
-          <w:szCs w:val="24"/>
-          <w:rtl/>
-          <w:lang w:bidi="fa-IR"/>
-        </w:rPr>
-        <w:lastRenderedPageBreak/>
-        <w:t>اینکه شئ</w:t>
+        <w:t>به خاطر اینکه شئ</w:t>
       </w:r>
       <w:r>
         <w:rPr>
@@ -4774,7 +4764,21 @@
         <w:rPr>
           <w:color w:val="000000"/>
         </w:rPr>
-        <w:t>  getAge </w:t>
+        <w:t>  </w:t>
+      </w:r>
+      <w:proofErr w:type="spellStart"/>
+      <w:r>
+        <w:rPr>
+          <w:color w:val="000000"/>
+        </w:rPr>
+        <w:t>getAge</w:t>
+      </w:r>
+      <w:proofErr w:type="spellEnd"/>
+      <w:r>
+        <w:rPr>
+          <w:color w:val="000000"/>
+        </w:rPr>
+        <w:t> </w:t>
       </w:r>
       <w:r>
         <w:rPr>
@@ -4794,12 +4798,14 @@
         </w:rPr>
         <w:t>(</w:t>
       </w:r>
+      <w:proofErr w:type="spellStart"/>
       <w:r>
         <w:rPr>
           <w:color w:val="000000"/>
         </w:rPr>
         <w:t>userBirthday</w:t>
       </w:r>
+      <w:proofErr w:type="spellEnd"/>
       <w:r>
         <w:rPr>
           <w:color w:val="666600"/>
@@ -4866,7 +4872,21 @@
         <w:rPr>
           <w:color w:val="000000"/>
         </w:rPr>
-        <w:t> realAge </w:t>
+        <w:t> </w:t>
+      </w:r>
+      <w:proofErr w:type="spellStart"/>
+      <w:r>
+        <w:rPr>
+          <w:color w:val="000000"/>
+        </w:rPr>
+        <w:t>realAge</w:t>
+      </w:r>
+      <w:proofErr w:type="spellEnd"/>
+      <w:r>
+        <w:rPr>
+          <w:color w:val="000000"/>
+        </w:rPr>
+        <w:t> </w:t>
       </w:r>
       <w:r>
         <w:rPr>
@@ -4880,6 +4900,8 @@
         </w:rPr>
         <w:t> </w:t>
       </w:r>
+      <w:proofErr w:type="spellStart"/>
+      <w:proofErr w:type="gramStart"/>
       <w:r>
         <w:rPr>
           <w:color w:val="660066"/>
@@ -4898,11 +4920,19 @@
         </w:rPr>
         <w:t>now</w:t>
       </w:r>
+      <w:proofErr w:type="spellEnd"/>
       <w:r>
         <w:rPr>
           <w:color w:val="666600"/>
         </w:rPr>
-        <w:t>()</w:t>
+        <w:t>(</w:t>
+      </w:r>
+      <w:proofErr w:type="gramEnd"/>
+      <w:r>
+        <w:rPr>
+          <w:color w:val="666600"/>
+        </w:rPr>
+        <w:t>)</w:t>
       </w:r>
       <w:r>
         <w:rPr>
@@ -4920,8 +4950,16 @@
         <w:rPr>
           <w:color w:val="000000"/>
         </w:rPr>
-        <w:t> userBirthday</w:t>
-      </w:r>
+        <w:t> </w:t>
+      </w:r>
+      <w:proofErr w:type="spellStart"/>
+      <w:r>
+        <w:rPr>
+          <w:color w:val="000000"/>
+        </w:rPr>
+        <w:t>userBirthday</w:t>
+      </w:r>
+      <w:proofErr w:type="spellEnd"/>
     </w:p>
     <w:p>
       <w:pPr>
@@ -4958,8 +4996,16 @@
         <w:rPr>
           <w:color w:val="000000"/>
         </w:rPr>
-        <w:t> realAge</w:t>
-      </w:r>
+        <w:t> </w:t>
+      </w:r>
+      <w:proofErr w:type="spellStart"/>
+      <w:r>
+        <w:rPr>
+          <w:color w:val="000000"/>
+        </w:rPr>
+        <w:t>realAge</w:t>
+      </w:r>
+      <w:proofErr w:type="spellEnd"/>
     </w:p>
     <w:p>
       <w:pPr>
@@ -5164,6 +5210,7 @@
         </w:rPr>
         <w:t>  </w:t>
       </w:r>
+      <w:proofErr w:type="gramStart"/>
       <w:r>
         <w:rPr>
           <w:color w:val="000088"/>
@@ -5176,6 +5223,7 @@
         </w:rPr>
         <w:t>(</w:t>
       </w:r>
+      <w:proofErr w:type="gramEnd"/>
       <w:r>
         <w:rPr>
           <w:color w:val="000000"/>
@@ -5306,6 +5354,8 @@
         </w:rPr>
         <w:t>    </w:t>
       </w:r>
+      <w:proofErr w:type="spellStart"/>
+      <w:proofErr w:type="gramStart"/>
       <w:r>
         <w:rPr>
           <w:color w:val="000088"/>
@@ -5322,7 +5372,15 @@
         <w:rPr>
           <w:color w:val="000000"/>
         </w:rPr>
-        <w:t>family </w:t>
+        <w:t>family</w:t>
+      </w:r>
+      <w:proofErr w:type="spellEnd"/>
+      <w:proofErr w:type="gramEnd"/>
+      <w:r>
+        <w:rPr>
+          <w:color w:val="000000"/>
+        </w:rPr>
+        <w:t> </w:t>
       </w:r>
       <w:r>
         <w:rPr>
@@ -5362,6 +5420,8 @@
         </w:rPr>
         <w:t>    </w:t>
       </w:r>
+      <w:proofErr w:type="spellStart"/>
+      <w:proofErr w:type="gramStart"/>
       <w:r>
         <w:rPr>
           <w:color w:val="000088"/>
@@ -5378,7 +5438,15 @@
         <w:rPr>
           <w:color w:val="000000"/>
         </w:rPr>
-        <w:t>birthday </w:t>
+        <w:t>birthday</w:t>
+      </w:r>
+      <w:proofErr w:type="spellEnd"/>
+      <w:proofErr w:type="gramEnd"/>
+      <w:r>
+        <w:rPr>
+          <w:color w:val="000000"/>
+        </w:rPr>
+        <w:t> </w:t>
       </w:r>
       <w:r>
         <w:rPr>
@@ -5474,13 +5542,29 @@
         <w:rPr>
           <w:color w:val="000000"/>
         </w:rPr>
-        <w:t>  calculateUsers</w:t>
-      </w:r>
+        <w:t>  </w:t>
+      </w:r>
+      <w:proofErr w:type="spellStart"/>
+      <w:proofErr w:type="gramStart"/>
+      <w:r>
+        <w:rPr>
+          <w:color w:val="000000"/>
+        </w:rPr>
+        <w:t>calculateUsers</w:t>
+      </w:r>
+      <w:proofErr w:type="spellEnd"/>
       <w:r>
         <w:rPr>
           <w:color w:val="666600"/>
         </w:rPr>
-        <w:t>()</w:t>
+        <w:t>(</w:t>
+      </w:r>
+      <w:proofErr w:type="gramEnd"/>
+      <w:r>
+        <w:rPr>
+          <w:color w:val="666600"/>
+        </w:rPr>
+        <w:t>)</w:t>
       </w:r>
       <w:r>
         <w:rPr>
@@ -5544,6 +5628,8 @@
         </w:rPr>
         <w:t> </w:t>
       </w:r>
+      <w:proofErr w:type="spellStart"/>
+      <w:proofErr w:type="gramStart"/>
       <w:r>
         <w:rPr>
           <w:color w:val="660066"/>
@@ -5562,11 +5648,19 @@
         </w:rPr>
         <w:t>now</w:t>
       </w:r>
+      <w:proofErr w:type="spellEnd"/>
       <w:r>
         <w:rPr>
           <w:color w:val="666600"/>
         </w:rPr>
-        <w:t>()</w:t>
+        <w:t>(</w:t>
+      </w:r>
+      <w:proofErr w:type="gramEnd"/>
+      <w:r>
+        <w:rPr>
+          <w:color w:val="666600"/>
+        </w:rPr>
+        <w:t>)</w:t>
       </w:r>
       <w:r>
         <w:rPr>
@@ -5586,6 +5680,7 @@
         </w:rPr>
         <w:t> </w:t>
       </w:r>
+      <w:proofErr w:type="spellStart"/>
       <w:r>
         <w:rPr>
           <w:color w:val="000088"/>
@@ -5604,6 +5699,7 @@
         </w:rPr>
         <w:t>birthday</w:t>
       </w:r>
+      <w:proofErr w:type="spellEnd"/>
     </w:p>
     <w:p>
       <w:pPr>
@@ -5722,6 +5818,8 @@
         </w:rPr>
         <w:t> </w:t>
       </w:r>
+      <w:proofErr w:type="spellStart"/>
+      <w:proofErr w:type="gramStart"/>
       <w:r>
         <w:rPr>
           <w:color w:val="000088"/>
@@ -5740,6 +5838,8 @@
         </w:rPr>
         <w:t>family</w:t>
       </w:r>
+      <w:proofErr w:type="spellEnd"/>
+      <w:proofErr w:type="gramEnd"/>
     </w:p>
     <w:p>
       <w:pPr>
@@ -6044,7 +6144,14 @@
         <w:rPr>
           <w:color w:val="000000"/>
         </w:rPr>
-        <w:t> users</w:t>
+        <w:t> </w:t>
+      </w:r>
+      <w:proofErr w:type="gramStart"/>
+      <w:r>
+        <w:rPr>
+          <w:color w:val="000000"/>
+        </w:rPr>
+        <w:t>users</w:t>
       </w:r>
       <w:r>
         <w:rPr>
@@ -6052,6 +6159,7 @@
         </w:rPr>
         <w:t>(</w:t>
       </w:r>
+      <w:proofErr w:type="gramEnd"/>
       <w:r>
         <w:rPr>
           <w:color w:val="008800"/>
@@ -6130,7 +6238,21 @@
         <w:rPr>
           <w:color w:val="000000"/>
         </w:rPr>
-        <w:t> alirezaSoltaniNeshan </w:t>
+        <w:t> </w:t>
+      </w:r>
+      <w:proofErr w:type="spellStart"/>
+      <w:r>
+        <w:rPr>
+          <w:color w:val="000000"/>
+        </w:rPr>
+        <w:t>alirezaSoltaniNeshan</w:t>
+      </w:r>
+      <w:proofErr w:type="spellEnd"/>
+      <w:r>
+        <w:rPr>
+          <w:color w:val="000000"/>
+        </w:rPr>
+        <w:t> </w:t>
       </w:r>
       <w:r>
         <w:rPr>
@@ -6232,12 +6354,14 @@
         </w:rPr>
         <w:t>(</w:t>
       </w:r>
+      <w:proofErr w:type="spellStart"/>
       <w:r>
         <w:rPr>
           <w:color w:val="000000"/>
         </w:rPr>
         <w:t>alirezaSoltaniNeshan</w:t>
       </w:r>
+      <w:proofErr w:type="spellEnd"/>
       <w:r>
         <w:rPr>
           <w:color w:val="666600"/>
@@ -6835,6 +6959,7 @@
         </w:rPr>
         <w:t xml:space="preserve"> و در زبان پایتون با استفاده از </w:t>
       </w:r>
+      <w:proofErr w:type="spellStart"/>
       <w:r>
         <w:rPr>
           <w:rFonts w:ascii="Vazir" w:hAnsi="Vazir" w:cs="Vazir"/>
@@ -6846,6 +6971,7 @@
         </w:rPr>
         <w:t>Kivy</w:t>
       </w:r>
+      <w:proofErr w:type="spellEnd"/>
       <w:r>
         <w:rPr>
           <w:rFonts w:ascii="Vazir" w:hAnsi="Vazir" w:cs="Vazir" w:hint="cs"/>
@@ -7499,7 +7625,6 @@
           <w:rtl/>
           <w:lang w:bidi="fa-IR"/>
         </w:rPr>
-        <w:lastRenderedPageBreak/>
         <w:t>یک ویرایشگر یا (</w:t>
       </w:r>
       <w:r>
@@ -7634,6 +7759,7 @@
         </w:rPr>
         <w:t xml:space="preserve">اس ابتدا نیاز به بسته های </w:t>
       </w:r>
+      <w:proofErr w:type="spellStart"/>
       <w:r>
         <w:rPr>
           <w:rFonts w:ascii="Vazir" w:hAnsi="Vazir" w:cs="Vazir"/>
@@ -7643,6 +7769,7 @@
         </w:rPr>
         <w:t>node_moduals</w:t>
       </w:r>
+      <w:proofErr w:type="spellEnd"/>
       <w:r>
         <w:rPr>
           <w:rFonts w:ascii="Vazir" w:hAnsi="Vazir" w:cs="Vazir" w:hint="cs"/>
@@ -7653,6 +7780,7 @@
         </w:rPr>
         <w:t xml:space="preserve"> در هر پروژه دارید، که بایستی به وسیله پکیج منیجر </w:t>
       </w:r>
+      <w:proofErr w:type="spellStart"/>
       <w:r>
         <w:rPr>
           <w:rFonts w:ascii="Vazir" w:hAnsi="Vazir" w:cs="Vazir"/>
@@ -7662,6 +7790,7 @@
         </w:rPr>
         <w:t>npm</w:t>
       </w:r>
+      <w:proofErr w:type="spellEnd"/>
       <w:r>
         <w:rPr>
           <w:rFonts w:ascii="Vazir" w:hAnsi="Vazir" w:cs="Vazir" w:hint="cs"/>
@@ -7702,6 +7831,7 @@
         </w:rPr>
         <w:t xml:space="preserve"> این نصب و به اصطلاح </w:t>
       </w:r>
+      <w:proofErr w:type="spellStart"/>
       <w:r>
         <w:rPr>
           <w:rFonts w:ascii="Vazir" w:hAnsi="Vazir" w:cs="Vazir"/>
@@ -7711,6 +7841,7 @@
         </w:rPr>
         <w:t>init</w:t>
       </w:r>
+      <w:proofErr w:type="spellEnd"/>
       <w:r>
         <w:rPr>
           <w:rFonts w:ascii="Vazir" w:hAnsi="Vazir" w:cs="Vazir" w:hint="cs"/>
@@ -7740,6 +7871,7 @@
         </w:rPr>
         <w:t xml:space="preserve"> مانند </w:t>
       </w:r>
+      <w:proofErr w:type="spellStart"/>
       <w:r>
         <w:rPr>
           <w:rFonts w:ascii="Vazir" w:hAnsi="Vazir" w:cs="Vazir"/>
@@ -7749,6 +7881,7 @@
         </w:rPr>
         <w:t>Xcode</w:t>
       </w:r>
+      <w:proofErr w:type="spellEnd"/>
       <w:r>
         <w:rPr>
           <w:rFonts w:ascii="Vazir" w:hAnsi="Vazir" w:cs="Vazir" w:hint="cs"/>
@@ -7759,6 +7892,7 @@
         </w:rPr>
         <w:t xml:space="preserve"> هنگام پروژه زدن یا </w:t>
       </w:r>
+      <w:proofErr w:type="spellStart"/>
       <w:r>
         <w:rPr>
           <w:rFonts w:ascii="Vazir" w:hAnsi="Vazir" w:cs="Vazir"/>
@@ -7768,6 +7902,7 @@
         </w:rPr>
         <w:t>init</w:t>
       </w:r>
+      <w:proofErr w:type="spellEnd"/>
       <w:r>
         <w:rPr>
           <w:rFonts w:ascii="Vazir" w:hAnsi="Vazir" w:cs="Vazir" w:hint="cs"/>
@@ -8213,7 +8348,21 @@
         <w:rPr>
           <w:color w:val="000000"/>
         </w:rPr>
-        <w:t>    i </w:t>
+        <w:t>    </w:t>
+      </w:r>
+      <w:proofErr w:type="spellStart"/>
+      <w:r>
+        <w:rPr>
+          <w:color w:val="000000"/>
+        </w:rPr>
+        <w:t>i</w:t>
+      </w:r>
+      <w:proofErr w:type="spellEnd"/>
+      <w:r>
+        <w:rPr>
+          <w:color w:val="000000"/>
+        </w:rPr>
+        <w:t> </w:t>
       </w:r>
       <w:r>
         <w:rPr>
@@ -8289,7 +8438,21 @@
         <w:rPr>
           <w:color w:val="000000"/>
         </w:rPr>
-        <w:t>    numPeople </w:t>
+        <w:t>    </w:t>
+      </w:r>
+      <w:proofErr w:type="spellStart"/>
+      <w:r>
+        <w:rPr>
+          <w:color w:val="000000"/>
+        </w:rPr>
+        <w:t>numPeople</w:t>
+      </w:r>
+      <w:proofErr w:type="spellEnd"/>
+      <w:r>
+        <w:rPr>
+          <w:color w:val="000000"/>
+        </w:rPr>
+        <w:t> </w:t>
       </w:r>
       <w:r>
         <w:rPr>
@@ -8357,7 +8520,21 @@
         <w:rPr>
           <w:color w:val="000000"/>
         </w:rPr>
-        <w:t> i </w:t>
+        <w:t> </w:t>
+      </w:r>
+      <w:proofErr w:type="spellStart"/>
+      <w:r>
+        <w:rPr>
+          <w:color w:val="000000"/>
+        </w:rPr>
+        <w:t>i</w:t>
+      </w:r>
+      <w:proofErr w:type="spellEnd"/>
+      <w:r>
+        <w:rPr>
+          <w:color w:val="000000"/>
+        </w:rPr>
+        <w:t> </w:t>
       </w:r>
       <w:r>
         <w:rPr>
@@ -8369,14 +8546,30 @@
         <w:rPr>
           <w:color w:val="000000"/>
         </w:rPr>
-        <w:t> numPeople </w:t>
-      </w:r>
+        <w:t> </w:t>
+      </w:r>
+      <w:proofErr w:type="spellStart"/>
+      <w:r>
+        <w:rPr>
+          <w:color w:val="000000"/>
+        </w:rPr>
+        <w:t>numPeople</w:t>
+      </w:r>
+      <w:proofErr w:type="spellEnd"/>
+      <w:r>
+        <w:rPr>
+          <w:color w:val="000000"/>
+        </w:rPr>
+        <w:t> </w:t>
+      </w:r>
+      <w:proofErr w:type="spellStart"/>
       <w:r>
         <w:rPr>
           <w:color w:val="000088"/>
         </w:rPr>
         <w:t>goto</w:t>
       </w:r>
+      <w:proofErr w:type="spellEnd"/>
       <w:r>
         <w:rPr>
           <w:color w:val="000000"/>
@@ -8427,12 +8620,14 @@
         </w:rPr>
         <w:t>[</w:t>
       </w:r>
+      <w:proofErr w:type="spellStart"/>
       <w:r>
         <w:rPr>
           <w:color w:val="000000"/>
         </w:rPr>
         <w:t>i</w:t>
       </w:r>
+      <w:proofErr w:type="spellEnd"/>
       <w:r>
         <w:rPr>
           <w:color w:val="666600"/>
@@ -8463,7 +8658,21 @@
         <w:rPr>
           <w:color w:val="000000"/>
         </w:rPr>
-        <w:t>    nameLength </w:t>
+        <w:t>    </w:t>
+      </w:r>
+      <w:proofErr w:type="spellStart"/>
+      <w:r>
+        <w:rPr>
+          <w:color w:val="000000"/>
+        </w:rPr>
+        <w:t>nameLength</w:t>
+      </w:r>
+      <w:proofErr w:type="spellEnd"/>
+      <w:r>
+        <w:rPr>
+          <w:color w:val="000000"/>
+        </w:rPr>
+        <w:t> </w:t>
       </w:r>
       <w:r>
         <w:rPr>
@@ -8543,7 +8752,21 @@
         <w:rPr>
           <w:color w:val="000000"/>
         </w:rPr>
-        <w:t> nameLength </w:t>
+        <w:t> </w:t>
+      </w:r>
+      <w:proofErr w:type="spellStart"/>
+      <w:r>
+        <w:rPr>
+          <w:color w:val="000000"/>
+        </w:rPr>
+        <w:t>nameLength</w:t>
+      </w:r>
+      <w:proofErr w:type="spellEnd"/>
+      <w:r>
+        <w:rPr>
+          <w:color w:val="000000"/>
+        </w:rPr>
+        <w:t> </w:t>
       </w:r>
       <w:r>
         <w:rPr>
@@ -8569,18 +8792,28 @@
         </w:rPr>
         <w:t> </w:t>
       </w:r>
+      <w:proofErr w:type="spellStart"/>
       <w:r>
         <w:rPr>
           <w:color w:val="000088"/>
         </w:rPr>
         <w:t>goto</w:t>
       </w:r>
-      <w:r>
-        <w:rPr>
-          <w:color w:val="000000"/>
-        </w:rPr>
-        <w:t> nextOne</w:t>
-      </w:r>
+      <w:proofErr w:type="spellEnd"/>
+      <w:r>
+        <w:rPr>
+          <w:color w:val="000000"/>
+        </w:rPr>
+        <w:t> </w:t>
+      </w:r>
+      <w:proofErr w:type="spellStart"/>
+      <w:r>
+        <w:rPr>
+          <w:color w:val="000000"/>
+        </w:rPr>
+        <w:t>nextOne</w:t>
+      </w:r>
+      <w:proofErr w:type="spellEnd"/>
     </w:p>
     <w:p>
       <w:pPr>
@@ -8605,7 +8838,21 @@
         <w:rPr>
           <w:color w:val="000000"/>
         </w:rPr>
-        <w:t>    upperName </w:t>
+        <w:t>    </w:t>
+      </w:r>
+      <w:proofErr w:type="spellStart"/>
+      <w:r>
+        <w:rPr>
+          <w:color w:val="000000"/>
+        </w:rPr>
+        <w:t>upperName</w:t>
+      </w:r>
+      <w:proofErr w:type="spellEnd"/>
+      <w:r>
+        <w:rPr>
+          <w:color w:val="000000"/>
+        </w:rPr>
+        <w:t> </w:t>
       </w:r>
       <w:r>
         <w:rPr>
@@ -8617,8 +8864,16 @@
         <w:rPr>
           <w:color w:val="000000"/>
         </w:rPr>
-        <w:t> toUpper</w:t>
-      </w:r>
+        <w:t> </w:t>
+      </w:r>
+      <w:proofErr w:type="spellStart"/>
+      <w:r>
+        <w:rPr>
+          <w:color w:val="000000"/>
+        </w:rPr>
+        <w:t>toUpper</w:t>
+      </w:r>
+      <w:proofErr w:type="spellEnd"/>
       <w:r>
         <w:rPr>
           <w:color w:val="666600"/>
@@ -8673,14 +8928,24 @@
         <w:rPr>
           <w:color w:val="000000"/>
         </w:rPr>
-        <w:t>    addToList</w:t>
-      </w:r>
+        <w:t>    </w:t>
+      </w:r>
+      <w:proofErr w:type="spellStart"/>
+      <w:proofErr w:type="gramStart"/>
+      <w:r>
+        <w:rPr>
+          <w:color w:val="000000"/>
+        </w:rPr>
+        <w:t>addToList</w:t>
+      </w:r>
+      <w:proofErr w:type="spellEnd"/>
       <w:r>
         <w:rPr>
           <w:color w:val="666600"/>
         </w:rPr>
         <w:t>(</w:t>
       </w:r>
+      <w:proofErr w:type="gramEnd"/>
       <w:r>
         <w:rPr>
           <w:color w:val="000000"/>
@@ -8697,8 +8962,16 @@
         <w:rPr>
           <w:color w:val="000000"/>
         </w:rPr>
-        <w:t> upperName</w:t>
-      </w:r>
+        <w:t> </w:t>
+      </w:r>
+      <w:proofErr w:type="spellStart"/>
+      <w:r>
+        <w:rPr>
+          <w:color w:val="000000"/>
+        </w:rPr>
+        <w:t>upperName</w:t>
+      </w:r>
+      <w:proofErr w:type="spellEnd"/>
       <w:r>
         <w:rPr>
           <w:color w:val="666600"/>
@@ -8725,12 +8998,14 @@
         <w:spacing w:before="100" w:beforeAutospacing="1" w:after="100" w:afterAutospacing="1"/>
         <w:divId w:val="1453816870"/>
       </w:pPr>
+      <w:proofErr w:type="spellStart"/>
       <w:r>
         <w:rPr>
           <w:color w:val="000000"/>
         </w:rPr>
         <w:t>nextOne</w:t>
       </w:r>
+      <w:proofErr w:type="spellEnd"/>
       <w:r>
         <w:rPr>
           <w:color w:val="666600"/>
@@ -8761,7 +9036,21 @@
         <w:rPr>
           <w:color w:val="000000"/>
         </w:rPr>
-        <w:t>    i </w:t>
+        <w:t>    </w:t>
+      </w:r>
+      <w:proofErr w:type="spellStart"/>
+      <w:r>
+        <w:rPr>
+          <w:color w:val="000000"/>
+        </w:rPr>
+        <w:t>i</w:t>
+      </w:r>
+      <w:proofErr w:type="spellEnd"/>
+      <w:r>
+        <w:rPr>
+          <w:color w:val="000000"/>
+        </w:rPr>
+        <w:t> </w:t>
       </w:r>
       <w:r>
         <w:rPr>
@@ -8773,7 +9062,21 @@
         <w:rPr>
           <w:color w:val="000000"/>
         </w:rPr>
-        <w:t> i </w:t>
+        <w:t> </w:t>
+      </w:r>
+      <w:proofErr w:type="spellStart"/>
+      <w:r>
+        <w:rPr>
+          <w:color w:val="000000"/>
+        </w:rPr>
+        <w:t>i</w:t>
+      </w:r>
+      <w:proofErr w:type="spellEnd"/>
+      <w:r>
+        <w:rPr>
+          <w:color w:val="000000"/>
+        </w:rPr>
+        <w:t> </w:t>
       </w:r>
       <w:r>
         <w:rPr>
@@ -8819,12 +9122,14 @@
         </w:rPr>
         <w:t>    </w:t>
       </w:r>
+      <w:proofErr w:type="spellStart"/>
       <w:r>
         <w:rPr>
           <w:color w:val="000088"/>
         </w:rPr>
         <w:t>goto</w:t>
       </w:r>
+      <w:proofErr w:type="spellEnd"/>
       <w:r>
         <w:rPr>
           <w:color w:val="000000"/>
@@ -9279,7 +9584,21 @@
         <w:rPr>
           <w:color w:val="000000"/>
         </w:rPr>
-        <w:t> i </w:t>
+        <w:t> </w:t>
+      </w:r>
+      <w:proofErr w:type="spellStart"/>
+      <w:r>
+        <w:rPr>
+          <w:color w:val="000000"/>
+        </w:rPr>
+        <w:t>i</w:t>
+      </w:r>
+      <w:proofErr w:type="spellEnd"/>
+      <w:r>
+        <w:rPr>
+          <w:color w:val="000000"/>
+        </w:rPr>
+        <w:t> </w:t>
       </w:r>
       <w:r>
         <w:rPr>
@@ -9309,7 +9628,21 @@
         <w:rPr>
           <w:color w:val="000000"/>
         </w:rPr>
-        <w:t> i </w:t>
+        <w:t> </w:t>
+      </w:r>
+      <w:proofErr w:type="spellStart"/>
+      <w:r>
+        <w:rPr>
+          <w:color w:val="000000"/>
+        </w:rPr>
+        <w:t>i</w:t>
+      </w:r>
+      <w:proofErr w:type="spellEnd"/>
+      <w:r>
+        <w:rPr>
+          <w:color w:val="000000"/>
+        </w:rPr>
+        <w:t> </w:t>
       </w:r>
       <w:r>
         <w:rPr>
@@ -9345,8 +9678,16 @@
         <w:rPr>
           <w:color w:val="000000"/>
         </w:rPr>
-        <w:t> i</w:t>
-      </w:r>
+        <w:t> </w:t>
+      </w:r>
+      <w:proofErr w:type="spellStart"/>
+      <w:r>
+        <w:rPr>
+          <w:color w:val="000000"/>
+        </w:rPr>
+        <w:t>i</w:t>
+      </w:r>
+      <w:proofErr w:type="spellEnd"/>
       <w:r>
         <w:rPr>
           <w:color w:val="666600"/>
@@ -9409,12 +9750,14 @@
         </w:rPr>
         <w:t>[</w:t>
       </w:r>
+      <w:proofErr w:type="spellStart"/>
       <w:r>
         <w:rPr>
           <w:color w:val="000000"/>
         </w:rPr>
         <w:t>i</w:t>
       </w:r>
+      <w:proofErr w:type="spellEnd"/>
       <w:r>
         <w:rPr>
           <w:color w:val="666600"/>
@@ -9549,14 +9892,24 @@
         <w:rPr>
           <w:color w:val="000000"/>
         </w:rPr>
-        <w:t>        addToList</w:t>
-      </w:r>
+        <w:t>        </w:t>
+      </w:r>
+      <w:proofErr w:type="spellStart"/>
+      <w:proofErr w:type="gramStart"/>
+      <w:r>
+        <w:rPr>
+          <w:color w:val="000000"/>
+        </w:rPr>
+        <w:t>addToList</w:t>
+      </w:r>
+      <w:proofErr w:type="spellEnd"/>
       <w:r>
         <w:rPr>
           <w:color w:val="666600"/>
         </w:rPr>
         <w:t>(</w:t>
       </w:r>
+      <w:proofErr w:type="gramEnd"/>
       <w:r>
         <w:rPr>
           <w:color w:val="000000"/>
@@ -9573,8 +9926,16 @@
         <w:rPr>
           <w:color w:val="000000"/>
         </w:rPr>
-        <w:t> toUpper</w:t>
-      </w:r>
+        <w:t> </w:t>
+      </w:r>
+      <w:proofErr w:type="spellStart"/>
+      <w:r>
+        <w:rPr>
+          <w:color w:val="000000"/>
+        </w:rPr>
+        <w:t>toUpper</w:t>
+      </w:r>
+      <w:proofErr w:type="spellEnd"/>
       <w:r>
         <w:rPr>
           <w:color w:val="666600"/>
@@ -9993,18 +10354,7 @@
           <w:rtl/>
           <w:lang w:bidi="fa-IR"/>
         </w:rPr>
-        <w:t xml:space="preserve"> (یک مثال) در زمانی که </w:t>
-      </w:r>
-      <w:r>
-        <w:rPr>
-          <w:rFonts w:ascii="Vazir" w:hAnsi="Vazir" w:cs="Vazir" w:hint="cs"/>
-          <w:sz w:val="24"/>
-          <w:szCs w:val="24"/>
-          <w:rtl/>
-          <w:lang w:bidi="fa-IR"/>
-        </w:rPr>
-        <w:lastRenderedPageBreak/>
-        <w:t>شروع به یادگیری برنامه نویسی جی اس کردم و زمانی که خواستم بروی فریم</w:t>
+        <w:t xml:space="preserve"> (یک مثال) در زمانی که شروع به یادگیری برنامه نویسی جی اس کردم و زمانی که خواستم بروی فریم</w:t>
       </w:r>
       <w:r>
         <w:rPr>
@@ -10707,7 +11057,6 @@
           <w:rtl/>
           <w:lang w:bidi="fa-IR"/>
         </w:rPr>
-        <w:lastRenderedPageBreak/>
         <w:t>برنامه</w:t>
       </w:r>
       <w:r>
@@ -11106,8 +11455,19 @@
           <w:szCs w:val="24"/>
           <w:lang w:bidi="fa-IR"/>
         </w:rPr>
-        <w:t>Rasmus Lerdorf</w:t>
-      </w:r>
+        <w:t xml:space="preserve">Rasmus </w:t>
+      </w:r>
+      <w:proofErr w:type="spellStart"/>
+      <w:r>
+        <w:rPr>
+          <w:rFonts w:ascii="Vazir" w:hAnsi="Vazir" w:cs="Vazir"/>
+          <w:sz w:val="24"/>
+          <w:szCs w:val="24"/>
+          <w:lang w:bidi="fa-IR"/>
+        </w:rPr>
+        <w:t>Lerdorf</w:t>
+      </w:r>
+      <w:proofErr w:type="spellEnd"/>
       <w:r>
         <w:rPr>
           <w:rFonts w:ascii="Vazir" w:hAnsi="Vazir" w:cs="Vazir" w:hint="cs"/>
@@ -11919,7 +12279,6 @@
           <w:rtl/>
           <w:lang w:bidi="fa-IR"/>
         </w:rPr>
-        <w:lastRenderedPageBreak/>
         <w:t xml:space="preserve">نسخه های </w:t>
       </w:r>
       <w:r>
@@ -12193,6 +12552,7 @@
         </w:rPr>
         <w:t xml:space="preserve"> و در بسیاری از فروم ها صحبت هایی در مورد آن میشد. بعد از چند ماه، سایت </w:t>
       </w:r>
+      <w:proofErr w:type="spellStart"/>
       <w:r>
         <w:rPr>
           <w:rFonts w:ascii="Vazir" w:hAnsi="Vazir" w:cs="Vazir"/>
@@ -12202,6 +12562,7 @@
         </w:rPr>
         <w:t>netcraf</w:t>
       </w:r>
+      <w:proofErr w:type="spellEnd"/>
       <w:r>
         <w:rPr>
           <w:rFonts w:ascii="Vazir" w:hAnsi="Vazir" w:cs="Vazir" w:hint="cs"/>
@@ -12570,7 +12931,7 @@
         <w:bidi/>
         <w:jc w:val="both"/>
         <w:rPr>
-          <w:rFonts w:ascii="Vazir" w:hAnsi="Vazir" w:cs="Vazir" w:hint="cs"/>
+          <w:rFonts w:ascii="Vazir" w:hAnsi="Vazir" w:cs="Vazir"/>
           <w:sz w:val="24"/>
           <w:szCs w:val="24"/>
           <w:rtl/>
@@ -12663,7 +13024,7 @@
         <w:bidi/>
         <w:jc w:val="both"/>
         <w:rPr>
-          <w:rFonts w:ascii="Vazir" w:hAnsi="Vazir" w:cs="Vazir" w:hint="cs"/>
+          <w:rFonts w:ascii="Vazir" w:hAnsi="Vazir" w:cs="Vazir"/>
           <w:sz w:val="24"/>
           <w:szCs w:val="24"/>
           <w:lang w:bidi="fa-IR"/>
@@ -13564,13 +13925,23 @@
           <w:szCs w:val="24"/>
         </w:rPr>
       </w:pPr>
+      <w:proofErr w:type="gramStart"/>
       <w:r>
         <w:rPr>
           <w:color w:val="FFFFFF"/>
           <w:sz w:val="24"/>
           <w:szCs w:val="24"/>
         </w:rPr>
-        <w:t>print(“</w:t>
+        <w:t>print(</w:t>
+      </w:r>
+      <w:proofErr w:type="gramEnd"/>
+      <w:r>
+        <w:rPr>
+          <w:color w:val="FFFFFF"/>
+          <w:sz w:val="24"/>
+          <w:szCs w:val="24"/>
+        </w:rPr>
+        <w:t>“</w:t>
       </w:r>
       <w:r>
         <w:rPr>
@@ -14491,13 +14862,23 @@
           <w:szCs w:val="24"/>
         </w:rPr>
       </w:pPr>
+      <w:proofErr w:type="gramStart"/>
       <w:r>
         <w:rPr>
           <w:color w:val="FFFFFF"/>
           <w:sz w:val="24"/>
           <w:szCs w:val="24"/>
         </w:rPr>
-        <w:t xml:space="preserve">define(“number”, </w:t>
+        <w:t>define(</w:t>
+      </w:r>
+      <w:proofErr w:type="gramEnd"/>
+      <w:r>
+        <w:rPr>
+          <w:color w:val="FFFFFF"/>
+          <w:sz w:val="24"/>
+          <w:szCs w:val="24"/>
+        </w:rPr>
+        <w:t xml:space="preserve">“number”, </w:t>
       </w:r>
       <w:r>
         <w:rPr>
@@ -14565,6 +14946,7 @@
         </w:rPr>
         <w:t xml:space="preserve"> result number </w:t>
       </w:r>
+      <w:proofErr w:type="spellStart"/>
       <w:r>
         <w:rPr>
           <w:color w:val="F0E68C"/>
@@ -14573,13 +14955,24 @@
         </w:rPr>
         <w:t>is</w:t>
       </w:r>
+      <w:proofErr w:type="gramStart"/>
       <w:r>
         <w:rPr>
           <w:color w:val="FFFFFF"/>
           <w:sz w:val="24"/>
           <w:szCs w:val="24"/>
         </w:rPr>
-        <w:t>”.number;</w:t>
+        <w:t>”.number</w:t>
+      </w:r>
+      <w:proofErr w:type="spellEnd"/>
+      <w:proofErr w:type="gramEnd"/>
+      <w:r>
+        <w:rPr>
+          <w:color w:val="FFFFFF"/>
+          <w:sz w:val="24"/>
+          <w:szCs w:val="24"/>
+        </w:rPr>
+        <w:t>;</w:t>
       </w:r>
     </w:p>
     <w:p>
@@ -14638,7 +15031,6 @@
         <w:rPr>
           <w:color w:val="FFFFFF"/>
         </w:rPr>
-        <w:lastRenderedPageBreak/>
         <w:t> </w:t>
       </w:r>
       <w:bookmarkStart w:id="21" w:name="_Toc53504711"/>
@@ -14972,7 +15364,25 @@
           <w:sz w:val="24"/>
           <w:szCs w:val="24"/>
         </w:rPr>
-        <w:t xml:space="preserve"> $a”;//This is a simple number in double quote</w:t>
+        <w:t xml:space="preserve"> $</w:t>
+      </w:r>
+      <w:proofErr w:type="gramStart"/>
+      <w:r>
+        <w:rPr>
+          <w:color w:val="FFFFFF"/>
+          <w:sz w:val="24"/>
+          <w:szCs w:val="24"/>
+        </w:rPr>
+        <w:t>a”;/</w:t>
+      </w:r>
+      <w:proofErr w:type="gramEnd"/>
+      <w:r>
+        <w:rPr>
+          <w:color w:val="FFFFFF"/>
+          <w:sz w:val="24"/>
+          <w:szCs w:val="24"/>
+        </w:rPr>
+        <w:t>/This is a simple number in double quote</w:t>
       </w:r>
       <w:r>
         <w:rPr>
@@ -15037,14 +15447,25 @@
         </w:rPr>
         <w:t xml:space="preserve">برای اینکه بخواهیم از نوع متغیری باخبر شویم از تابع </w:t>
       </w:r>
-      <w:r>
-        <w:rPr>
-          <w:rFonts w:ascii="Vazir" w:hAnsi="Vazir" w:cs="Vazir"/>
-          <w:sz w:val="24"/>
-          <w:szCs w:val="24"/>
-          <w:lang w:bidi="fa-IR"/>
-        </w:rPr>
-        <w:t>gettype(</w:t>
+      <w:proofErr w:type="spellStart"/>
+      <w:r>
+        <w:rPr>
+          <w:rFonts w:ascii="Vazir" w:hAnsi="Vazir" w:cs="Vazir"/>
+          <w:sz w:val="24"/>
+          <w:szCs w:val="24"/>
+          <w:lang w:bidi="fa-IR"/>
+        </w:rPr>
+        <w:t>gettype</w:t>
+      </w:r>
+      <w:proofErr w:type="spellEnd"/>
+      <w:r>
+        <w:rPr>
+          <w:rFonts w:ascii="Vazir" w:hAnsi="Vazir" w:cs="Vazir"/>
+          <w:sz w:val="24"/>
+          <w:szCs w:val="24"/>
+          <w:lang w:bidi="fa-IR"/>
+        </w:rPr>
+        <w:t>(</w:t>
       </w:r>
       <w:r>
         <w:rPr>
@@ -15073,6 +15494,216 @@
         </w:rPr>
         <w:t xml:space="preserve"> استفاده خوهیم کرد</w:t>
       </w:r>
+    </w:p>
+    <w:p>
+      <w:pPr>
+        <w:tabs>
+          <w:tab w:val="right" w:pos="9360"/>
+        </w:tabs>
+        <w:bidi/>
+        <w:jc w:val="both"/>
+        <w:rPr>
+          <w:rFonts w:ascii="Vazir" w:hAnsi="Vazir" w:cs="Vazir"/>
+          <w:sz w:val="24"/>
+          <w:szCs w:val="24"/>
+          <w:lang w:bidi="fa-IR"/>
+        </w:rPr>
+      </w:pPr>
+    </w:p>
+    <w:p>
+      <w:pPr>
+        <w:tabs>
+          <w:tab w:val="right" w:pos="9360"/>
+        </w:tabs>
+        <w:bidi/>
+        <w:jc w:val="both"/>
+        <w:rPr>
+          <w:rFonts w:ascii="Vazir" w:hAnsi="Vazir" w:cs="Vazir"/>
+          <w:sz w:val="24"/>
+          <w:szCs w:val="24"/>
+          <w:lang w:bidi="fa-IR"/>
+        </w:rPr>
+      </w:pPr>
+    </w:p>
+    <w:p>
+      <w:pPr>
+        <w:tabs>
+          <w:tab w:val="right" w:pos="9360"/>
+        </w:tabs>
+        <w:bidi/>
+        <w:jc w:val="both"/>
+        <w:rPr>
+          <w:rFonts w:ascii="Vazir" w:hAnsi="Vazir" w:cs="Vazir"/>
+          <w:sz w:val="24"/>
+          <w:szCs w:val="24"/>
+          <w:lang w:bidi="fa-IR"/>
+        </w:rPr>
+      </w:pPr>
+    </w:p>
+    <w:p>
+      <w:pPr>
+        <w:tabs>
+          <w:tab w:val="right" w:pos="9360"/>
+        </w:tabs>
+        <w:bidi/>
+        <w:jc w:val="both"/>
+        <w:rPr>
+          <w:rFonts w:ascii="Vazir" w:hAnsi="Vazir" w:cs="Vazir"/>
+          <w:sz w:val="24"/>
+          <w:szCs w:val="24"/>
+          <w:lang w:bidi="fa-IR"/>
+        </w:rPr>
+      </w:pPr>
+    </w:p>
+    <w:p>
+      <w:pPr>
+        <w:tabs>
+          <w:tab w:val="right" w:pos="9360"/>
+        </w:tabs>
+        <w:bidi/>
+        <w:jc w:val="both"/>
+        <w:rPr>
+          <w:rFonts w:ascii="Vazir" w:hAnsi="Vazir" w:cs="Vazir"/>
+          <w:sz w:val="24"/>
+          <w:szCs w:val="24"/>
+          <w:lang w:bidi="fa-IR"/>
+        </w:rPr>
+      </w:pPr>
+    </w:p>
+    <w:p>
+      <w:pPr>
+        <w:tabs>
+          <w:tab w:val="right" w:pos="9360"/>
+        </w:tabs>
+        <w:bidi/>
+        <w:jc w:val="both"/>
+        <w:rPr>
+          <w:rFonts w:ascii="Vazir" w:hAnsi="Vazir" w:cs="Vazir"/>
+          <w:sz w:val="24"/>
+          <w:szCs w:val="24"/>
+          <w:lang w:bidi="fa-IR"/>
+        </w:rPr>
+      </w:pPr>
+    </w:p>
+    <w:p>
+      <w:pPr>
+        <w:tabs>
+          <w:tab w:val="right" w:pos="9360"/>
+        </w:tabs>
+        <w:bidi/>
+        <w:jc w:val="both"/>
+        <w:rPr>
+          <w:rFonts w:ascii="Vazir" w:hAnsi="Vazir" w:cs="Vazir"/>
+          <w:sz w:val="24"/>
+          <w:szCs w:val="24"/>
+          <w:lang w:bidi="fa-IR"/>
+        </w:rPr>
+      </w:pPr>
+    </w:p>
+    <w:p>
+      <w:pPr>
+        <w:tabs>
+          <w:tab w:val="right" w:pos="9360"/>
+        </w:tabs>
+        <w:bidi/>
+        <w:jc w:val="both"/>
+        <w:rPr>
+          <w:rFonts w:ascii="Vazir" w:hAnsi="Vazir" w:cs="Vazir"/>
+          <w:sz w:val="24"/>
+          <w:szCs w:val="24"/>
+          <w:lang w:bidi="fa-IR"/>
+        </w:rPr>
+      </w:pPr>
+    </w:p>
+    <w:p>
+      <w:pPr>
+        <w:tabs>
+          <w:tab w:val="right" w:pos="9360"/>
+        </w:tabs>
+        <w:bidi/>
+        <w:jc w:val="both"/>
+        <w:rPr>
+          <w:rFonts w:ascii="Vazir" w:hAnsi="Vazir" w:cs="Vazir"/>
+          <w:sz w:val="24"/>
+          <w:szCs w:val="24"/>
+          <w:lang w:bidi="fa-IR"/>
+        </w:rPr>
+      </w:pPr>
+    </w:p>
+    <w:p>
+      <w:pPr>
+        <w:tabs>
+          <w:tab w:val="right" w:pos="9360"/>
+        </w:tabs>
+        <w:bidi/>
+        <w:jc w:val="both"/>
+        <w:rPr>
+          <w:rFonts w:ascii="Vazir" w:hAnsi="Vazir" w:cs="Vazir"/>
+          <w:sz w:val="24"/>
+          <w:szCs w:val="24"/>
+          <w:lang w:bidi="fa-IR"/>
+        </w:rPr>
+      </w:pPr>
+    </w:p>
+    <w:p>
+      <w:pPr>
+        <w:tabs>
+          <w:tab w:val="right" w:pos="9360"/>
+        </w:tabs>
+        <w:bidi/>
+        <w:jc w:val="both"/>
+        <w:rPr>
+          <w:rFonts w:ascii="Vazir" w:hAnsi="Vazir" w:cs="Vazir"/>
+          <w:sz w:val="24"/>
+          <w:szCs w:val="24"/>
+          <w:lang w:bidi="fa-IR"/>
+        </w:rPr>
+      </w:pPr>
+    </w:p>
+    <w:p>
+      <w:pPr>
+        <w:tabs>
+          <w:tab w:val="right" w:pos="9360"/>
+        </w:tabs>
+        <w:bidi/>
+        <w:jc w:val="both"/>
+        <w:rPr>
+          <w:rFonts w:ascii="Vazir" w:hAnsi="Vazir" w:cs="Vazir"/>
+          <w:sz w:val="24"/>
+          <w:szCs w:val="24"/>
+          <w:lang w:bidi="fa-IR"/>
+        </w:rPr>
+      </w:pPr>
+    </w:p>
+    <w:p>
+      <w:pPr>
+        <w:tabs>
+          <w:tab w:val="right" w:pos="9360"/>
+        </w:tabs>
+        <w:bidi/>
+        <w:jc w:val="both"/>
+        <w:rPr>
+          <w:rFonts w:ascii="Vazir" w:hAnsi="Vazir" w:cs="Vazir"/>
+          <w:sz w:val="24"/>
+          <w:szCs w:val="24"/>
+          <w:lang w:bidi="fa-IR"/>
+        </w:rPr>
+      </w:pPr>
+    </w:p>
+    <w:p>
+      <w:pPr>
+        <w:tabs>
+          <w:tab w:val="right" w:pos="9360"/>
+        </w:tabs>
+        <w:bidi/>
+        <w:jc w:val="both"/>
+        <w:rPr>
+          <w:rFonts w:ascii="Vazir" w:hAnsi="Vazir" w:cs="Vazir"/>
+          <w:sz w:val="24"/>
+          <w:szCs w:val="24"/>
+          <w:lang w:bidi="fa-IR"/>
+        </w:rPr>
+      </w:pPr>
     </w:p>
     <w:p>
       <w:pPr>
@@ -15145,7 +15776,6 @@
           <w:rtl/>
           <w:lang w:bidi="fa-IR"/>
         </w:rPr>
-        <w:lastRenderedPageBreak/>
         <w:t>مراجع</w:t>
       </w:r>
       <w:bookmarkEnd w:id="22"/>

--- a/web2/Web.docx
+++ b/web2/Web.docx
@@ -211,7 +211,7 @@
             </w:rPr>
             <w:fldChar w:fldCharType="separate"/>
           </w:r>
-          <w:hyperlink w:anchor="_Toc53504690" w:history="1">
+          <w:hyperlink w:anchor="_Toc54701442" w:history="1">
             <w:r>
               <w:rPr>
                 <w:rStyle w:val="Hyperlink"/>
@@ -313,7 +313,7 @@
                 <w:noProof/>
                 <w:webHidden/>
               </w:rPr>
-              <w:instrText xml:space="preserve"> PAGEREF _Toc53504690 \h </w:instrText>
+              <w:instrText xml:space="preserve"> PAGEREF _Toc54701442 \h </w:instrText>
             </w:r>
             <w:r>
               <w:rPr>
@@ -332,7 +332,6 @@
               <w:rPr>
                 <w:noProof/>
                 <w:webHidden/>
-                <w:rtl/>
               </w:rPr>
               <w:t>3</w:t>
             </w:r>
@@ -353,7 +352,7 @@
               <w:noProof/>
             </w:rPr>
           </w:pPr>
-          <w:hyperlink w:anchor="_Toc53504691" w:history="1">
+          <w:hyperlink w:anchor="_Toc54701443" w:history="1">
             <w:r>
               <w:rPr>
                 <w:rStyle w:val="Hyperlink"/>
@@ -409,7 +408,7 @@
                 <w:noProof/>
                 <w:webHidden/>
               </w:rPr>
-              <w:instrText xml:space="preserve"> PAGEREF _Toc53504691 \h </w:instrText>
+              <w:instrText xml:space="preserve"> PAGEREF _Toc54701443 \h </w:instrText>
             </w:r>
             <w:r>
               <w:rPr>
@@ -428,7 +427,6 @@
               <w:rPr>
                 <w:noProof/>
                 <w:webHidden/>
-                <w:rtl/>
               </w:rPr>
               <w:t>3</w:t>
             </w:r>
@@ -449,7 +447,7 @@
               <w:noProof/>
             </w:rPr>
           </w:pPr>
-          <w:hyperlink w:anchor="_Toc53504692" w:history="1">
+          <w:hyperlink w:anchor="_Toc54701444" w:history="1">
             <w:r>
               <w:rPr>
                 <w:rStyle w:val="Hyperlink"/>
@@ -505,7 +503,7 @@
                 <w:noProof/>
                 <w:webHidden/>
               </w:rPr>
-              <w:instrText xml:space="preserve"> PAGEREF _Toc53504692 \h </w:instrText>
+              <w:instrText xml:space="preserve"> PAGEREF _Toc54701444 \h </w:instrText>
             </w:r>
             <w:r>
               <w:rPr>
@@ -524,9 +522,8 @@
               <w:rPr>
                 <w:noProof/>
                 <w:webHidden/>
-                <w:rtl/>
-              </w:rPr>
-              <w:t>3</w:t>
+              </w:rPr>
+              <w:t>4</w:t>
             </w:r>
             <w:r>
               <w:rPr>
@@ -545,7 +542,7 @@
               <w:noProof/>
             </w:rPr>
           </w:pPr>
-          <w:hyperlink w:anchor="_Toc53504693" w:history="1">
+          <w:hyperlink w:anchor="_Toc54701445" w:history="1">
             <w:r>
               <w:rPr>
                 <w:rStyle w:val="Hyperlink"/>
@@ -577,7 +574,7 @@
                 <w:noProof/>
                 <w:webHidden/>
               </w:rPr>
-              <w:instrText xml:space="preserve"> PAGEREF _Toc53504693 \h </w:instrText>
+              <w:instrText xml:space="preserve"> PAGEREF _Toc54701445 \h </w:instrText>
             </w:r>
             <w:r>
               <w:rPr>
@@ -596,7 +593,6 @@
               <w:rPr>
                 <w:noProof/>
                 <w:webHidden/>
-                <w:rtl/>
               </w:rPr>
               <w:t>4</w:t>
             </w:r>
@@ -617,7 +613,7 @@
               <w:noProof/>
             </w:rPr>
           </w:pPr>
-          <w:hyperlink w:anchor="_Toc53504694" w:history="1">
+          <w:hyperlink w:anchor="_Toc54701446" w:history="1">
             <w:r>
               <w:rPr>
                 <w:rStyle w:val="Hyperlink"/>
@@ -649,7 +645,7 @@
                 <w:noProof/>
                 <w:webHidden/>
               </w:rPr>
-              <w:instrText xml:space="preserve"> PAGEREF _Toc53504694 \h </w:instrText>
+              <w:instrText xml:space="preserve"> PAGEREF _Toc54701446 \h </w:instrText>
             </w:r>
             <w:r>
               <w:rPr>
@@ -668,7 +664,6 @@
               <w:rPr>
                 <w:noProof/>
                 <w:webHidden/>
-                <w:rtl/>
               </w:rPr>
               <w:t>4</w:t>
             </w:r>
@@ -689,7 +684,7 @@
               <w:noProof/>
             </w:rPr>
           </w:pPr>
-          <w:hyperlink w:anchor="_Toc53504695" w:history="1">
+          <w:hyperlink w:anchor="_Toc54701447" w:history="1">
             <w:r>
               <w:rPr>
                 <w:rStyle w:val="Hyperlink"/>
@@ -745,7 +740,7 @@
                 <w:noProof/>
                 <w:webHidden/>
               </w:rPr>
-              <w:instrText xml:space="preserve"> PAGEREF _Toc53504695 \h </w:instrText>
+              <w:instrText xml:space="preserve"> PAGEREF _Toc54701447 \h </w:instrText>
             </w:r>
             <w:r>
               <w:rPr>
@@ -764,9 +759,8 @@
               <w:rPr>
                 <w:noProof/>
                 <w:webHidden/>
-                <w:rtl/>
-              </w:rPr>
-              <w:t>4</w:t>
+              </w:rPr>
+              <w:t>5</w:t>
             </w:r>
             <w:r>
               <w:rPr>
@@ -785,7 +779,7 @@
               <w:noProof/>
             </w:rPr>
           </w:pPr>
-          <w:hyperlink w:anchor="_Toc53504696" w:history="1">
+          <w:hyperlink w:anchor="_Toc54701448" w:history="1">
             <w:r>
               <w:rPr>
                 <w:rStyle w:val="Hyperlink"/>
@@ -817,7 +811,7 @@
                 <w:noProof/>
                 <w:webHidden/>
               </w:rPr>
-              <w:instrText xml:space="preserve"> PAGEREF _Toc53504696 \h </w:instrText>
+              <w:instrText xml:space="preserve"> PAGEREF _Toc54701448 \h </w:instrText>
             </w:r>
             <w:r>
               <w:rPr>
@@ -836,7 +830,6 @@
               <w:rPr>
                 <w:noProof/>
                 <w:webHidden/>
-                <w:rtl/>
               </w:rPr>
               <w:t>6</w:t>
             </w:r>
@@ -857,7 +850,7 @@
               <w:noProof/>
             </w:rPr>
           </w:pPr>
-          <w:hyperlink w:anchor="_Toc53504697" w:history="1">
+          <w:hyperlink w:anchor="_Toc54701449" w:history="1">
             <w:r>
               <w:rPr>
                 <w:rStyle w:val="Hyperlink"/>
@@ -997,7 +990,7 @@
                 <w:noProof/>
                 <w:webHidden/>
               </w:rPr>
-              <w:instrText xml:space="preserve"> PAGEREF _Toc53504697 \h </w:instrText>
+              <w:instrText xml:space="preserve"> PAGEREF _Toc54701449 \h </w:instrText>
             </w:r>
             <w:r>
               <w:rPr>
@@ -1016,7 +1009,6 @@
               <w:rPr>
                 <w:noProof/>
                 <w:webHidden/>
-                <w:rtl/>
               </w:rPr>
               <w:t>6</w:t>
             </w:r>
@@ -1037,7 +1029,7 @@
               <w:noProof/>
             </w:rPr>
           </w:pPr>
-          <w:hyperlink w:anchor="_Toc53504698" w:history="1">
+          <w:hyperlink w:anchor="_Toc54701450" w:history="1">
             <w:r>
               <w:rPr>
                 <w:rStyle w:val="Hyperlink"/>
@@ -1127,7 +1119,7 @@
                 <w:noProof/>
                 <w:webHidden/>
               </w:rPr>
-              <w:instrText xml:space="preserve"> PAGEREF _Toc53504698 \h </w:instrText>
+              <w:instrText xml:space="preserve"> PAGEREF _Toc54701450 \h </w:instrText>
             </w:r>
             <w:r>
               <w:rPr>
@@ -1146,9 +1138,8 @@
               <w:rPr>
                 <w:noProof/>
                 <w:webHidden/>
-                <w:rtl/>
-              </w:rPr>
-              <w:t>6</w:t>
+              </w:rPr>
+              <w:t>7</w:t>
             </w:r>
             <w:r>
               <w:rPr>
@@ -1167,7 +1158,7 @@
               <w:noProof/>
             </w:rPr>
           </w:pPr>
-          <w:hyperlink w:anchor="_Toc53504699" w:history="1">
+          <w:hyperlink w:anchor="_Toc54701451" w:history="1">
             <w:r>
               <w:rPr>
                 <w:rStyle w:val="Hyperlink"/>
@@ -1235,7 +1226,7 @@
                 <w:noProof/>
                 <w:webHidden/>
               </w:rPr>
-              <w:instrText xml:space="preserve"> PAGEREF _Toc53504699 \h </w:instrText>
+              <w:instrText xml:space="preserve"> PAGEREF _Toc54701451 \h </w:instrText>
             </w:r>
             <w:r>
               <w:rPr>
@@ -1254,7 +1245,6 @@
               <w:rPr>
                 <w:noProof/>
                 <w:webHidden/>
-                <w:rtl/>
               </w:rPr>
               <w:t>7</w:t>
             </w:r>
@@ -1275,7 +1265,7 @@
               <w:noProof/>
             </w:rPr>
           </w:pPr>
-          <w:hyperlink w:anchor="_Toc53504700" w:history="1">
+          <w:hyperlink w:anchor="_Toc54701452" w:history="1">
             <w:r>
               <w:rPr>
                 <w:rStyle w:val="Hyperlink"/>
@@ -1367,7 +1357,7 @@
                 <w:noProof/>
                 <w:webHidden/>
               </w:rPr>
-              <w:instrText xml:space="preserve"> PAGEREF _Toc53504700 \h </w:instrText>
+              <w:instrText xml:space="preserve"> PAGEREF _Toc54701452 \h </w:instrText>
             </w:r>
             <w:r>
               <w:rPr>
@@ -1386,7 +1376,6 @@
               <w:rPr>
                 <w:noProof/>
                 <w:webHidden/>
-                <w:rtl/>
               </w:rPr>
               <w:t>7</w:t>
             </w:r>
@@ -1407,7 +1396,7 @@
               <w:noProof/>
             </w:rPr>
           </w:pPr>
-          <w:hyperlink w:anchor="_Toc53504701" w:history="1">
+          <w:hyperlink w:anchor="_Toc54701453" w:history="1">
             <w:r>
               <w:rPr>
                 <w:rStyle w:val="Hyperlink"/>
@@ -1487,7 +1476,7 @@
                 <w:noProof/>
                 <w:webHidden/>
               </w:rPr>
-              <w:instrText xml:space="preserve"> PAGEREF _Toc53504701 \h </w:instrText>
+              <w:instrText xml:space="preserve"> PAGEREF _Toc54701453 \h </w:instrText>
             </w:r>
             <w:r>
               <w:rPr>
@@ -1506,7 +1495,6 @@
               <w:rPr>
                 <w:noProof/>
                 <w:webHidden/>
-                <w:rtl/>
               </w:rPr>
               <w:t>8</w:t>
             </w:r>
@@ -1527,7 +1515,7 @@
               <w:noProof/>
             </w:rPr>
           </w:pPr>
-          <w:hyperlink w:anchor="_Toc53504702" w:history="1">
+          <w:hyperlink w:anchor="_Toc54701454" w:history="1">
             <w:r>
               <w:rPr>
                 <w:rStyle w:val="Hyperlink"/>
@@ -1655,7 +1643,7 @@
                 <w:noProof/>
                 <w:webHidden/>
               </w:rPr>
-              <w:instrText xml:space="preserve"> PAGEREF _Toc53504702 \h </w:instrText>
+              <w:instrText xml:space="preserve"> PAGEREF _Toc54701454 \h </w:instrText>
             </w:r>
             <w:r>
               <w:rPr>
@@ -1674,9 +1662,8 @@
               <w:rPr>
                 <w:noProof/>
                 <w:webHidden/>
-                <w:rtl/>
-              </w:rPr>
-              <w:t>8</w:t>
+              </w:rPr>
+              <w:t>9</w:t>
             </w:r>
             <w:r>
               <w:rPr>
@@ -1695,7 +1682,7 @@
               <w:noProof/>
             </w:rPr>
           </w:pPr>
-          <w:hyperlink w:anchor="_Toc53504703" w:history="1">
+          <w:hyperlink w:anchor="_Toc54701455" w:history="1">
             <w:r>
               <w:rPr>
                 <w:rStyle w:val="Hyperlink"/>
@@ -1787,7 +1774,7 @@
                 <w:noProof/>
                 <w:webHidden/>
               </w:rPr>
-              <w:instrText xml:space="preserve"> PAGEREF _Toc53504703 \h </w:instrText>
+              <w:instrText xml:space="preserve"> PAGEREF _Toc54701455 \h </w:instrText>
             </w:r>
             <w:r>
               <w:rPr>
@@ -1806,7 +1793,6 @@
               <w:rPr>
                 <w:noProof/>
                 <w:webHidden/>
-                <w:rtl/>
               </w:rPr>
               <w:t>10</w:t>
             </w:r>
@@ -1827,7 +1813,7 @@
               <w:noProof/>
             </w:rPr>
           </w:pPr>
-          <w:hyperlink w:anchor="_Toc53504704" w:history="1">
+          <w:hyperlink w:anchor="_Toc54701456" w:history="1">
             <w:r>
               <w:rPr>
                 <w:rStyle w:val="Hyperlink"/>
@@ -1870,7 +1856,7 @@
                 <w:noProof/>
                 <w:webHidden/>
               </w:rPr>
-              <w:instrText xml:space="preserve"> PAGEREF _Toc53504704 \h </w:instrText>
+              <w:instrText xml:space="preserve"> PAGEREF _Toc54701456 \h </w:instrText>
             </w:r>
             <w:r>
               <w:rPr>
@@ -1889,7 +1875,6 @@
               <w:rPr>
                 <w:noProof/>
                 <w:webHidden/>
-                <w:rtl/>
               </w:rPr>
               <w:t>10</w:t>
             </w:r>
@@ -1910,7 +1895,7 @@
               <w:noProof/>
             </w:rPr>
           </w:pPr>
-          <w:hyperlink w:anchor="_Toc53504705" w:history="1">
+          <w:hyperlink w:anchor="_Toc54701457" w:history="1">
             <w:r>
               <w:rPr>
                 <w:rStyle w:val="Hyperlink"/>
@@ -1921,7 +1906,19 @@
                 <w:rtl/>
                 <w:lang w:bidi="fa-IR"/>
               </w:rPr>
-              <w:t xml:space="preserve">نوشتن کد در زبان </w:t>
+              <w:t>نسخه ها</w:t>
+            </w:r>
+            <w:r>
+              <w:rPr>
+                <w:rStyle w:val="Hyperlink"/>
+                <w:rFonts w:ascii="Vazir" w:hAnsi="Vazir" w:cs="Vazir" w:hint="cs"/>
+                <w:b/>
+                <w:bCs/>
+                <w:noProof/>
+                <w:rtl/>
+                <w:lang w:bidi="fa-IR"/>
+              </w:rPr>
+              <w:t>ی</w:t>
             </w:r>
             <w:r>
               <w:rPr>
@@ -1930,8 +1927,20 @@
                 <w:b/>
                 <w:bCs/>
                 <w:noProof/>
+                <w:rtl/>
                 <w:lang w:bidi="fa-IR"/>
               </w:rPr>
+              <w:t xml:space="preserve"> </w:t>
+            </w:r>
+            <w:r>
+              <w:rPr>
+                <w:rStyle w:val="Hyperlink"/>
+                <w:rFonts w:ascii="Vazir" w:hAnsi="Vazir" w:cs="Vazir"/>
+                <w:b/>
+                <w:bCs/>
+                <w:noProof/>
+                <w:lang w:bidi="fa-IR"/>
+              </w:rPr>
               <w:t>PHP</w:t>
             </w:r>
             <w:r>
@@ -1953,7 +1962,7 @@
                 <w:noProof/>
                 <w:webHidden/>
               </w:rPr>
-              <w:instrText xml:space="preserve"> PAGEREF _Toc53504705 \h </w:instrText>
+              <w:instrText xml:space="preserve"> PAGEREF _Toc54701457 \h </w:instrText>
             </w:r>
             <w:r>
               <w:rPr>
@@ -1972,9 +1981,8 @@
               <w:rPr>
                 <w:noProof/>
                 <w:webHidden/>
-                <w:rtl/>
-              </w:rPr>
-              <w:t>12</w:t>
+              </w:rPr>
+              <w:t>11</w:t>
             </w:r>
             <w:r>
               <w:rPr>
@@ -1993,7 +2001,7 @@
               <w:noProof/>
             </w:rPr>
           </w:pPr>
-          <w:hyperlink w:anchor="_Toc53504706" w:history="1">
+          <w:hyperlink w:anchor="_Toc54701458" w:history="1">
             <w:r>
               <w:rPr>
                 <w:rStyle w:val="Hyperlink"/>
@@ -2004,18 +2012,7 @@
                 <w:rtl/>
                 <w:lang w:bidi="fa-IR"/>
               </w:rPr>
-              <w:t xml:space="preserve">دستور </w:t>
-            </w:r>
-            <w:r>
-              <w:rPr>
-                <w:rStyle w:val="Hyperlink"/>
-                <w:rFonts w:ascii="Vazir" w:hAnsi="Vazir" w:cs="Vazir"/>
-                <w:b/>
-                <w:bCs/>
-                <w:noProof/>
-                <w:lang w:bidi="fa-IR"/>
-              </w:rPr>
-              <w:t>echo</w:t>
+              <w:t>نسخه 4.0</w:t>
             </w:r>
             <w:r>
               <w:rPr>
@@ -2036,7 +2033,7 @@
                 <w:noProof/>
                 <w:webHidden/>
               </w:rPr>
-              <w:instrText xml:space="preserve"> PAGEREF _Toc53504706 \h </w:instrText>
+              <w:instrText xml:space="preserve"> PAGEREF _Toc54701458 \h </w:instrText>
             </w:r>
             <w:r>
               <w:rPr>
@@ -2055,9 +2052,8 @@
               <w:rPr>
                 <w:noProof/>
                 <w:webHidden/>
-                <w:rtl/>
-              </w:rPr>
-              <w:t>12</w:t>
+              </w:rPr>
+              <w:t>11</w:t>
             </w:r>
             <w:r>
               <w:rPr>
@@ -2076,7 +2072,7 @@
               <w:noProof/>
             </w:rPr>
           </w:pPr>
-          <w:hyperlink w:anchor="_Toc53504707" w:history="1">
+          <w:hyperlink w:anchor="_Toc54701459" w:history="1">
             <w:r>
               <w:rPr>
                 <w:rStyle w:val="Hyperlink"/>
@@ -2087,18 +2083,7 @@
                 <w:rtl/>
                 <w:lang w:bidi="fa-IR"/>
               </w:rPr>
-              <w:t xml:space="preserve">دستور </w:t>
-            </w:r>
-            <w:r>
-              <w:rPr>
-                <w:rStyle w:val="Hyperlink"/>
-                <w:rFonts w:ascii="Vazir" w:hAnsi="Vazir" w:cs="Vazir"/>
-                <w:b/>
-                <w:bCs/>
-                <w:noProof/>
-                <w:lang w:bidi="fa-IR"/>
-              </w:rPr>
-              <w:t>Print</w:t>
+              <w:t>نسخه 5.0</w:t>
             </w:r>
             <w:r>
               <w:rPr>
@@ -2119,7 +2104,7 @@
                 <w:noProof/>
                 <w:webHidden/>
               </w:rPr>
-              <w:instrText xml:space="preserve"> PAGEREF _Toc53504707 \h </w:instrText>
+              <w:instrText xml:space="preserve"> PAGEREF _Toc54701459 \h </w:instrText>
             </w:r>
             <w:r>
               <w:rPr>
@@ -2138,9 +2123,8 @@
               <w:rPr>
                 <w:noProof/>
                 <w:webHidden/>
-                <w:rtl/>
-              </w:rPr>
-              <w:t>12</w:t>
+              </w:rPr>
+              <w:t>11</w:t>
             </w:r>
             <w:r>
               <w:rPr>
@@ -2159,7 +2143,7 @@
               <w:noProof/>
             </w:rPr>
           </w:pPr>
-          <w:hyperlink w:anchor="_Toc53504708" w:history="1">
+          <w:hyperlink w:anchor="_Toc54701460" w:history="1">
             <w:r>
               <w:rPr>
                 <w:rStyle w:val="Hyperlink"/>
@@ -2170,41 +2154,7 @@
                 <w:rtl/>
                 <w:lang w:bidi="fa-IR"/>
               </w:rPr>
-              <w:t xml:space="preserve">تفاوت </w:t>
-            </w:r>
-            <w:r>
-              <w:rPr>
-                <w:rStyle w:val="Hyperlink"/>
-                <w:rFonts w:ascii="Vazir" w:hAnsi="Vazir" w:cs="Vazir"/>
-                <w:b/>
-                <w:bCs/>
-                <w:noProof/>
-                <w:lang w:bidi="fa-IR"/>
-              </w:rPr>
-              <w:t>echo</w:t>
-            </w:r>
-            <w:r>
-              <w:rPr>
-                <w:rStyle w:val="Hyperlink"/>
-                <w:rFonts w:ascii="Vazir" w:hAnsi="Vazir" w:cs="Vazir"/>
-                <w:b/>
-                <w:bCs/>
-                <w:noProof/>
-                <w:rtl/>
-                <w:lang w:bidi="fa-IR"/>
-              </w:rPr>
-              <w:t xml:space="preserve"> با </w:t>
-            </w:r>
-            <w:r>
-              <w:rPr>
-                <w:rStyle w:val="Hyperlink"/>
-                <w:rFonts w:ascii="Vazir" w:hAnsi="Vazir" w:cs="Vazir"/>
-                <w:b/>
-                <w:bCs/>
-                <w:noProof/>
-                <w:lang w:bidi="fa-IR"/>
-              </w:rPr>
-              <w:t>print</w:t>
+              <w:t>نسخه 6.0</w:t>
             </w:r>
             <w:r>
               <w:rPr>
@@ -2225,7 +2175,7 @@
                 <w:noProof/>
                 <w:webHidden/>
               </w:rPr>
-              <w:instrText xml:space="preserve"> PAGEREF _Toc53504708 \h </w:instrText>
+              <w:instrText xml:space="preserve"> PAGEREF _Toc54701460 \h </w:instrText>
             </w:r>
             <w:r>
               <w:rPr>
@@ -2244,9 +2194,8 @@
               <w:rPr>
                 <w:noProof/>
                 <w:webHidden/>
-                <w:rtl/>
-              </w:rPr>
-              <w:t>13</w:t>
+              </w:rPr>
+              <w:t>11</w:t>
             </w:r>
             <w:r>
               <w:rPr>
@@ -2265,7 +2214,7 @@
               <w:noProof/>
             </w:rPr>
           </w:pPr>
-          <w:hyperlink w:anchor="_Toc53504709" w:history="1">
+          <w:hyperlink w:anchor="_Toc54701461" w:history="1">
             <w:r>
               <w:rPr>
                 <w:rStyle w:val="Hyperlink"/>
@@ -2276,32 +2225,67 @@
                 <w:rtl/>
                 <w:lang w:bidi="fa-IR"/>
               </w:rPr>
-              <w:t>متغ</w:t>
-            </w:r>
-            <w:r>
-              <w:rPr>
-                <w:rStyle w:val="Hyperlink"/>
-                <w:rFonts w:ascii="Vazir" w:hAnsi="Vazir" w:cs="Vazir" w:hint="cs"/>
-                <w:b/>
-                <w:bCs/>
-                <w:noProof/>
-                <w:rtl/>
-                <w:lang w:bidi="fa-IR"/>
-              </w:rPr>
-              <w:t>ی</w:t>
-            </w:r>
-            <w:r>
-              <w:rPr>
-                <w:rStyle w:val="Hyperlink"/>
-                <w:rFonts w:ascii="Vazir" w:hAnsi="Vazir" w:cs="Vazir" w:hint="eastAsia"/>
-                <w:b/>
-                <w:bCs/>
-                <w:noProof/>
-                <w:rtl/>
-                <w:lang w:bidi="fa-IR"/>
-              </w:rPr>
-              <w:t>ر</w:t>
-            </w:r>
+              <w:t>نسخه 7.0</w:t>
+            </w:r>
+            <w:r>
+              <w:rPr>
+                <w:noProof/>
+                <w:webHidden/>
+              </w:rPr>
+              <w:tab/>
+            </w:r>
+            <w:r>
+              <w:rPr>
+                <w:noProof/>
+                <w:webHidden/>
+              </w:rPr>
+              <w:fldChar w:fldCharType="begin"/>
+            </w:r>
+            <w:r>
+              <w:rPr>
+                <w:noProof/>
+                <w:webHidden/>
+              </w:rPr>
+              <w:instrText xml:space="preserve"> PAGEREF _Toc54701461 \h </w:instrText>
+            </w:r>
+            <w:r>
+              <w:rPr>
+                <w:noProof/>
+                <w:webHidden/>
+              </w:rPr>
+            </w:r>
+            <w:r>
+              <w:rPr>
+                <w:noProof/>
+                <w:webHidden/>
+              </w:rPr>
+              <w:fldChar w:fldCharType="separate"/>
+            </w:r>
+            <w:r>
+              <w:rPr>
+                <w:noProof/>
+                <w:webHidden/>
+              </w:rPr>
+              <w:t>11</w:t>
+            </w:r>
+            <w:r>
+              <w:rPr>
+                <w:noProof/>
+                <w:webHidden/>
+              </w:rPr>
+              <w:fldChar w:fldCharType="end"/>
+            </w:r>
+          </w:hyperlink>
+        </w:p>
+        <w:p>
+          <w:pPr>
+            <w:pStyle w:val="TOC1"/>
+            <w:rPr>
+              <w:rFonts w:eastAsiaTheme="minorEastAsia"/>
+              <w:noProof/>
+            </w:rPr>
+          </w:pPr>
+          <w:hyperlink w:anchor="_Toc54701462" w:history="1">
             <w:r>
               <w:rPr>
                 <w:rStyle w:val="Hyperlink"/>
@@ -2312,7 +2296,18 @@
                 <w:rtl/>
                 <w:lang w:bidi="fa-IR"/>
               </w:rPr>
-              <w:t>ها</w:t>
+              <w:t xml:space="preserve">نوشتن کد در زبان </w:t>
+            </w:r>
+            <w:r>
+              <w:rPr>
+                <w:rStyle w:val="Hyperlink"/>
+                <w:rFonts w:ascii="Vazir" w:hAnsi="Vazir" w:cs="Vazir"/>
+                <w:b/>
+                <w:bCs/>
+                <w:noProof/>
+                <w:lang w:bidi="fa-IR"/>
+              </w:rPr>
+              <w:t>PHP</w:t>
             </w:r>
             <w:r>
               <w:rPr>
@@ -2333,7 +2328,7 @@
                 <w:noProof/>
                 <w:webHidden/>
               </w:rPr>
-              <w:instrText xml:space="preserve"> PAGEREF _Toc53504709 \h </w:instrText>
+              <w:instrText xml:space="preserve"> PAGEREF _Toc54701462 \h </w:instrText>
             </w:r>
             <w:r>
               <w:rPr>
@@ -2352,9 +2347,8 @@
               <w:rPr>
                 <w:noProof/>
                 <w:webHidden/>
-                <w:rtl/>
-              </w:rPr>
-              <w:t>13</w:t>
+              </w:rPr>
+              <w:t>12</w:t>
             </w:r>
             <w:r>
               <w:rPr>
@@ -2373,7 +2367,7 @@
               <w:noProof/>
             </w:rPr>
           </w:pPr>
-          <w:hyperlink w:anchor="_Toc53504710" w:history="1">
+          <w:hyperlink w:anchor="_Toc54701463" w:history="1">
             <w:r>
               <w:rPr>
                 <w:rStyle w:val="Hyperlink"/>
@@ -2384,6 +2378,370 @@
                 <w:rtl/>
                 <w:lang w:bidi="fa-IR"/>
               </w:rPr>
+              <w:t xml:space="preserve">دستور </w:t>
+            </w:r>
+            <w:r>
+              <w:rPr>
+                <w:rStyle w:val="Hyperlink"/>
+                <w:rFonts w:ascii="Vazir" w:hAnsi="Vazir" w:cs="Vazir"/>
+                <w:b/>
+                <w:bCs/>
+                <w:noProof/>
+                <w:lang w:bidi="fa-IR"/>
+              </w:rPr>
+              <w:t>echo</w:t>
+            </w:r>
+            <w:r>
+              <w:rPr>
+                <w:noProof/>
+                <w:webHidden/>
+              </w:rPr>
+              <w:tab/>
+            </w:r>
+            <w:r>
+              <w:rPr>
+                <w:noProof/>
+                <w:webHidden/>
+              </w:rPr>
+              <w:fldChar w:fldCharType="begin"/>
+            </w:r>
+            <w:r>
+              <w:rPr>
+                <w:noProof/>
+                <w:webHidden/>
+              </w:rPr>
+              <w:instrText xml:space="preserve"> PAGEREF _Toc54701463 \h </w:instrText>
+            </w:r>
+            <w:r>
+              <w:rPr>
+                <w:noProof/>
+                <w:webHidden/>
+              </w:rPr>
+            </w:r>
+            <w:r>
+              <w:rPr>
+                <w:noProof/>
+                <w:webHidden/>
+              </w:rPr>
+              <w:fldChar w:fldCharType="separate"/>
+            </w:r>
+            <w:r>
+              <w:rPr>
+                <w:noProof/>
+                <w:webHidden/>
+              </w:rPr>
+              <w:t>12</w:t>
+            </w:r>
+            <w:r>
+              <w:rPr>
+                <w:noProof/>
+                <w:webHidden/>
+              </w:rPr>
+              <w:fldChar w:fldCharType="end"/>
+            </w:r>
+          </w:hyperlink>
+        </w:p>
+        <w:p>
+          <w:pPr>
+            <w:pStyle w:val="TOC2"/>
+            <w:rPr>
+              <w:rFonts w:eastAsiaTheme="minorEastAsia"/>
+              <w:noProof/>
+            </w:rPr>
+          </w:pPr>
+          <w:hyperlink w:anchor="_Toc54701464" w:history="1">
+            <w:r>
+              <w:rPr>
+                <w:rStyle w:val="Hyperlink"/>
+                <w:rFonts w:ascii="Vazir" w:hAnsi="Vazir" w:cs="Vazir"/>
+                <w:b/>
+                <w:bCs/>
+                <w:noProof/>
+                <w:rtl/>
+                <w:lang w:bidi="fa-IR"/>
+              </w:rPr>
+              <w:t xml:space="preserve">دستور </w:t>
+            </w:r>
+            <w:r>
+              <w:rPr>
+                <w:rStyle w:val="Hyperlink"/>
+                <w:rFonts w:ascii="Vazir" w:hAnsi="Vazir" w:cs="Vazir"/>
+                <w:b/>
+                <w:bCs/>
+                <w:noProof/>
+                <w:lang w:bidi="fa-IR"/>
+              </w:rPr>
+              <w:t>Print</w:t>
+            </w:r>
+            <w:r>
+              <w:rPr>
+                <w:noProof/>
+                <w:webHidden/>
+              </w:rPr>
+              <w:tab/>
+            </w:r>
+            <w:r>
+              <w:rPr>
+                <w:noProof/>
+                <w:webHidden/>
+              </w:rPr>
+              <w:fldChar w:fldCharType="begin"/>
+            </w:r>
+            <w:r>
+              <w:rPr>
+                <w:noProof/>
+                <w:webHidden/>
+              </w:rPr>
+              <w:instrText xml:space="preserve"> PAGEREF _Toc54701464 \h </w:instrText>
+            </w:r>
+            <w:r>
+              <w:rPr>
+                <w:noProof/>
+                <w:webHidden/>
+              </w:rPr>
+            </w:r>
+            <w:r>
+              <w:rPr>
+                <w:noProof/>
+                <w:webHidden/>
+              </w:rPr>
+              <w:fldChar w:fldCharType="separate"/>
+            </w:r>
+            <w:r>
+              <w:rPr>
+                <w:noProof/>
+                <w:webHidden/>
+              </w:rPr>
+              <w:t>12</w:t>
+            </w:r>
+            <w:r>
+              <w:rPr>
+                <w:noProof/>
+                <w:webHidden/>
+              </w:rPr>
+              <w:fldChar w:fldCharType="end"/>
+            </w:r>
+          </w:hyperlink>
+        </w:p>
+        <w:p>
+          <w:pPr>
+            <w:pStyle w:val="TOC2"/>
+            <w:rPr>
+              <w:rFonts w:eastAsiaTheme="minorEastAsia"/>
+              <w:noProof/>
+            </w:rPr>
+          </w:pPr>
+          <w:hyperlink w:anchor="_Toc54701465" w:history="1">
+            <w:r>
+              <w:rPr>
+                <w:rStyle w:val="Hyperlink"/>
+                <w:rFonts w:ascii="Vazir" w:hAnsi="Vazir" w:cs="Vazir"/>
+                <w:b/>
+                <w:bCs/>
+                <w:noProof/>
+                <w:rtl/>
+                <w:lang w:bidi="fa-IR"/>
+              </w:rPr>
+              <w:t xml:space="preserve">تفاوت </w:t>
+            </w:r>
+            <w:r>
+              <w:rPr>
+                <w:rStyle w:val="Hyperlink"/>
+                <w:rFonts w:ascii="Vazir" w:hAnsi="Vazir" w:cs="Vazir"/>
+                <w:b/>
+                <w:bCs/>
+                <w:noProof/>
+                <w:lang w:bidi="fa-IR"/>
+              </w:rPr>
+              <w:t>echo</w:t>
+            </w:r>
+            <w:r>
+              <w:rPr>
+                <w:rStyle w:val="Hyperlink"/>
+                <w:rFonts w:ascii="Vazir" w:hAnsi="Vazir" w:cs="Vazir"/>
+                <w:b/>
+                <w:bCs/>
+                <w:noProof/>
+                <w:rtl/>
+                <w:lang w:bidi="fa-IR"/>
+              </w:rPr>
+              <w:t xml:space="preserve"> با </w:t>
+            </w:r>
+            <w:r>
+              <w:rPr>
+                <w:rStyle w:val="Hyperlink"/>
+                <w:rFonts w:ascii="Vazir" w:hAnsi="Vazir" w:cs="Vazir"/>
+                <w:b/>
+                <w:bCs/>
+                <w:noProof/>
+                <w:lang w:bidi="fa-IR"/>
+              </w:rPr>
+              <w:t>print</w:t>
+            </w:r>
+            <w:r>
+              <w:rPr>
+                <w:noProof/>
+                <w:webHidden/>
+              </w:rPr>
+              <w:tab/>
+            </w:r>
+            <w:r>
+              <w:rPr>
+                <w:noProof/>
+                <w:webHidden/>
+              </w:rPr>
+              <w:fldChar w:fldCharType="begin"/>
+            </w:r>
+            <w:r>
+              <w:rPr>
+                <w:noProof/>
+                <w:webHidden/>
+              </w:rPr>
+              <w:instrText xml:space="preserve"> PAGEREF _Toc54701465 \h </w:instrText>
+            </w:r>
+            <w:r>
+              <w:rPr>
+                <w:noProof/>
+                <w:webHidden/>
+              </w:rPr>
+            </w:r>
+            <w:r>
+              <w:rPr>
+                <w:noProof/>
+                <w:webHidden/>
+              </w:rPr>
+              <w:fldChar w:fldCharType="separate"/>
+            </w:r>
+            <w:r>
+              <w:rPr>
+                <w:noProof/>
+                <w:webHidden/>
+              </w:rPr>
+              <w:t>13</w:t>
+            </w:r>
+            <w:r>
+              <w:rPr>
+                <w:noProof/>
+                <w:webHidden/>
+              </w:rPr>
+              <w:fldChar w:fldCharType="end"/>
+            </w:r>
+          </w:hyperlink>
+        </w:p>
+        <w:p>
+          <w:pPr>
+            <w:pStyle w:val="TOC2"/>
+            <w:rPr>
+              <w:rFonts w:eastAsiaTheme="minorEastAsia"/>
+              <w:noProof/>
+            </w:rPr>
+          </w:pPr>
+          <w:hyperlink w:anchor="_Toc54701466" w:history="1">
+            <w:r>
+              <w:rPr>
+                <w:rStyle w:val="Hyperlink"/>
+                <w:rFonts w:ascii="Vazir" w:hAnsi="Vazir" w:cs="Vazir"/>
+                <w:b/>
+                <w:bCs/>
+                <w:noProof/>
+                <w:rtl/>
+                <w:lang w:bidi="fa-IR"/>
+              </w:rPr>
+              <w:t>متغ</w:t>
+            </w:r>
+            <w:r>
+              <w:rPr>
+                <w:rStyle w:val="Hyperlink"/>
+                <w:rFonts w:ascii="Vazir" w:hAnsi="Vazir" w:cs="Vazir" w:hint="cs"/>
+                <w:b/>
+                <w:bCs/>
+                <w:noProof/>
+                <w:rtl/>
+                <w:lang w:bidi="fa-IR"/>
+              </w:rPr>
+              <w:t>ی</w:t>
+            </w:r>
+            <w:r>
+              <w:rPr>
+                <w:rStyle w:val="Hyperlink"/>
+                <w:rFonts w:ascii="Vazir" w:hAnsi="Vazir" w:cs="Vazir" w:hint="eastAsia"/>
+                <w:b/>
+                <w:bCs/>
+                <w:noProof/>
+                <w:rtl/>
+                <w:lang w:bidi="fa-IR"/>
+              </w:rPr>
+              <w:t>رها</w:t>
+            </w:r>
+            <w:r>
+              <w:rPr>
+                <w:noProof/>
+                <w:webHidden/>
+              </w:rPr>
+              <w:tab/>
+            </w:r>
+            <w:r>
+              <w:rPr>
+                <w:noProof/>
+                <w:webHidden/>
+              </w:rPr>
+              <w:fldChar w:fldCharType="begin"/>
+            </w:r>
+            <w:r>
+              <w:rPr>
+                <w:noProof/>
+                <w:webHidden/>
+              </w:rPr>
+              <w:instrText xml:space="preserve"> PAGEREF _Toc54701466 \h </w:instrText>
+            </w:r>
+            <w:r>
+              <w:rPr>
+                <w:noProof/>
+                <w:webHidden/>
+              </w:rPr>
+            </w:r>
+            <w:r>
+              <w:rPr>
+                <w:noProof/>
+                <w:webHidden/>
+              </w:rPr>
+              <w:fldChar w:fldCharType="separate"/>
+            </w:r>
+            <w:r>
+              <w:rPr>
+                <w:noProof/>
+                <w:webHidden/>
+              </w:rPr>
+              <w:t>13</w:t>
+            </w:r>
+            <w:r>
+              <w:rPr>
+                <w:noProof/>
+                <w:webHidden/>
+              </w:rPr>
+              <w:fldChar w:fldCharType="end"/>
+            </w:r>
+          </w:hyperlink>
+        </w:p>
+        <w:p>
+          <w:pPr>
+            <w:pStyle w:val="TOC2"/>
+            <w:rPr>
+              <w:rFonts w:eastAsiaTheme="minorEastAsia"/>
+              <w:noProof/>
+            </w:rPr>
+          </w:pPr>
+          <w:hyperlink w:anchor="_Toc54701467" w:history="1">
+            <w:r>
+              <w:rPr>
+                <w:rStyle w:val="Hyperlink"/>
+                <w:rFonts w:ascii="Vazir" w:hAnsi="Vazir" w:cs="Vazir"/>
+                <w:b/>
+                <w:bCs/>
+                <w:noProof/>
+                <w:rtl/>
+                <w:lang w:bidi="fa-IR"/>
+              </w:rPr>
               <w:t>ثابت ها</w:t>
             </w:r>
             <w:r>
@@ -2405,7 +2763,7 @@
                 <w:noProof/>
                 <w:webHidden/>
               </w:rPr>
-              <w:instrText xml:space="preserve"> PAGEREF _Toc53504710 \h </w:instrText>
+              <w:instrText xml:space="preserve"> PAGEREF _Toc54701467 \h </w:instrText>
             </w:r>
             <w:r>
               <w:rPr>
@@ -2424,7 +2782,6 @@
               <w:rPr>
                 <w:noProof/>
                 <w:webHidden/>
-                <w:rtl/>
               </w:rPr>
               <w:t>13</w:t>
             </w:r>
@@ -2445,7 +2802,7 @@
               <w:noProof/>
             </w:rPr>
           </w:pPr>
-          <w:hyperlink w:anchor="_Toc53504711" w:history="1">
+          <w:hyperlink w:anchor="_Toc54701468" w:history="1">
             <w:r>
               <w:rPr>
                 <w:rStyle w:val="Hyperlink"/>
@@ -2511,7 +2868,7 @@
                 <w:noProof/>
                 <w:webHidden/>
               </w:rPr>
-              <w:instrText xml:space="preserve"> PAGEREF _Toc53504711 \h </w:instrText>
+              <w:instrText xml:space="preserve"> PAGEREF _Toc54701468 \h </w:instrText>
             </w:r>
             <w:r>
               <w:rPr>
@@ -2530,7 +2887,6 @@
               <w:rPr>
                 <w:noProof/>
                 <w:webHidden/>
-                <w:rtl/>
               </w:rPr>
               <w:t>14</w:t>
             </w:r>
@@ -2551,7 +2907,7 @@
               <w:noProof/>
             </w:rPr>
           </w:pPr>
-          <w:hyperlink w:anchor="_Toc53504712" w:history="1">
+          <w:hyperlink w:anchor="_Toc54701469" w:history="1">
             <w:r>
               <w:rPr>
                 <w:rStyle w:val="Hyperlink"/>
@@ -2559,9 +2915,562 @@
                 <w:b/>
                 <w:bCs/>
                 <w:noProof/>
+                <w:lang w:bidi="fa-IR"/>
+              </w:rPr>
+              <w:t>Array</w:t>
+            </w:r>
+            <w:r>
+              <w:rPr>
+                <w:rStyle w:val="Hyperlink"/>
+                <w:rFonts w:ascii="Vazir" w:hAnsi="Vazir" w:cs="Vazir"/>
+                <w:b/>
+                <w:bCs/>
+                <w:noProof/>
                 <w:rtl/>
                 <w:lang w:bidi="fa-IR"/>
               </w:rPr>
+              <w:t xml:space="preserve"> آرايهها:</w:t>
+            </w:r>
+            <w:r>
+              <w:rPr>
+                <w:noProof/>
+                <w:webHidden/>
+              </w:rPr>
+              <w:tab/>
+            </w:r>
+            <w:r>
+              <w:rPr>
+                <w:noProof/>
+                <w:webHidden/>
+              </w:rPr>
+              <w:fldChar w:fldCharType="begin"/>
+            </w:r>
+            <w:r>
+              <w:rPr>
+                <w:noProof/>
+                <w:webHidden/>
+              </w:rPr>
+              <w:instrText xml:space="preserve"> PAGEREF _Toc54701469 \h </w:instrText>
+            </w:r>
+            <w:r>
+              <w:rPr>
+                <w:noProof/>
+                <w:webHidden/>
+              </w:rPr>
+            </w:r>
+            <w:r>
+              <w:rPr>
+                <w:noProof/>
+                <w:webHidden/>
+              </w:rPr>
+              <w:fldChar w:fldCharType="separate"/>
+            </w:r>
+            <w:r>
+              <w:rPr>
+                <w:noProof/>
+                <w:webHidden/>
+              </w:rPr>
+              <w:t>14</w:t>
+            </w:r>
+            <w:r>
+              <w:rPr>
+                <w:noProof/>
+                <w:webHidden/>
+              </w:rPr>
+              <w:fldChar w:fldCharType="end"/>
+            </w:r>
+          </w:hyperlink>
+        </w:p>
+        <w:p>
+          <w:pPr>
+            <w:pStyle w:val="TOC2"/>
+            <w:rPr>
+              <w:rFonts w:eastAsiaTheme="minorEastAsia"/>
+              <w:noProof/>
+            </w:rPr>
+          </w:pPr>
+          <w:hyperlink w:anchor="_Toc54701470" w:history="1">
+            <w:r>
+              <w:rPr>
+                <w:rStyle w:val="Hyperlink"/>
+                <w:rFonts w:ascii="Vazir" w:hAnsi="Vazir" w:cs="Vazir"/>
+                <w:b/>
+                <w:bCs/>
+                <w:noProof/>
+                <w:rtl/>
+                <w:lang w:bidi="fa-IR"/>
+              </w:rPr>
+              <w:t>نحوه معرف</w:t>
+            </w:r>
+            <w:r>
+              <w:rPr>
+                <w:rStyle w:val="Hyperlink"/>
+                <w:rFonts w:ascii="Vazir" w:hAnsi="Vazir" w:cs="Vazir" w:hint="cs"/>
+                <w:b/>
+                <w:bCs/>
+                <w:noProof/>
+                <w:rtl/>
+                <w:lang w:bidi="fa-IR"/>
+              </w:rPr>
+              <w:t>ی</w:t>
+            </w:r>
+            <w:r>
+              <w:rPr>
+                <w:rStyle w:val="Hyperlink"/>
+                <w:rFonts w:ascii="Vazir" w:hAnsi="Vazir" w:cs="Vazir"/>
+                <w:b/>
+                <w:bCs/>
+                <w:noProof/>
+                <w:rtl/>
+                <w:lang w:bidi="fa-IR"/>
+              </w:rPr>
+              <w:t xml:space="preserve"> </w:t>
+            </w:r>
+            <w:r>
+              <w:rPr>
+                <w:rStyle w:val="Hyperlink"/>
+                <w:rFonts w:ascii="Vazir" w:hAnsi="Vazir" w:cs="Vazir" w:hint="cs"/>
+                <w:b/>
+                <w:bCs/>
+                <w:noProof/>
+                <w:rtl/>
+                <w:lang w:bidi="fa-IR"/>
+              </w:rPr>
+              <w:t>ی</w:t>
+            </w:r>
+            <w:r>
+              <w:rPr>
+                <w:rStyle w:val="Hyperlink"/>
+                <w:rFonts w:ascii="Vazir" w:hAnsi="Vazir" w:cs="Vazir" w:hint="eastAsia"/>
+                <w:b/>
+                <w:bCs/>
+                <w:noProof/>
+                <w:rtl/>
+                <w:lang w:bidi="fa-IR"/>
+              </w:rPr>
+              <w:t>ک</w:t>
+            </w:r>
+            <w:r>
+              <w:rPr>
+                <w:rStyle w:val="Hyperlink"/>
+                <w:rFonts w:ascii="Vazir" w:hAnsi="Vazir" w:cs="Vazir"/>
+                <w:b/>
+                <w:bCs/>
+                <w:noProof/>
+                <w:rtl/>
+                <w:lang w:bidi="fa-IR"/>
+              </w:rPr>
+              <w:t xml:space="preserve"> آرا</w:t>
+            </w:r>
+            <w:r>
+              <w:rPr>
+                <w:rStyle w:val="Hyperlink"/>
+                <w:rFonts w:ascii="Vazir" w:hAnsi="Vazir" w:cs="Vazir" w:hint="cs"/>
+                <w:b/>
+                <w:bCs/>
+                <w:noProof/>
+                <w:rtl/>
+                <w:lang w:bidi="fa-IR"/>
+              </w:rPr>
+              <w:t>ی</w:t>
+            </w:r>
+            <w:r>
+              <w:rPr>
+                <w:rStyle w:val="Hyperlink"/>
+                <w:rFonts w:ascii="Vazir" w:hAnsi="Vazir" w:cs="Vazir" w:hint="eastAsia"/>
+                <w:b/>
+                <w:bCs/>
+                <w:noProof/>
+                <w:rtl/>
+                <w:lang w:bidi="fa-IR"/>
+              </w:rPr>
+              <w:t>ه</w:t>
+            </w:r>
+            <w:r>
+              <w:rPr>
+                <w:rStyle w:val="Hyperlink"/>
+                <w:rFonts w:ascii="Vazir" w:hAnsi="Vazir" w:cs="Vazir"/>
+                <w:b/>
+                <w:bCs/>
+                <w:noProof/>
+                <w:rtl/>
+                <w:lang w:bidi="fa-IR"/>
+              </w:rPr>
+              <w:t xml:space="preserve"> در </w:t>
+            </w:r>
+            <w:r>
+              <w:rPr>
+                <w:rStyle w:val="Hyperlink"/>
+                <w:rFonts w:ascii="Vazir" w:hAnsi="Vazir" w:cs="Vazir"/>
+                <w:b/>
+                <w:bCs/>
+                <w:noProof/>
+                <w:lang w:bidi="fa-IR"/>
+              </w:rPr>
+              <w:t>PHP</w:t>
+            </w:r>
+            <w:r>
+              <w:rPr>
+                <w:rStyle w:val="Hyperlink"/>
+                <w:rFonts w:ascii="Vazir" w:hAnsi="Vazir" w:cs="Vazir"/>
+                <w:b/>
+                <w:bCs/>
+                <w:noProof/>
+                <w:rtl/>
+                <w:lang w:bidi="fa-IR"/>
+              </w:rPr>
+              <w:t>:</w:t>
+            </w:r>
+            <w:r>
+              <w:rPr>
+                <w:noProof/>
+                <w:webHidden/>
+              </w:rPr>
+              <w:tab/>
+            </w:r>
+            <w:r>
+              <w:rPr>
+                <w:noProof/>
+                <w:webHidden/>
+              </w:rPr>
+              <w:fldChar w:fldCharType="begin"/>
+            </w:r>
+            <w:r>
+              <w:rPr>
+                <w:noProof/>
+                <w:webHidden/>
+              </w:rPr>
+              <w:instrText xml:space="preserve"> PAGEREF _Toc54701470 \h </w:instrText>
+            </w:r>
+            <w:r>
+              <w:rPr>
+                <w:noProof/>
+                <w:webHidden/>
+              </w:rPr>
+            </w:r>
+            <w:r>
+              <w:rPr>
+                <w:noProof/>
+                <w:webHidden/>
+              </w:rPr>
+              <w:fldChar w:fldCharType="separate"/>
+            </w:r>
+            <w:r>
+              <w:rPr>
+                <w:noProof/>
+                <w:webHidden/>
+              </w:rPr>
+              <w:t>14</w:t>
+            </w:r>
+            <w:r>
+              <w:rPr>
+                <w:noProof/>
+                <w:webHidden/>
+              </w:rPr>
+              <w:fldChar w:fldCharType="end"/>
+            </w:r>
+          </w:hyperlink>
+        </w:p>
+        <w:p>
+          <w:pPr>
+            <w:pStyle w:val="TOC1"/>
+            <w:rPr>
+              <w:rFonts w:eastAsiaTheme="minorEastAsia"/>
+              <w:noProof/>
+            </w:rPr>
+          </w:pPr>
+          <w:hyperlink w:anchor="_Toc54701471" w:history="1">
+            <w:r>
+              <w:rPr>
+                <w:rStyle w:val="Hyperlink"/>
+                <w:rFonts w:ascii="Vazir" w:hAnsi="Vazir" w:cs="Vazir"/>
+                <w:b/>
+                <w:bCs/>
+                <w:noProof/>
+                <w:rtl/>
+                <w:lang w:bidi="fa-IR"/>
+              </w:rPr>
+              <w:t xml:space="preserve">تفاوت </w:t>
+            </w:r>
+            <w:r>
+              <w:rPr>
+                <w:rStyle w:val="Hyperlink"/>
+                <w:rFonts w:ascii="Vazir" w:hAnsi="Vazir" w:cs="Vazir"/>
+                <w:b/>
+                <w:bCs/>
+                <w:noProof/>
+                <w:lang w:bidi="fa-IR"/>
+              </w:rPr>
+              <w:t>Get</w:t>
+            </w:r>
+            <w:r>
+              <w:rPr>
+                <w:rStyle w:val="Hyperlink"/>
+                <w:rFonts w:ascii="Vazir" w:hAnsi="Vazir" w:cs="Vazir"/>
+                <w:b/>
+                <w:bCs/>
+                <w:noProof/>
+                <w:rtl/>
+                <w:lang w:bidi="fa-IR"/>
+              </w:rPr>
+              <w:t xml:space="preserve"> و </w:t>
+            </w:r>
+            <w:r>
+              <w:rPr>
+                <w:rStyle w:val="Hyperlink"/>
+                <w:rFonts w:ascii="Vazir" w:hAnsi="Vazir" w:cs="Vazir"/>
+                <w:b/>
+                <w:bCs/>
+                <w:noProof/>
+                <w:lang w:bidi="fa-IR"/>
+              </w:rPr>
+              <w:t>Post</w:t>
+            </w:r>
+            <w:r>
+              <w:rPr>
+                <w:rStyle w:val="Hyperlink"/>
+                <w:rFonts w:ascii="Vazir" w:hAnsi="Vazir" w:cs="Vazir"/>
+                <w:b/>
+                <w:bCs/>
+                <w:noProof/>
+                <w:rtl/>
+                <w:lang w:bidi="fa-IR"/>
+              </w:rPr>
+              <w:t>:</w:t>
+            </w:r>
+            <w:r>
+              <w:rPr>
+                <w:noProof/>
+                <w:webHidden/>
+              </w:rPr>
+              <w:tab/>
+            </w:r>
+            <w:r>
+              <w:rPr>
+                <w:noProof/>
+                <w:webHidden/>
+              </w:rPr>
+              <w:fldChar w:fldCharType="begin"/>
+            </w:r>
+            <w:r>
+              <w:rPr>
+                <w:noProof/>
+                <w:webHidden/>
+              </w:rPr>
+              <w:instrText xml:space="preserve"> PAGEREF _Toc54701471 \h </w:instrText>
+            </w:r>
+            <w:r>
+              <w:rPr>
+                <w:noProof/>
+                <w:webHidden/>
+              </w:rPr>
+            </w:r>
+            <w:r>
+              <w:rPr>
+                <w:noProof/>
+                <w:webHidden/>
+              </w:rPr>
+              <w:fldChar w:fldCharType="separate"/>
+            </w:r>
+            <w:r>
+              <w:rPr>
+                <w:noProof/>
+                <w:webHidden/>
+              </w:rPr>
+              <w:t>14</w:t>
+            </w:r>
+            <w:r>
+              <w:rPr>
+                <w:noProof/>
+                <w:webHidden/>
+              </w:rPr>
+              <w:fldChar w:fldCharType="end"/>
+            </w:r>
+          </w:hyperlink>
+        </w:p>
+        <w:p>
+          <w:pPr>
+            <w:pStyle w:val="TOC1"/>
+            <w:rPr>
+              <w:rFonts w:eastAsiaTheme="minorEastAsia"/>
+              <w:noProof/>
+            </w:rPr>
+          </w:pPr>
+          <w:hyperlink w:anchor="_Toc54701472" w:history="1">
+            <w:r>
+              <w:rPr>
+                <w:rStyle w:val="Hyperlink"/>
+                <w:rFonts w:ascii="Vazir" w:hAnsi="Vazir" w:cs="Vazir"/>
+                <w:b/>
+                <w:bCs/>
+                <w:noProof/>
+                <w:rtl/>
+                <w:lang w:bidi="fa-IR"/>
+              </w:rPr>
+              <w:t xml:space="preserve">تابع </w:t>
+            </w:r>
+            <w:r>
+              <w:rPr>
+                <w:rStyle w:val="Hyperlink"/>
+                <w:rFonts w:ascii="Vazir" w:hAnsi="Vazir" w:cs="Vazir"/>
+                <w:b/>
+                <w:bCs/>
+                <w:noProof/>
+                <w:lang w:bidi="fa-IR"/>
+              </w:rPr>
+              <w:t>intval()</w:t>
+            </w:r>
+            <w:r>
+              <w:rPr>
+                <w:noProof/>
+                <w:webHidden/>
+              </w:rPr>
+              <w:tab/>
+            </w:r>
+            <w:r>
+              <w:rPr>
+                <w:noProof/>
+                <w:webHidden/>
+              </w:rPr>
+              <w:fldChar w:fldCharType="begin"/>
+            </w:r>
+            <w:r>
+              <w:rPr>
+                <w:noProof/>
+                <w:webHidden/>
+              </w:rPr>
+              <w:instrText xml:space="preserve"> PAGEREF _Toc54701472 \h </w:instrText>
+            </w:r>
+            <w:r>
+              <w:rPr>
+                <w:noProof/>
+                <w:webHidden/>
+              </w:rPr>
+            </w:r>
+            <w:r>
+              <w:rPr>
+                <w:noProof/>
+                <w:webHidden/>
+              </w:rPr>
+              <w:fldChar w:fldCharType="separate"/>
+            </w:r>
+            <w:r>
+              <w:rPr>
+                <w:noProof/>
+                <w:webHidden/>
+              </w:rPr>
+              <w:t>15</w:t>
+            </w:r>
+            <w:r>
+              <w:rPr>
+                <w:noProof/>
+                <w:webHidden/>
+              </w:rPr>
+              <w:fldChar w:fldCharType="end"/>
+            </w:r>
+          </w:hyperlink>
+        </w:p>
+        <w:p>
+          <w:pPr>
+            <w:pStyle w:val="TOC1"/>
+            <w:rPr>
+              <w:rFonts w:eastAsiaTheme="minorEastAsia"/>
+              <w:noProof/>
+            </w:rPr>
+          </w:pPr>
+          <w:hyperlink w:anchor="_Toc54701473" w:history="1">
+            <w:r>
+              <w:rPr>
+                <w:rStyle w:val="Hyperlink"/>
+                <w:rFonts w:ascii="Vazir" w:hAnsi="Vazir" w:cs="Vazir"/>
+                <w:b/>
+                <w:bCs/>
+                <w:noProof/>
+                <w:lang w:bidi="fa-IR"/>
+              </w:rPr>
+              <w:t>function</w:t>
+            </w:r>
+            <w:r>
+              <w:rPr>
+                <w:rStyle w:val="Hyperlink"/>
+                <w:rFonts w:ascii="Vazir" w:hAnsi="Vazir" w:cs="Vazir"/>
+                <w:b/>
+                <w:bCs/>
+                <w:noProof/>
+                <w:rtl/>
+                <w:lang w:bidi="fa-IR"/>
+              </w:rPr>
+              <w:t>توابع:</w:t>
+            </w:r>
+            <w:r>
+              <w:rPr>
+                <w:noProof/>
+                <w:webHidden/>
+              </w:rPr>
+              <w:tab/>
+            </w:r>
+            <w:r>
+              <w:rPr>
+                <w:noProof/>
+                <w:webHidden/>
+              </w:rPr>
+              <w:fldChar w:fldCharType="begin"/>
+            </w:r>
+            <w:r>
+              <w:rPr>
+                <w:noProof/>
+                <w:webHidden/>
+              </w:rPr>
+              <w:instrText xml:space="preserve"> PAGEREF _Toc54701473 \h </w:instrText>
+            </w:r>
+            <w:r>
+              <w:rPr>
+                <w:noProof/>
+                <w:webHidden/>
+              </w:rPr>
+            </w:r>
+            <w:r>
+              <w:rPr>
+                <w:noProof/>
+                <w:webHidden/>
+              </w:rPr>
+              <w:fldChar w:fldCharType="separate"/>
+            </w:r>
+            <w:r>
+              <w:rPr>
+                <w:noProof/>
+                <w:webHidden/>
+              </w:rPr>
+              <w:t>15</w:t>
+            </w:r>
+            <w:r>
+              <w:rPr>
+                <w:noProof/>
+                <w:webHidden/>
+              </w:rPr>
+              <w:fldChar w:fldCharType="end"/>
+            </w:r>
+          </w:hyperlink>
+        </w:p>
+        <w:p>
+          <w:pPr>
+            <w:pStyle w:val="TOC1"/>
+            <w:rPr>
+              <w:rFonts w:eastAsiaTheme="minorEastAsia"/>
+              <w:noProof/>
+            </w:rPr>
+          </w:pPr>
+          <w:hyperlink w:anchor="_Toc54701474" w:history="1">
+            <w:r>
+              <w:rPr>
+                <w:rStyle w:val="Hyperlink"/>
+                <w:rFonts w:ascii="Vazir" w:hAnsi="Vazir" w:cs="Vazir"/>
+                <w:b/>
+                <w:bCs/>
+                <w:noProof/>
+                <w:rtl/>
+                <w:lang w:bidi="fa-IR"/>
+              </w:rPr>
               <w:t>مراجع</w:t>
             </w:r>
             <w:r>
@@ -2583,7 +3492,7 @@
                 <w:noProof/>
                 <w:webHidden/>
               </w:rPr>
-              <w:instrText xml:space="preserve"> PAGEREF _Toc53504712 \h </w:instrText>
+              <w:instrText xml:space="preserve"> PAGEREF _Toc54701474 \h </w:instrText>
             </w:r>
             <w:r>
               <w:rPr>
@@ -2602,9 +3511,8 @@
               <w:rPr>
                 <w:noProof/>
                 <w:webHidden/>
-                <w:rtl/>
-              </w:rPr>
-              <w:t>15</w:t>
+              </w:rPr>
+              <w:t>17</w:t>
             </w:r>
             <w:r>
               <w:rPr>
@@ -2873,7 +3781,7 @@
           <w:lang w:bidi="fa-IR"/>
         </w:rPr>
       </w:pPr>
-      <w:bookmarkStart w:id="0" w:name="_Toc53504690"/>
+      <w:bookmarkStart w:id="0" w:name="_Toc54701442"/>
       <w:r>
         <w:rPr>
           <w:rFonts w:ascii="Vazir" w:hAnsi="Vazir" w:cs="Vazir" w:hint="cs"/>
@@ -3240,7 +4148,7 @@
           <w:lang w:bidi="fa-IR"/>
         </w:rPr>
       </w:pPr>
-      <w:bookmarkStart w:id="1" w:name="_Toc53504691"/>
+      <w:bookmarkStart w:id="1" w:name="_Toc54701443"/>
       <w:r>
         <w:rPr>
           <w:rFonts w:ascii="Vazir" w:hAnsi="Vazir" w:cs="Vazir" w:hint="cs"/>
@@ -3388,7 +4296,7 @@
           <w:lang w:bidi="fa-IR"/>
         </w:rPr>
       </w:pPr>
-      <w:bookmarkStart w:id="2" w:name="_Toc53504692"/>
+      <w:bookmarkStart w:id="2" w:name="_Toc54701444"/>
       <w:r>
         <w:rPr>
           <w:rFonts w:ascii="Vazir" w:hAnsi="Vazir" w:cs="Vazir" w:hint="cs"/>
@@ -3399,6 +4307,7 @@
           <w:rtl/>
           <w:lang w:bidi="fa-IR"/>
         </w:rPr>
+        <w:lastRenderedPageBreak/>
         <w:t>تفسیر</w:t>
       </w:r>
       <w:bookmarkEnd w:id="2"/>
@@ -3675,7 +4584,7 @@
           <w:lang w:bidi="fa-IR"/>
         </w:rPr>
       </w:pPr>
-      <w:bookmarkStart w:id="3" w:name="_Toc53504693"/>
+      <w:bookmarkStart w:id="3" w:name="_Toc54701445"/>
       <w:r>
         <w:rPr>
           <w:rFonts w:ascii="Vazir" w:hAnsi="Vazir" w:cs="Vazir" w:hint="cs"/>
@@ -3847,7 +4756,7 @@
           <w:lang w:bidi="fa-IR"/>
         </w:rPr>
       </w:pPr>
-      <w:bookmarkStart w:id="4" w:name="_Toc53504694"/>
+      <w:bookmarkStart w:id="4" w:name="_Toc54701446"/>
       <w:r>
         <w:rPr>
           <w:rFonts w:ascii="Vazir" w:hAnsi="Vazir" w:cs="Vazir" w:hint="cs"/>
@@ -4073,7 +4982,7 @@
           <w:lang w:bidi="fa-IR"/>
         </w:rPr>
       </w:pPr>
-      <w:bookmarkStart w:id="5" w:name="_Toc53504695"/>
+      <w:bookmarkStart w:id="5" w:name="_Toc54701447"/>
       <w:r>
         <w:rPr>
           <w:rFonts w:ascii="Vazir" w:hAnsi="Vazir" w:cs="Vazir"/>
@@ -5516,6 +6425,7 @@
         <w:rPr>
           <w:color w:val="000000"/>
         </w:rPr>
+        <w:lastRenderedPageBreak/>
         <w:t> </w:t>
       </w:r>
     </w:p>
@@ -6451,7 +7361,7 @@
         </w:rPr>
         <w:t> </w:t>
       </w:r>
-      <w:bookmarkStart w:id="6" w:name="_Toc53504696"/>
+      <w:bookmarkStart w:id="6" w:name="_Toc54701448"/>
       <w:r>
         <w:rPr>
           <w:rFonts w:ascii="Vazir" w:hAnsi="Vazir" w:cs="Vazir"/>
@@ -7128,7 +8038,7 @@
           <w:lang w:bidi="fa-IR"/>
         </w:rPr>
       </w:pPr>
-      <w:bookmarkStart w:id="7" w:name="_Toc53504697"/>
+      <w:bookmarkStart w:id="7" w:name="_Toc54701449"/>
       <w:r>
         <w:rPr>
           <w:rFonts w:ascii="Vazir" w:hAnsi="Vazir" w:cs="Vazir" w:hint="cs"/>
@@ -7339,7 +8249,7 @@
           <w:lang w:bidi="fa-IR"/>
         </w:rPr>
       </w:pPr>
-      <w:bookmarkStart w:id="8" w:name="_Toc53504698"/>
+      <w:bookmarkStart w:id="8" w:name="_Toc54701450"/>
       <w:r>
         <w:rPr>
           <w:rFonts w:ascii="Vazir" w:hAnsi="Vazir" w:cs="Vazir"/>
@@ -7930,7 +8840,7 @@
           <w:lang w:bidi="fa-IR"/>
         </w:rPr>
       </w:pPr>
-      <w:bookmarkStart w:id="9" w:name="_Toc53504699"/>
+      <w:bookmarkStart w:id="9" w:name="_Toc54701451"/>
       <w:r>
         <w:rPr>
           <w:rFonts w:ascii="Vazir" w:hAnsi="Vazir" w:cs="Vazir"/>
@@ -8093,7 +9003,7 @@
         </w:rPr>
         <w:tab/>
       </w:r>
-      <w:bookmarkStart w:id="10" w:name="_Toc53504700"/>
+      <w:bookmarkStart w:id="10" w:name="_Toc54701452"/>
       <w:r>
         <w:rPr>
           <w:rFonts w:ascii="Vazir" w:hAnsi="Vazir" w:cs="Vazir" w:hint="cs"/>
@@ -8188,6 +9098,7 @@
           <w:rtl/>
           <w:lang w:bidi="fa-IR"/>
         </w:rPr>
+        <w:lastRenderedPageBreak/>
         <w:t>کنترل</w:t>
       </w:r>
       <w:r>
@@ -9266,7 +10177,7 @@
           <w:lang w:bidi="fa-IR"/>
         </w:rPr>
       </w:pPr>
-      <w:bookmarkStart w:id="11" w:name="_Toc53504701"/>
+      <w:bookmarkStart w:id="11" w:name="_Toc54701453"/>
       <w:r>
         <w:rPr>
           <w:rFonts w:ascii="Vazir" w:hAnsi="Vazir" w:cs="Vazir" w:hint="cs"/>
@@ -10084,7 +10995,6 @@
           <w:color w:val="000000"/>
         </w:rPr>
       </w:pPr>
-      <w:bookmarkStart w:id="12" w:name="_Toc53504702"/>
     </w:p>
     <w:p>
       <w:pPr>
@@ -10201,6 +11111,7 @@
           <w:lang w:bidi="fa-IR"/>
         </w:rPr>
       </w:pPr>
+      <w:bookmarkStart w:id="12" w:name="_Toc54701454"/>
       <w:r>
         <w:rPr>
           <w:rFonts w:ascii="Vazir" w:hAnsi="Vazir" w:cs="Vazir" w:hint="cs"/>
@@ -11046,7 +11957,7 @@
           <w:lang w:bidi="fa-IR"/>
         </w:rPr>
       </w:pPr>
-      <w:bookmarkStart w:id="13" w:name="_Toc53504703"/>
+      <w:bookmarkStart w:id="13" w:name="_Toc54701455"/>
       <w:r>
         <w:rPr>
           <w:rFonts w:ascii="Vazir" w:hAnsi="Vazir" w:cs="Vazir" w:hint="cs"/>
@@ -11057,6 +11968,7 @@
           <w:rtl/>
           <w:lang w:bidi="fa-IR"/>
         </w:rPr>
+        <w:lastRenderedPageBreak/>
         <w:t>برنامه</w:t>
       </w:r>
       <w:r>
@@ -11338,7 +12250,7 @@
           <w:lang w:bidi="fa-IR"/>
         </w:rPr>
       </w:pPr>
-      <w:bookmarkStart w:id="14" w:name="_Toc53504704"/>
+      <w:bookmarkStart w:id="14" w:name="_Toc54701456"/>
       <w:r>
         <w:rPr>
           <w:rFonts w:ascii="Vazir" w:hAnsi="Vazir" w:cs="Vazir" w:hint="cs"/>
@@ -12269,6 +13181,7 @@
           <w:lang w:bidi="fa-IR"/>
         </w:rPr>
       </w:pPr>
+      <w:bookmarkStart w:id="15" w:name="_Toc54701457"/>
       <w:r>
         <w:rPr>
           <w:rFonts w:ascii="Vazir" w:hAnsi="Vazir" w:cs="Vazir" w:hint="cs"/>
@@ -12279,6 +13192,7 @@
           <w:rtl/>
           <w:lang w:bidi="fa-IR"/>
         </w:rPr>
+        <w:lastRenderedPageBreak/>
         <w:t xml:space="preserve">نسخه های </w:t>
       </w:r>
       <w:r>
@@ -12292,6 +13206,7 @@
         </w:rPr>
         <w:t>PHP</w:t>
       </w:r>
+      <w:bookmarkEnd w:id="15"/>
     </w:p>
     <w:p>
       <w:pPr>
@@ -12309,6 +13224,7 @@
           <w:lang w:bidi="fa-IR"/>
         </w:rPr>
       </w:pPr>
+      <w:bookmarkStart w:id="16" w:name="_Toc54701458"/>
       <w:r>
         <w:rPr>
           <w:rFonts w:ascii="Vazir" w:hAnsi="Vazir" w:cs="Vazir" w:hint="cs"/>
@@ -12321,6 +13237,7 @@
         </w:rPr>
         <w:t>نسخه 4.0</w:t>
       </w:r>
+      <w:bookmarkEnd w:id="16"/>
     </w:p>
     <w:p>
       <w:pPr>
@@ -12629,6 +13546,7 @@
           <w:lang w:bidi="fa-IR"/>
         </w:rPr>
       </w:pPr>
+      <w:bookmarkStart w:id="17" w:name="_Toc54701459"/>
       <w:r>
         <w:rPr>
           <w:rFonts w:ascii="Vazir" w:hAnsi="Vazir" w:cs="Vazir" w:hint="cs"/>
@@ -12641,6 +13559,7 @@
         </w:rPr>
         <w:t>نسخه 5.0</w:t>
       </w:r>
+      <w:bookmarkEnd w:id="17"/>
     </w:p>
     <w:p>
       <w:pPr>
@@ -12760,6 +13679,7 @@
           <w:lang w:bidi="fa-IR"/>
         </w:rPr>
       </w:pPr>
+      <w:bookmarkStart w:id="18" w:name="_Toc54701460"/>
       <w:r>
         <w:rPr>
           <w:rFonts w:ascii="Vazir" w:hAnsi="Vazir" w:cs="Vazir" w:hint="cs"/>
@@ -12772,6 +13692,7 @@
         </w:rPr>
         <w:t>نسخه 6.0</w:t>
       </w:r>
+      <w:bookmarkEnd w:id="18"/>
     </w:p>
     <w:p>
       <w:pPr>
@@ -12854,6 +13775,7 @@
           <w:lang w:bidi="fa-IR"/>
         </w:rPr>
       </w:pPr>
+      <w:bookmarkStart w:id="19" w:name="_Toc54701461"/>
       <w:r>
         <w:rPr>
           <w:rFonts w:ascii="Vazir" w:hAnsi="Vazir" w:cs="Vazir" w:hint="cs"/>
@@ -12866,6 +13788,7 @@
         </w:rPr>
         <w:t>نسخه 7.0</w:t>
       </w:r>
+      <w:bookmarkEnd w:id="19"/>
     </w:p>
     <w:p>
       <w:pPr>
@@ -13072,6 +13995,7 @@
           <w:rFonts w:ascii="Vazir" w:hAnsi="Vazir" w:cs="Vazir"/>
           <w:sz w:val="24"/>
           <w:szCs w:val="24"/>
+          <w:rtl/>
           <w:lang w:bidi="fa-IR"/>
         </w:rPr>
       </w:pPr>
@@ -13085,11 +14009,27 @@
         <w:jc w:val="both"/>
         <w:rPr>
           <w:rFonts w:ascii="Vazir" w:hAnsi="Vazir" w:cs="Vazir"/>
-          <w:sz w:val="24"/>
-          <w:szCs w:val="24"/>
-          <w:lang w:bidi="fa-IR"/>
-        </w:rPr>
-      </w:pPr>
+          <w:b/>
+          <w:bCs/>
+          <w:sz w:val="24"/>
+          <w:szCs w:val="24"/>
+          <w:rtl/>
+          <w:lang w:bidi="fa-IR"/>
+        </w:rPr>
+      </w:pPr>
+      <w:r>
+        <w:rPr>
+          <w:rFonts w:ascii="Vazir" w:hAnsi="Vazir" w:cs="Vazir" w:hint="cs"/>
+          <w:b/>
+          <w:bCs/>
+          <w:sz w:val="24"/>
+          <w:szCs w:val="24"/>
+          <w:rtl/>
+          <w:lang w:bidi="fa-IR"/>
+        </w:rPr>
+        <w:lastRenderedPageBreak/>
+        <w:t>انوع روش های کد زنی پی اچ پی:</w:t>
+      </w:r>
     </w:p>
     <w:p>
       <w:pPr>
@@ -13102,9 +14042,20 @@
           <w:rFonts w:ascii="Vazir" w:hAnsi="Vazir" w:cs="Vazir"/>
           <w:sz w:val="24"/>
           <w:szCs w:val="24"/>
-          <w:lang w:bidi="fa-IR"/>
-        </w:rPr>
-      </w:pPr>
+          <w:rtl/>
+          <w:lang w:bidi="fa-IR"/>
+        </w:rPr>
+      </w:pPr>
+      <w:r>
+        <w:rPr>
+          <w:rFonts w:ascii="Vazir" w:hAnsi="Vazir" w:cs="Vazir" w:hint="cs"/>
+          <w:sz w:val="24"/>
+          <w:szCs w:val="24"/>
+          <w:rtl/>
+          <w:lang w:bidi="fa-IR"/>
+        </w:rPr>
+        <w:t xml:space="preserve">پایه ای </w:t>
+      </w:r>
     </w:p>
     <w:p>
       <w:pPr>
@@ -13117,9 +14068,20 @@
           <w:rFonts w:ascii="Vazir" w:hAnsi="Vazir" w:cs="Vazir"/>
           <w:sz w:val="24"/>
           <w:szCs w:val="24"/>
-          <w:lang w:bidi="fa-IR"/>
-        </w:rPr>
-      </w:pPr>
+          <w:rtl/>
+          <w:lang w:bidi="fa-IR"/>
+        </w:rPr>
+      </w:pPr>
+      <w:r>
+        <w:rPr>
+          <w:rFonts w:ascii="Vazir" w:hAnsi="Vazir" w:cs="Vazir" w:hint="cs"/>
+          <w:sz w:val="24"/>
+          <w:szCs w:val="24"/>
+          <w:rtl/>
+          <w:lang w:bidi="fa-IR"/>
+        </w:rPr>
+        <w:t>شئ گرا</w:t>
+      </w:r>
     </w:p>
     <w:p>
       <w:pPr>
@@ -13129,12 +14091,52 @@
         <w:bidi/>
         <w:jc w:val="both"/>
         <w:rPr>
-          <w:rFonts w:ascii="Vazir" w:hAnsi="Vazir" w:cs="Vazir"/>
-          <w:sz w:val="24"/>
-          <w:szCs w:val="24"/>
-          <w:lang w:bidi="fa-IR"/>
-        </w:rPr>
-      </w:pPr>
+          <w:rFonts w:ascii="Vazir" w:hAnsi="Vazir" w:cs="Vazir" w:hint="cs"/>
+          <w:sz w:val="24"/>
+          <w:szCs w:val="24"/>
+          <w:rtl/>
+          <w:lang w:bidi="fa-IR"/>
+        </w:rPr>
+      </w:pPr>
+      <w:r>
+        <w:rPr>
+          <w:rFonts w:ascii="Vazir" w:hAnsi="Vazir" w:cs="Vazir" w:hint="cs"/>
+          <w:sz w:val="24"/>
+          <w:szCs w:val="24"/>
+          <w:rtl/>
+          <w:lang w:bidi="fa-IR"/>
+        </w:rPr>
+        <w:t>فریم</w:t>
+      </w:r>
+      <w:r>
+        <w:rPr>
+          <w:rFonts w:ascii="Vazir" w:hAnsi="Vazir" w:cs="Vazir"/>
+          <w:sz w:val="24"/>
+          <w:szCs w:val="24"/>
+          <w:rtl/>
+          <w:lang w:bidi="fa-IR"/>
+        </w:rPr>
+        <w:softHyphen/>
+      </w:r>
+      <w:r>
+        <w:rPr>
+          <w:rFonts w:ascii="Vazir" w:hAnsi="Vazir" w:cs="Vazir" w:hint="cs"/>
+          <w:sz w:val="24"/>
+          <w:szCs w:val="24"/>
+          <w:rtl/>
+          <w:lang w:bidi="fa-IR"/>
+        </w:rPr>
+        <w:t xml:space="preserve">ورک </w:t>
+      </w:r>
+      <w:r>
+        <w:rPr>
+          <w:rFonts w:ascii="Vazir" w:hAnsi="Vazir" w:cs="Vazir"/>
+          <w:sz w:val="24"/>
+          <w:szCs w:val="24"/>
+          <w:lang w:bidi="fa-IR"/>
+        </w:rPr>
+        <w:t>MVC</w:t>
+      </w:r>
     </w:p>
     <w:p>
       <w:pPr>
@@ -13168,7 +14170,7 @@
           <w:lang w:bidi="fa-IR"/>
         </w:rPr>
       </w:pPr>
-      <w:bookmarkStart w:id="15" w:name="_Toc53504705"/>
+      <w:bookmarkStart w:id="20" w:name="_Toc54701462"/>
       <w:r>
         <w:rPr>
           <w:rFonts w:ascii="Vazir" w:hAnsi="Vazir" w:cs="Vazir" w:hint="cs"/>
@@ -13192,7 +14194,7 @@
         </w:rPr>
         <w:t>PHP</w:t>
       </w:r>
-      <w:bookmarkEnd w:id="15"/>
+      <w:bookmarkEnd w:id="20"/>
     </w:p>
     <w:p>
       <w:pPr>
@@ -13510,7 +14512,7 @@
           <w:lang w:bidi="fa-IR"/>
         </w:rPr>
       </w:pPr>
-      <w:bookmarkStart w:id="16" w:name="_Toc53504706"/>
+      <w:bookmarkStart w:id="21" w:name="_Toc54701463"/>
       <w:r>
         <w:rPr>
           <w:rFonts w:ascii="Vazir" w:hAnsi="Vazir" w:cs="Vazir" w:hint="cs"/>
@@ -13534,7 +14536,7 @@
         </w:rPr>
         <w:t>echo</w:t>
       </w:r>
-      <w:bookmarkEnd w:id="16"/>
+      <w:bookmarkEnd w:id="21"/>
     </w:p>
     <w:p>
       <w:pPr>
@@ -13758,7 +14760,7 @@
           <w:lang w:bidi="fa-IR"/>
         </w:rPr>
       </w:pPr>
-      <w:bookmarkStart w:id="17" w:name="_Toc53504707"/>
+      <w:bookmarkStart w:id="22" w:name="_Toc54701464"/>
       <w:r>
         <w:rPr>
           <w:rFonts w:ascii="Vazir" w:hAnsi="Vazir" w:cs="Vazir" w:hint="cs"/>
@@ -13782,7 +14784,7 @@
         </w:rPr>
         <w:t>Print</w:t>
       </w:r>
-      <w:bookmarkEnd w:id="17"/>
+      <w:bookmarkEnd w:id="22"/>
     </w:p>
     <w:p>
       <w:pPr>
@@ -14087,7 +15089,7 @@
           <w:lang w:bidi="fa-IR"/>
         </w:rPr>
       </w:pPr>
-      <w:bookmarkStart w:id="18" w:name="_Toc53504708"/>
+      <w:bookmarkStart w:id="23" w:name="_Toc54701465"/>
       <w:r>
         <w:rPr>
           <w:rFonts w:ascii="Vazir" w:hAnsi="Vazir" w:cs="Vazir" w:hint="cs"/>
@@ -14134,7 +15136,7 @@
         </w:rPr>
         <w:t>print</w:t>
       </w:r>
-      <w:bookmarkEnd w:id="18"/>
+      <w:bookmarkEnd w:id="23"/>
     </w:p>
     <w:p>
       <w:pPr>
@@ -14356,7 +15358,7 @@
           <w:lang w:bidi="fa-IR"/>
         </w:rPr>
       </w:pPr>
-      <w:bookmarkStart w:id="19" w:name="_Toc53504709"/>
+      <w:bookmarkStart w:id="24" w:name="_Toc54701466"/>
       <w:r>
         <w:rPr>
           <w:rFonts w:ascii="Vazir" w:hAnsi="Vazir" w:cs="Vazir" w:hint="cs"/>
@@ -14369,7 +15371,7 @@
         </w:rPr>
         <w:t>متغیرها</w:t>
       </w:r>
-      <w:bookmarkEnd w:id="19"/>
+      <w:bookmarkEnd w:id="24"/>
     </w:p>
     <w:p>
       <w:pPr>
@@ -14761,7 +15763,7 @@
           <w:lang w:bidi="fa-IR"/>
         </w:rPr>
       </w:pPr>
-      <w:bookmarkStart w:id="20" w:name="_Toc53504710"/>
+      <w:bookmarkStart w:id="25" w:name="_Toc54701467"/>
       <w:r>
         <w:rPr>
           <w:rFonts w:ascii="Vazir" w:hAnsi="Vazir" w:cs="Vazir" w:hint="cs"/>
@@ -14774,7 +15776,7 @@
         </w:rPr>
         <w:t>ثابت ها</w:t>
       </w:r>
-      <w:bookmarkEnd w:id="20"/>
+      <w:bookmarkEnd w:id="25"/>
     </w:p>
     <w:p>
       <w:pPr>
@@ -15031,9 +16033,10 @@
         <w:rPr>
           <w:color w:val="FFFFFF"/>
         </w:rPr>
+        <w:lastRenderedPageBreak/>
         <w:t> </w:t>
       </w:r>
-      <w:bookmarkStart w:id="21" w:name="_Toc53504711"/>
+      <w:bookmarkStart w:id="26" w:name="_Toc54701468"/>
       <w:r>
         <w:rPr>
           <w:rFonts w:ascii="Vazir" w:hAnsi="Vazir" w:cs="Vazir" w:hint="cs"/>
@@ -15080,7 +16083,7 @@
         </w:rPr>
         <w:t>Double quote</w:t>
       </w:r>
-      <w:bookmarkEnd w:id="21"/>
+      <w:bookmarkEnd w:id="26"/>
     </w:p>
     <w:p>
       <w:pPr>
@@ -15182,7 +16185,6 @@
           <w:rFonts w:ascii="Vazir" w:hAnsi="Vazir" w:cs="Vazir"/>
           <w:sz w:val="24"/>
           <w:szCs w:val="24"/>
-          <w:rtl/>
           <w:lang w:bidi="fa-IR"/>
         </w:rPr>
       </w:pPr>
@@ -15192,21 +16194,6 @@
         </w:rPr>
         <w:t> </w:t>
       </w:r>
-    </w:p>
-    <w:p>
-      <w:pPr>
-        <w:tabs>
-          <w:tab w:val="right" w:pos="9360"/>
-        </w:tabs>
-        <w:bidi/>
-        <w:jc w:val="both"/>
-        <w:rPr>
-          <w:rFonts w:ascii="Vazir" w:hAnsi="Vazir" w:cs="Vazir"/>
-          <w:sz w:val="24"/>
-          <w:szCs w:val="24"/>
-          <w:lang w:bidi="fa-IR"/>
-        </w:rPr>
-      </w:pPr>
     </w:p>
     <w:p>
       <w:pPr>
@@ -15502,260 +16489,19 @@
         </w:tabs>
         <w:bidi/>
         <w:jc w:val="both"/>
-        <w:rPr>
-          <w:rFonts w:ascii="Vazir" w:hAnsi="Vazir" w:cs="Vazir"/>
-          <w:sz w:val="24"/>
-          <w:szCs w:val="24"/>
-          <w:lang w:bidi="fa-IR"/>
-        </w:rPr>
-      </w:pPr>
-    </w:p>
-    <w:p>
-      <w:pPr>
-        <w:tabs>
-          <w:tab w:val="right" w:pos="9360"/>
-        </w:tabs>
-        <w:bidi/>
-        <w:jc w:val="both"/>
-        <w:rPr>
-          <w:rFonts w:ascii="Vazir" w:hAnsi="Vazir" w:cs="Vazir"/>
-          <w:sz w:val="24"/>
-          <w:szCs w:val="24"/>
-          <w:lang w:bidi="fa-IR"/>
-        </w:rPr>
-      </w:pPr>
-    </w:p>
-    <w:p>
-      <w:pPr>
-        <w:tabs>
-          <w:tab w:val="right" w:pos="9360"/>
-        </w:tabs>
-        <w:bidi/>
-        <w:jc w:val="both"/>
-        <w:rPr>
-          <w:rFonts w:ascii="Vazir" w:hAnsi="Vazir" w:cs="Vazir"/>
-          <w:sz w:val="24"/>
-          <w:szCs w:val="24"/>
-          <w:lang w:bidi="fa-IR"/>
-        </w:rPr>
-      </w:pPr>
-    </w:p>
-    <w:p>
-      <w:pPr>
-        <w:tabs>
-          <w:tab w:val="right" w:pos="9360"/>
-        </w:tabs>
-        <w:bidi/>
-        <w:jc w:val="both"/>
-        <w:rPr>
-          <w:rFonts w:ascii="Vazir" w:hAnsi="Vazir" w:cs="Vazir"/>
-          <w:sz w:val="24"/>
-          <w:szCs w:val="24"/>
-          <w:lang w:bidi="fa-IR"/>
-        </w:rPr>
-      </w:pPr>
-    </w:p>
-    <w:p>
-      <w:pPr>
-        <w:tabs>
-          <w:tab w:val="right" w:pos="9360"/>
-        </w:tabs>
-        <w:bidi/>
-        <w:jc w:val="both"/>
-        <w:rPr>
-          <w:rFonts w:ascii="Vazir" w:hAnsi="Vazir" w:cs="Vazir"/>
-          <w:sz w:val="24"/>
-          <w:szCs w:val="24"/>
-          <w:lang w:bidi="fa-IR"/>
-        </w:rPr>
-      </w:pPr>
-    </w:p>
-    <w:p>
-      <w:pPr>
-        <w:tabs>
-          <w:tab w:val="right" w:pos="9360"/>
-        </w:tabs>
-        <w:bidi/>
-        <w:jc w:val="both"/>
-        <w:rPr>
-          <w:rFonts w:ascii="Vazir" w:hAnsi="Vazir" w:cs="Vazir"/>
-          <w:sz w:val="24"/>
-          <w:szCs w:val="24"/>
-          <w:lang w:bidi="fa-IR"/>
-        </w:rPr>
-      </w:pPr>
-    </w:p>
-    <w:p>
-      <w:pPr>
-        <w:tabs>
-          <w:tab w:val="right" w:pos="9360"/>
-        </w:tabs>
-        <w:bidi/>
-        <w:jc w:val="both"/>
-        <w:rPr>
-          <w:rFonts w:ascii="Vazir" w:hAnsi="Vazir" w:cs="Vazir"/>
-          <w:sz w:val="24"/>
-          <w:szCs w:val="24"/>
-          <w:lang w:bidi="fa-IR"/>
-        </w:rPr>
-      </w:pPr>
-    </w:p>
-    <w:p>
-      <w:pPr>
-        <w:tabs>
-          <w:tab w:val="right" w:pos="9360"/>
-        </w:tabs>
-        <w:bidi/>
-        <w:jc w:val="both"/>
-        <w:rPr>
-          <w:rFonts w:ascii="Vazir" w:hAnsi="Vazir" w:cs="Vazir"/>
-          <w:sz w:val="24"/>
-          <w:szCs w:val="24"/>
-          <w:lang w:bidi="fa-IR"/>
-        </w:rPr>
-      </w:pPr>
-    </w:p>
-    <w:p>
-      <w:pPr>
-        <w:tabs>
-          <w:tab w:val="right" w:pos="9360"/>
-        </w:tabs>
-        <w:bidi/>
-        <w:jc w:val="both"/>
-        <w:rPr>
-          <w:rFonts w:ascii="Vazir" w:hAnsi="Vazir" w:cs="Vazir"/>
-          <w:sz w:val="24"/>
-          <w:szCs w:val="24"/>
-          <w:lang w:bidi="fa-IR"/>
-        </w:rPr>
-      </w:pPr>
-    </w:p>
-    <w:p>
-      <w:pPr>
-        <w:tabs>
-          <w:tab w:val="right" w:pos="9360"/>
-        </w:tabs>
-        <w:bidi/>
-        <w:jc w:val="both"/>
-        <w:rPr>
-          <w:rFonts w:ascii="Vazir" w:hAnsi="Vazir" w:cs="Vazir"/>
-          <w:sz w:val="24"/>
-          <w:szCs w:val="24"/>
-          <w:lang w:bidi="fa-IR"/>
-        </w:rPr>
-      </w:pPr>
-    </w:p>
-    <w:p>
-      <w:pPr>
-        <w:tabs>
-          <w:tab w:val="right" w:pos="9360"/>
-        </w:tabs>
-        <w:bidi/>
-        <w:jc w:val="both"/>
-        <w:rPr>
-          <w:rFonts w:ascii="Vazir" w:hAnsi="Vazir" w:cs="Vazir"/>
-          <w:sz w:val="24"/>
-          <w:szCs w:val="24"/>
-          <w:lang w:bidi="fa-IR"/>
-        </w:rPr>
-      </w:pPr>
-    </w:p>
-    <w:p>
-      <w:pPr>
-        <w:tabs>
-          <w:tab w:val="right" w:pos="9360"/>
-        </w:tabs>
-        <w:bidi/>
-        <w:jc w:val="both"/>
-        <w:rPr>
-          <w:rFonts w:ascii="Vazir" w:hAnsi="Vazir" w:cs="Vazir"/>
-          <w:sz w:val="24"/>
-          <w:szCs w:val="24"/>
-          <w:lang w:bidi="fa-IR"/>
-        </w:rPr>
-      </w:pPr>
-    </w:p>
-    <w:p>
-      <w:pPr>
-        <w:tabs>
-          <w:tab w:val="right" w:pos="9360"/>
-        </w:tabs>
-        <w:bidi/>
-        <w:jc w:val="both"/>
-        <w:rPr>
-          <w:rFonts w:ascii="Vazir" w:hAnsi="Vazir" w:cs="Vazir"/>
-          <w:sz w:val="24"/>
-          <w:szCs w:val="24"/>
-          <w:lang w:bidi="fa-IR"/>
-        </w:rPr>
-      </w:pPr>
-    </w:p>
-    <w:p>
-      <w:pPr>
-        <w:tabs>
-          <w:tab w:val="right" w:pos="9360"/>
-        </w:tabs>
-        <w:bidi/>
-        <w:jc w:val="both"/>
-        <w:rPr>
-          <w:rFonts w:ascii="Vazir" w:hAnsi="Vazir" w:cs="Vazir"/>
-          <w:sz w:val="24"/>
-          <w:szCs w:val="24"/>
-          <w:lang w:bidi="fa-IR"/>
-        </w:rPr>
-      </w:pPr>
-    </w:p>
-    <w:p>
-      <w:pPr>
-        <w:tabs>
-          <w:tab w:val="right" w:pos="9360"/>
-        </w:tabs>
-        <w:bidi/>
-        <w:jc w:val="both"/>
-        <w:rPr>
-          <w:rFonts w:ascii="Vazir" w:hAnsi="Vazir" w:cs="Vazir"/>
-          <w:sz w:val="24"/>
-          <w:szCs w:val="24"/>
-          <w:lang w:bidi="fa-IR"/>
-        </w:rPr>
-      </w:pPr>
-    </w:p>
-    <w:p>
-      <w:pPr>
-        <w:bidi/>
-        <w:jc w:val="both"/>
-        <w:rPr>
-          <w:rFonts w:ascii="Vazir" w:hAnsi="Vazir" w:cs="Vazir"/>
-          <w:sz w:val="24"/>
-          <w:szCs w:val="24"/>
-          <w:lang w:bidi="fa-IR"/>
-        </w:rPr>
-      </w:pPr>
-    </w:p>
-    <w:p>
-      <w:pPr>
-        <w:rPr>
-          <w:rFonts w:ascii="Vazir" w:hAnsi="Vazir" w:cs="Vazir"/>
-          <w:sz w:val="24"/>
-          <w:szCs w:val="24"/>
-          <w:lang w:bidi="fa-IR"/>
-        </w:rPr>
-      </w:pPr>
-      <w:r>
-        <w:rPr>
-          <w:rFonts w:ascii="Vazir" w:hAnsi="Vazir" w:cs="Vazir"/>
-          <w:sz w:val="24"/>
-          <w:szCs w:val="24"/>
-          <w:lang w:bidi="fa-IR"/>
-        </w:rPr>
-        <w:br w:type="page"/>
-      </w:r>
-    </w:p>
-    <w:p>
-      <w:pPr>
-        <w:bidi/>
-        <w:jc w:val="both"/>
         <w:outlineLvl w:val="0"/>
+        <w:rPr>
+          <w:rFonts w:ascii="Vazir" w:hAnsi="Vazir" w:cs="Vazir" w:hint="cs"/>
+          <w:b/>
+          <w:bCs/>
+          <w:sz w:val="24"/>
+          <w:szCs w:val="24"/>
+          <w:rtl/>
+          <w:lang w:bidi="fa-IR"/>
+        </w:rPr>
+      </w:pPr>
+      <w:bookmarkStart w:id="27" w:name="_Toc54701469"/>
+      <w:r>
         <w:rPr>
           <w:rFonts w:ascii="Vazir" w:hAnsi="Vazir" w:cs="Vazir"/>
           <w:b/>
@@ -15764,8 +16510,8 @@
           <w:szCs w:val="28"/>
           <w:lang w:bidi="fa-IR"/>
         </w:rPr>
-      </w:pPr>
-      <w:bookmarkStart w:id="22" w:name="_Toc53504712"/>
+        <w:t>Array</w:t>
+      </w:r>
       <w:r>
         <w:rPr>
           <w:rFonts w:ascii="Vazir" w:hAnsi="Vazir" w:cs="Vazir" w:hint="cs"/>
@@ -15776,9 +16522,1720 @@
           <w:rtl/>
           <w:lang w:bidi="fa-IR"/>
         </w:rPr>
+        <w:t xml:space="preserve"> آرايه</w:t>
+      </w:r>
+      <w:r>
+        <w:rPr>
+          <w:rFonts w:ascii="Vazir" w:hAnsi="Vazir" w:cs="Vazir"/>
+          <w:b/>
+          <w:bCs/>
+          <w:sz w:val="28"/>
+          <w:szCs w:val="28"/>
+          <w:rtl/>
+          <w:lang w:bidi="fa-IR"/>
+        </w:rPr>
+        <w:softHyphen/>
+      </w:r>
+      <w:r>
+        <w:rPr>
+          <w:rFonts w:ascii="Vazir" w:hAnsi="Vazir" w:cs="Vazir" w:hint="cs"/>
+          <w:b/>
+          <w:bCs/>
+          <w:sz w:val="28"/>
+          <w:szCs w:val="28"/>
+          <w:rtl/>
+          <w:lang w:bidi="fa-IR"/>
+        </w:rPr>
+        <w:t>ها:</w:t>
+      </w:r>
+      <w:bookmarkEnd w:id="27"/>
+    </w:p>
+    <w:p>
+      <w:pPr>
+        <w:tabs>
+          <w:tab w:val="right" w:pos="9360"/>
+        </w:tabs>
+        <w:bidi/>
+        <w:jc w:val="both"/>
+        <w:rPr>
+          <w:rFonts w:ascii="Vazir" w:hAnsi="Vazir" w:cs="Vazir"/>
+          <w:sz w:val="24"/>
+          <w:szCs w:val="24"/>
+          <w:rtl/>
+          <w:lang w:bidi="fa-IR"/>
+        </w:rPr>
+      </w:pPr>
+      <w:r>
+        <w:rPr>
+          <w:rFonts w:ascii="Vazir" w:hAnsi="Vazir" w:cs="Vazir" w:hint="cs"/>
+          <w:sz w:val="24"/>
+          <w:szCs w:val="24"/>
+          <w:rtl/>
+          <w:lang w:bidi="fa-IR"/>
+        </w:rPr>
+        <w:t>با استفاده از آرایه ها میتوانیم مجموعه از متغیر ها با نوع و اندازه مشخصی را به صورت ذنجیره ای در حافظه به صورت موقت ذخیره کنیم، با استفاده از آرایه داده های ما چینش و قرار گیری مرتبی میتواند داشته باشد و همچنین می</w:t>
+      </w:r>
+      <w:r>
+        <w:rPr>
+          <w:rFonts w:ascii="Vazir" w:hAnsi="Vazir" w:cs="Vazir"/>
+          <w:sz w:val="24"/>
+          <w:szCs w:val="24"/>
+          <w:rtl/>
+          <w:lang w:bidi="fa-IR"/>
+        </w:rPr>
+        <w:softHyphen/>
+      </w:r>
+      <w:r>
+        <w:rPr>
+          <w:rFonts w:ascii="Vazir" w:hAnsi="Vazir" w:cs="Vazir" w:hint="cs"/>
+          <w:sz w:val="24"/>
+          <w:szCs w:val="24"/>
+          <w:rtl/>
+          <w:lang w:bidi="fa-IR"/>
+        </w:rPr>
+        <w:t>تواند به صورت چند بعدی نیز مورد استفاده قررا بگیرد.</w:t>
+      </w:r>
+    </w:p>
+    <w:p>
+      <w:pPr>
+        <w:tabs>
+          <w:tab w:val="right" w:pos="9360"/>
+        </w:tabs>
+        <w:bidi/>
+        <w:jc w:val="both"/>
+        <w:outlineLvl w:val="1"/>
+        <w:rPr>
+          <w:rFonts w:ascii="Vazir" w:hAnsi="Vazir" w:cs="Vazir" w:hint="cs"/>
+          <w:b/>
+          <w:bCs/>
+          <w:sz w:val="24"/>
+          <w:szCs w:val="24"/>
+          <w:rtl/>
+          <w:lang w:bidi="fa-IR"/>
+        </w:rPr>
+      </w:pPr>
+      <w:bookmarkStart w:id="28" w:name="_Toc54701470"/>
+      <w:r>
+        <w:rPr>
+          <w:rFonts w:ascii="Vazir" w:hAnsi="Vazir" w:cs="Vazir" w:hint="cs"/>
+          <w:b/>
+          <w:bCs/>
+          <w:sz w:val="24"/>
+          <w:szCs w:val="24"/>
+          <w:rtl/>
+          <w:lang w:bidi="fa-IR"/>
+        </w:rPr>
+        <w:t xml:space="preserve">نحوه معرفی یک آرایه در </w:t>
+      </w:r>
+      <w:r>
+        <w:rPr>
+          <w:rFonts w:ascii="Vazir" w:hAnsi="Vazir" w:cs="Vazir"/>
+          <w:b/>
+          <w:bCs/>
+          <w:sz w:val="24"/>
+          <w:szCs w:val="24"/>
+          <w:lang w:bidi="fa-IR"/>
+        </w:rPr>
+        <w:t>PHP</w:t>
+      </w:r>
+      <w:r>
+        <w:rPr>
+          <w:rFonts w:ascii="Vazir" w:hAnsi="Vazir" w:cs="Vazir" w:hint="cs"/>
+          <w:b/>
+          <w:bCs/>
+          <w:sz w:val="24"/>
+          <w:szCs w:val="24"/>
+          <w:rtl/>
+          <w:lang w:bidi="fa-IR"/>
+        </w:rPr>
+        <w:t>:</w:t>
+      </w:r>
+      <w:bookmarkEnd w:id="28"/>
+    </w:p>
+    <w:p>
+      <w:pPr>
+        <w:pStyle w:val="HTMLPreformatted"/>
+        <w:numPr>
+          <w:ilvl w:val="0"/>
+          <w:numId w:val="24"/>
+        </w:numPr>
+        <w:pBdr>
+          <w:top w:val="single" w:sz="6" w:space="2" w:color="888888"/>
+          <w:left w:val="single" w:sz="6" w:space="2" w:color="888888"/>
+          <w:bottom w:val="single" w:sz="6" w:space="2" w:color="888888"/>
+          <w:right w:val="single" w:sz="6" w:space="2" w:color="888888"/>
+        </w:pBdr>
+        <w:shd w:val="clear" w:color="auto" w:fill="333333"/>
+        <w:tabs>
+          <w:tab w:val="clear" w:pos="720"/>
+        </w:tabs>
+        <w:spacing w:before="100" w:beforeAutospacing="1" w:after="100" w:afterAutospacing="1"/>
+        <w:divId w:val="724914626"/>
+        <w:rPr>
+          <w:color w:val="FFFFFF"/>
+        </w:rPr>
+      </w:pPr>
+      <w:r>
+        <w:rPr>
+          <w:color w:val="FFFFFF"/>
+        </w:rPr>
+        <w:t>$</w:t>
+      </w:r>
+      <w:proofErr w:type="spellStart"/>
+      <w:r>
+        <w:rPr>
+          <w:color w:val="FFFFFF"/>
+        </w:rPr>
+        <w:t>arr</w:t>
+      </w:r>
+      <w:proofErr w:type="spellEnd"/>
+      <w:r>
+        <w:rPr>
+          <w:color w:val="FFFFFF"/>
+        </w:rPr>
+        <w:t xml:space="preserve"> = </w:t>
+      </w:r>
+      <w:proofErr w:type="gramStart"/>
+      <w:r>
+        <w:rPr>
+          <w:color w:val="FFFFFF"/>
+        </w:rPr>
+        <w:t>array(</w:t>
+      </w:r>
+      <w:proofErr w:type="gramEnd"/>
+      <w:r>
+        <w:rPr>
+          <w:color w:val="CD5C5C"/>
+        </w:rPr>
+        <w:t>1</w:t>
+      </w:r>
+      <w:r>
+        <w:rPr>
+          <w:color w:val="FFFFFF"/>
+        </w:rPr>
+        <w:t xml:space="preserve">, </w:t>
+      </w:r>
+      <w:r>
+        <w:rPr>
+          <w:color w:val="CD5C5C"/>
+        </w:rPr>
+        <w:t>2</w:t>
+      </w:r>
+      <w:r>
+        <w:rPr>
+          <w:color w:val="FFFFFF"/>
+        </w:rPr>
+        <w:t xml:space="preserve">, </w:t>
+      </w:r>
+      <w:r>
+        <w:rPr>
+          <w:color w:val="CD5C5C"/>
+        </w:rPr>
+        <w:t>3</w:t>
+      </w:r>
+      <w:r>
+        <w:rPr>
+          <w:color w:val="FFFFFF"/>
+        </w:rPr>
+        <w:t xml:space="preserve">, </w:t>
+      </w:r>
+      <w:r>
+        <w:rPr>
+          <w:color w:val="CD5C5C"/>
+        </w:rPr>
+        <w:t>4</w:t>
+      </w:r>
+      <w:r>
+        <w:rPr>
+          <w:color w:val="FFFFFF"/>
+        </w:rPr>
+        <w:t xml:space="preserve">, </w:t>
+      </w:r>
+      <w:r>
+        <w:rPr>
+          <w:color w:val="CD5C5C"/>
+        </w:rPr>
+        <w:t>5</w:t>
+      </w:r>
+      <w:r>
+        <w:rPr>
+          <w:color w:val="FFFFFF"/>
+        </w:rPr>
+        <w:t>);</w:t>
+      </w:r>
+    </w:p>
+    <w:p>
+      <w:pPr>
+        <w:pStyle w:val="HTMLPreformatted"/>
+        <w:numPr>
+          <w:ilvl w:val="0"/>
+          <w:numId w:val="24"/>
+        </w:numPr>
+        <w:pBdr>
+          <w:top w:val="single" w:sz="6" w:space="2" w:color="888888"/>
+          <w:left w:val="single" w:sz="6" w:space="2" w:color="888888"/>
+          <w:bottom w:val="single" w:sz="6" w:space="2" w:color="888888"/>
+          <w:right w:val="single" w:sz="6" w:space="2" w:color="888888"/>
+        </w:pBdr>
+        <w:shd w:val="clear" w:color="auto" w:fill="333333"/>
+        <w:tabs>
+          <w:tab w:val="clear" w:pos="720"/>
+        </w:tabs>
+        <w:spacing w:before="100" w:beforeAutospacing="1" w:after="100" w:afterAutospacing="1"/>
+        <w:divId w:val="724914626"/>
+        <w:rPr>
+          <w:color w:val="FFFFFF"/>
+        </w:rPr>
+      </w:pPr>
+      <w:r>
+        <w:rPr>
+          <w:color w:val="FFFFFF"/>
+        </w:rPr>
+        <w:t>$</w:t>
+      </w:r>
+      <w:proofErr w:type="spellStart"/>
+      <w:proofErr w:type="gramStart"/>
+      <w:r>
+        <w:rPr>
+          <w:color w:val="FFFFFF"/>
+        </w:rPr>
+        <w:t>arr</w:t>
+      </w:r>
+      <w:proofErr w:type="spellEnd"/>
+      <w:r>
+        <w:rPr>
+          <w:color w:val="FFFFFF"/>
+        </w:rPr>
+        <w:t>[</w:t>
+      </w:r>
+      <w:proofErr w:type="gramEnd"/>
+      <w:r>
+        <w:rPr>
+          <w:color w:val="CD5C5C"/>
+        </w:rPr>
+        <w:t>2</w:t>
+      </w:r>
+      <w:r>
+        <w:rPr>
+          <w:color w:val="FFFFFF"/>
+        </w:rPr>
+        <w:t xml:space="preserve">]; </w:t>
+      </w:r>
+      <w:r>
+        <w:rPr>
+          <w:color w:val="87CEEB"/>
+        </w:rPr>
+        <w:t>// 3</w:t>
+      </w:r>
+    </w:p>
+    <w:p>
+      <w:pPr>
+        <w:pStyle w:val="HTMLPreformatted"/>
+        <w:numPr>
+          <w:ilvl w:val="0"/>
+          <w:numId w:val="24"/>
+        </w:numPr>
+        <w:pBdr>
+          <w:top w:val="single" w:sz="6" w:space="2" w:color="888888"/>
+          <w:left w:val="single" w:sz="6" w:space="2" w:color="888888"/>
+          <w:bottom w:val="single" w:sz="6" w:space="2" w:color="888888"/>
+          <w:right w:val="single" w:sz="6" w:space="2" w:color="888888"/>
+        </w:pBdr>
+        <w:shd w:val="clear" w:color="auto" w:fill="333333"/>
+        <w:tabs>
+          <w:tab w:val="clear" w:pos="720"/>
+        </w:tabs>
+        <w:spacing w:before="100" w:beforeAutospacing="1" w:after="100" w:afterAutospacing="1"/>
+        <w:divId w:val="724914626"/>
+        <w:rPr>
+          <w:color w:val="FFFFFF"/>
+        </w:rPr>
+      </w:pPr>
+      <w:r>
+        <w:rPr>
+          <w:color w:val="FFFFFF"/>
+        </w:rPr>
+        <w:t>count($</w:t>
+      </w:r>
+      <w:proofErr w:type="spellStart"/>
+      <w:r>
+        <w:rPr>
+          <w:color w:val="FFFFFF"/>
+        </w:rPr>
+        <w:t>arr</w:t>
+      </w:r>
+      <w:proofErr w:type="spellEnd"/>
+      <w:r>
+        <w:rPr>
+          <w:color w:val="FFFFFF"/>
+        </w:rPr>
+        <w:t xml:space="preserve">); </w:t>
+      </w:r>
+      <w:r>
+        <w:rPr>
+          <w:color w:val="87CEEB"/>
+        </w:rPr>
+        <w:t>//return length of Array</w:t>
+      </w:r>
+    </w:p>
+    <w:p>
+      <w:pPr>
+        <w:tabs>
+          <w:tab w:val="right" w:pos="9360"/>
+        </w:tabs>
+        <w:bidi/>
+        <w:jc w:val="both"/>
+        <w:outlineLvl w:val="0"/>
+        <w:rPr>
+          <w:rFonts w:ascii="Vazir" w:hAnsi="Vazir" w:cs="Vazir"/>
+          <w:b/>
+          <w:bCs/>
+          <w:sz w:val="28"/>
+          <w:szCs w:val="28"/>
+          <w:rtl/>
+          <w:lang w:bidi="fa-IR"/>
+        </w:rPr>
+      </w:pPr>
+      <w:r>
+        <w:rPr>
+          <w:color w:val="FFFFFF"/>
+        </w:rPr>
+        <w:t> </w:t>
+      </w:r>
+      <w:bookmarkStart w:id="29" w:name="_Toc54701471"/>
+      <w:r>
+        <w:rPr>
+          <w:rFonts w:ascii="Vazir" w:hAnsi="Vazir" w:cs="Vazir" w:hint="cs"/>
+          <w:b/>
+          <w:bCs/>
+          <w:sz w:val="28"/>
+          <w:szCs w:val="28"/>
+          <w:rtl/>
+          <w:lang w:bidi="fa-IR"/>
+        </w:rPr>
+        <w:t xml:space="preserve">تفاوت </w:t>
+      </w:r>
+      <w:r>
+        <w:rPr>
+          <w:rFonts w:ascii="Vazir" w:hAnsi="Vazir" w:cs="Vazir"/>
+          <w:b/>
+          <w:bCs/>
+          <w:sz w:val="28"/>
+          <w:szCs w:val="28"/>
+          <w:lang w:bidi="fa-IR"/>
+        </w:rPr>
+        <w:t>Get</w:t>
+      </w:r>
+      <w:r>
+        <w:rPr>
+          <w:rFonts w:ascii="Vazir" w:hAnsi="Vazir" w:cs="Vazir" w:hint="cs"/>
+          <w:b/>
+          <w:bCs/>
+          <w:sz w:val="28"/>
+          <w:szCs w:val="28"/>
+          <w:rtl/>
+          <w:lang w:bidi="fa-IR"/>
+        </w:rPr>
+        <w:t xml:space="preserve"> و </w:t>
+      </w:r>
+      <w:r>
+        <w:rPr>
+          <w:rFonts w:ascii="Vazir" w:hAnsi="Vazir" w:cs="Vazir"/>
+          <w:b/>
+          <w:bCs/>
+          <w:sz w:val="28"/>
+          <w:szCs w:val="28"/>
+          <w:lang w:bidi="fa-IR"/>
+        </w:rPr>
+        <w:t>Post</w:t>
+      </w:r>
+      <w:r>
+        <w:rPr>
+          <w:rFonts w:ascii="Vazir" w:hAnsi="Vazir" w:cs="Vazir" w:hint="cs"/>
+          <w:b/>
+          <w:bCs/>
+          <w:sz w:val="28"/>
+          <w:szCs w:val="28"/>
+          <w:rtl/>
+          <w:lang w:bidi="fa-IR"/>
+        </w:rPr>
+        <w:t>:</w:t>
+      </w:r>
+      <w:bookmarkEnd w:id="29"/>
+    </w:p>
+    <w:p>
+      <w:pPr>
+        <w:tabs>
+          <w:tab w:val="right" w:pos="9360"/>
+        </w:tabs>
+        <w:bidi/>
+        <w:jc w:val="both"/>
+        <w:rPr>
+          <w:rFonts w:ascii="Vazir" w:hAnsi="Vazir" w:cs="Vazir" w:hint="cs"/>
+          <w:sz w:val="24"/>
+          <w:szCs w:val="24"/>
+          <w:rtl/>
+          <w:lang w:bidi="fa-IR"/>
+        </w:rPr>
+      </w:pPr>
+      <w:r>
+        <w:rPr>
+          <w:rFonts w:ascii="Vazir" w:hAnsi="Vazir" w:cs="Vazir" w:hint="cs"/>
+          <w:sz w:val="24"/>
+          <w:szCs w:val="24"/>
+          <w:rtl/>
+          <w:lang w:bidi="fa-IR"/>
+        </w:rPr>
+        <w:t>برای ارسال اطلاعات از سمت کاربر به سمت سرور باید توجه داشته باشیم که میتوانیم این کار را به دو روش</w:t>
+      </w:r>
+      <w:r>
+        <w:rPr>
+          <w:rFonts w:ascii="Vazir" w:hAnsi="Vazir" w:cs="Vazir" w:hint="cs"/>
+          <w:sz w:val="24"/>
+          <w:szCs w:val="24"/>
+          <w:rtl/>
+          <w:lang w:bidi="fa-IR"/>
+        </w:rPr>
+        <w:t xml:space="preserve"> (متد)</w:t>
+      </w:r>
+      <w:r>
+        <w:rPr>
+          <w:rFonts w:ascii="Vazir" w:hAnsi="Vazir" w:cs="Vazir" w:hint="cs"/>
+          <w:sz w:val="24"/>
+          <w:szCs w:val="24"/>
+          <w:rtl/>
+          <w:lang w:bidi="fa-IR"/>
+        </w:rPr>
+        <w:t xml:space="preserve"> انجام دهیم.</w:t>
+      </w:r>
+      <w:r>
+        <w:rPr>
+          <w:rFonts w:ascii="Vazir" w:hAnsi="Vazir" w:cs="Vazir" w:hint="cs"/>
+          <w:sz w:val="24"/>
+          <w:szCs w:val="24"/>
+          <w:rtl/>
+          <w:lang w:bidi="fa-IR"/>
+        </w:rPr>
+        <w:t xml:space="preserve"> یک روش </w:t>
+      </w:r>
+      <w:r>
+        <w:rPr>
+          <w:rFonts w:ascii="Vazir" w:hAnsi="Vazir" w:cs="Vazir"/>
+          <w:sz w:val="24"/>
+          <w:szCs w:val="24"/>
+          <w:lang w:bidi="fa-IR"/>
+        </w:rPr>
+        <w:t>Get</w:t>
+      </w:r>
+      <w:r>
+        <w:rPr>
+          <w:rFonts w:ascii="Vazir" w:hAnsi="Vazir" w:cs="Vazir" w:hint="cs"/>
+          <w:sz w:val="24"/>
+          <w:szCs w:val="24"/>
+          <w:rtl/>
+          <w:lang w:bidi="fa-IR"/>
+        </w:rPr>
+        <w:t xml:space="preserve"> است که بهتر است بگویم برای نمایش اطلاعات </w:t>
+      </w:r>
+      <w:r>
+        <w:rPr>
+          <w:rFonts w:ascii="Vazir" w:hAnsi="Vazir" w:cs="Vazir" w:hint="cs"/>
+          <w:sz w:val="24"/>
+          <w:szCs w:val="24"/>
+          <w:rtl/>
+          <w:lang w:bidi="fa-IR"/>
+        </w:rPr>
+        <w:t>می</w:t>
+      </w:r>
+      <w:r>
+        <w:rPr>
+          <w:rFonts w:ascii="Vazir" w:hAnsi="Vazir" w:cs="Vazir"/>
+          <w:sz w:val="24"/>
+          <w:szCs w:val="24"/>
+          <w:rtl/>
+          <w:lang w:bidi="fa-IR"/>
+        </w:rPr>
+        <w:softHyphen/>
+      </w:r>
+      <w:r>
+        <w:rPr>
+          <w:rFonts w:ascii="Vazir" w:hAnsi="Vazir" w:cs="Vazir" w:hint="cs"/>
+          <w:sz w:val="24"/>
+          <w:szCs w:val="24"/>
+          <w:rtl/>
+          <w:lang w:bidi="fa-IR"/>
+        </w:rPr>
+        <w:t xml:space="preserve">توانیم به راحتی از آن استفاده کنیم و برای ارسال اطلاعات از سمت کاربر به سمت سرور و درج آن در یک دیتابیس بایستی از متد </w:t>
+      </w:r>
+      <w:r>
+        <w:rPr>
+          <w:rFonts w:ascii="Vazir" w:hAnsi="Vazir" w:cs="Vazir"/>
+          <w:sz w:val="24"/>
+          <w:szCs w:val="24"/>
+          <w:lang w:bidi="fa-IR"/>
+        </w:rPr>
+        <w:t>Post</w:t>
+      </w:r>
+      <w:r>
+        <w:rPr>
+          <w:rFonts w:ascii="Vazir" w:hAnsi="Vazir" w:cs="Vazir" w:hint="cs"/>
+          <w:sz w:val="24"/>
+          <w:szCs w:val="24"/>
+          <w:rtl/>
+          <w:lang w:bidi="fa-IR"/>
+        </w:rPr>
+        <w:t xml:space="preserve"> استفاده کنیم </w:t>
+      </w:r>
+      <w:r>
+        <w:rPr>
+          <w:rFonts w:ascii="Vazir" w:hAnsi="Vazir" w:cs="Vazir" w:hint="cs"/>
+          <w:sz w:val="24"/>
+          <w:szCs w:val="24"/>
+          <w:rtl/>
+          <w:lang w:bidi="fa-IR"/>
+        </w:rPr>
+        <w:t xml:space="preserve">تا ارسال اطلاعات با امنیت بیشتری صورت گیرد، اما برای توضیح موضوع امنیت باید بگویم که در متد </w:t>
+      </w:r>
+      <w:r>
+        <w:rPr>
+          <w:rFonts w:ascii="Vazir" w:hAnsi="Vazir" w:cs="Vazir"/>
+          <w:sz w:val="24"/>
+          <w:szCs w:val="24"/>
+          <w:lang w:bidi="fa-IR"/>
+        </w:rPr>
+        <w:t>get</w:t>
+      </w:r>
+      <w:r>
+        <w:rPr>
+          <w:rFonts w:ascii="Vazir" w:hAnsi="Vazir" w:cs="Vazir" w:hint="cs"/>
+          <w:sz w:val="24"/>
+          <w:szCs w:val="24"/>
+          <w:rtl/>
+          <w:lang w:bidi="fa-IR"/>
+        </w:rPr>
+        <w:t xml:space="preserve"> وقتی ارسال اطلاعات خود را به سمت سرور انجام میدهیم، تمام ریکوئست های کاربر در </w:t>
+      </w:r>
+      <w:proofErr w:type="spellStart"/>
+      <w:r>
+        <w:rPr>
+          <w:rFonts w:ascii="Vazir" w:hAnsi="Vazir" w:cs="Vazir"/>
+          <w:sz w:val="24"/>
+          <w:szCs w:val="24"/>
+          <w:lang w:bidi="fa-IR"/>
+        </w:rPr>
+        <w:t>url</w:t>
+      </w:r>
+      <w:proofErr w:type="spellEnd"/>
+      <w:r>
+        <w:rPr>
+          <w:rFonts w:ascii="Vazir" w:hAnsi="Vazir" w:cs="Vazir"/>
+          <w:sz w:val="24"/>
+          <w:szCs w:val="24"/>
+          <w:lang w:bidi="fa-IR"/>
+        </w:rPr>
+        <w:t xml:space="preserve"> bar</w:t>
+      </w:r>
+      <w:r>
+        <w:rPr>
+          <w:rFonts w:ascii="Vazir" w:hAnsi="Vazir" w:cs="Vazir" w:hint="cs"/>
+          <w:sz w:val="24"/>
+          <w:szCs w:val="24"/>
+          <w:rtl/>
+          <w:lang w:bidi="fa-IR"/>
+        </w:rPr>
+        <w:t xml:space="preserve"> نمایش خواهد یافت و با توجه به محدود مقدار در این </w:t>
+      </w:r>
+      <w:r>
+        <w:rPr>
+          <w:rFonts w:ascii="Vazir" w:hAnsi="Vazir" w:cs="Vazir" w:hint="cs"/>
+          <w:sz w:val="24"/>
+          <w:szCs w:val="24"/>
+          <w:rtl/>
+          <w:lang w:bidi="fa-IR"/>
+        </w:rPr>
+        <w:lastRenderedPageBreak/>
+        <w:t>آدرس بار اگر ریکوئست های کاربر زیاد باشد باعث رخ دادن مشکلاتی دیگر می</w:t>
+      </w:r>
+      <w:r>
+        <w:rPr>
+          <w:rFonts w:ascii="Vazir" w:hAnsi="Vazir" w:cs="Vazir"/>
+          <w:sz w:val="24"/>
+          <w:szCs w:val="24"/>
+          <w:rtl/>
+          <w:lang w:bidi="fa-IR"/>
+        </w:rPr>
+        <w:softHyphen/>
+      </w:r>
+      <w:r>
+        <w:rPr>
+          <w:rFonts w:ascii="Vazir" w:hAnsi="Vazir" w:cs="Vazir" w:hint="cs"/>
+          <w:sz w:val="24"/>
+          <w:szCs w:val="24"/>
+          <w:rtl/>
+          <w:lang w:bidi="fa-IR"/>
+        </w:rPr>
+        <w:t xml:space="preserve">شود اما در روش </w:t>
+      </w:r>
+      <w:r>
+        <w:rPr>
+          <w:rFonts w:ascii="Vazir" w:hAnsi="Vazir" w:cs="Vazir"/>
+          <w:sz w:val="24"/>
+          <w:szCs w:val="24"/>
+          <w:lang w:bidi="fa-IR"/>
+        </w:rPr>
+        <w:t>post</w:t>
+      </w:r>
+      <w:r>
+        <w:rPr>
+          <w:rFonts w:ascii="Vazir" w:hAnsi="Vazir" w:cs="Vazir" w:hint="cs"/>
+          <w:sz w:val="24"/>
+          <w:szCs w:val="24"/>
+          <w:rtl/>
+          <w:lang w:bidi="fa-IR"/>
+        </w:rPr>
+        <w:t xml:space="preserve"> اطلاعات در بستری امن تر ارسال میشود بدون آن که در گوشه ای نمایان شوند.</w:t>
+      </w:r>
+    </w:p>
+    <w:p>
+      <w:pPr>
+        <w:tabs>
+          <w:tab w:val="right" w:pos="9360"/>
+        </w:tabs>
+        <w:bidi/>
+        <w:jc w:val="both"/>
+        <w:outlineLvl w:val="0"/>
+        <w:rPr>
+          <w:rFonts w:ascii="Vazir" w:hAnsi="Vazir" w:cs="Vazir"/>
+          <w:b/>
+          <w:bCs/>
+          <w:sz w:val="28"/>
+          <w:szCs w:val="28"/>
+          <w:lang w:bidi="fa-IR"/>
+        </w:rPr>
+      </w:pPr>
+      <w:r>
+        <w:rPr>
+          <w:rFonts w:ascii="Vazir" w:hAnsi="Vazir" w:cs="Vazir"/>
+          <w:b/>
+          <w:bCs/>
+          <w:sz w:val="28"/>
+          <w:szCs w:val="28"/>
+          <w:lang w:bidi="fa-IR"/>
+        </w:rPr>
+        <w:t>25</w:t>
+      </w:r>
+      <w:r>
+        <w:rPr>
+          <w:rFonts w:ascii="Vazir" w:hAnsi="Vazir" w:cs="Vazir" w:hint="cs"/>
+          <w:b/>
+          <w:bCs/>
+          <w:sz w:val="28"/>
+          <w:szCs w:val="28"/>
+          <w:rtl/>
+          <w:lang w:bidi="fa-IR"/>
+        </w:rPr>
+        <w:t xml:space="preserve"> تگ جديد در </w:t>
+      </w:r>
+      <w:r>
+        <w:rPr>
+          <w:rFonts w:ascii="Vazir" w:hAnsi="Vazir" w:cs="Vazir"/>
+          <w:b/>
+          <w:bCs/>
+          <w:sz w:val="28"/>
+          <w:szCs w:val="28"/>
+          <w:lang w:bidi="fa-IR"/>
+        </w:rPr>
+        <w:t>HTML 5</w:t>
+      </w:r>
+      <w:r>
+        <w:rPr>
+          <w:rFonts w:ascii="Vazir" w:hAnsi="Vazir" w:cs="Vazir" w:hint="cs"/>
+          <w:b/>
+          <w:bCs/>
+          <w:sz w:val="28"/>
+          <w:szCs w:val="28"/>
+          <w:rtl/>
+          <w:lang w:bidi="fa-IR"/>
+        </w:rPr>
+        <w:t>:</w:t>
+      </w:r>
+    </w:p>
+    <w:p>
+      <w:pPr>
+        <w:tabs>
+          <w:tab w:val="right" w:pos="9360"/>
+        </w:tabs>
+        <w:jc w:val="both"/>
+        <w:rPr>
+          <w:rFonts w:ascii="Vazir" w:hAnsi="Vazir" w:cs="Vazir"/>
+          <w:sz w:val="24"/>
+          <w:szCs w:val="24"/>
+          <w:lang w:bidi="fa-IR"/>
+        </w:rPr>
+      </w:pPr>
+      <w:proofErr w:type="spellStart"/>
+      <w:r>
+        <w:rPr>
+          <w:rFonts w:ascii="Vazir" w:hAnsi="Vazir" w:cs="Vazir"/>
+          <w:b/>
+          <w:bCs/>
+          <w:sz w:val="24"/>
+          <w:szCs w:val="24"/>
+          <w:lang w:bidi="fa-IR"/>
+        </w:rPr>
+        <w:t>abbr</w:t>
+      </w:r>
+      <w:proofErr w:type="spellEnd"/>
+      <w:r>
+        <w:rPr>
+          <w:rFonts w:ascii="Vazir" w:hAnsi="Vazir" w:cs="Vazir"/>
+          <w:sz w:val="24"/>
+          <w:szCs w:val="24"/>
+          <w:lang w:bidi="fa-IR"/>
+        </w:rPr>
+        <w:t xml:space="preserve">: Represent abbreviation </w:t>
+      </w:r>
+    </w:p>
+    <w:p>
+      <w:pPr>
+        <w:tabs>
+          <w:tab w:val="right" w:pos="9360"/>
+        </w:tabs>
+        <w:jc w:val="both"/>
+        <w:rPr>
+          <w:rFonts w:ascii="Vazir" w:hAnsi="Vazir" w:cs="Vazir"/>
+          <w:sz w:val="24"/>
+          <w:szCs w:val="24"/>
+          <w:lang w:bidi="fa-IR"/>
+        </w:rPr>
+      </w:pPr>
+      <w:r>
+        <w:rPr>
+          <w:rFonts w:ascii="Vazir" w:hAnsi="Vazir" w:cs="Vazir"/>
+          <w:b/>
+          <w:bCs/>
+          <w:sz w:val="24"/>
+          <w:szCs w:val="24"/>
+          <w:lang w:bidi="fa-IR"/>
+        </w:rPr>
+        <w:t>address</w:t>
+      </w:r>
+      <w:r>
+        <w:rPr>
+          <w:rFonts w:ascii="Vazir" w:hAnsi="Vazir" w:cs="Vazir"/>
+          <w:sz w:val="24"/>
+          <w:szCs w:val="24"/>
+          <w:lang w:bidi="fa-IR"/>
+        </w:rPr>
+        <w:t>: This is a sematic tag and important for SEO of your page.</w:t>
+      </w:r>
+    </w:p>
+    <w:p>
+      <w:pPr>
+        <w:tabs>
+          <w:tab w:val="right" w:pos="9360"/>
+        </w:tabs>
+        <w:jc w:val="both"/>
+        <w:rPr>
+          <w:rFonts w:ascii="Vazir" w:hAnsi="Vazir" w:cs="Vazir"/>
+          <w:sz w:val="24"/>
+          <w:szCs w:val="24"/>
+          <w:lang w:bidi="fa-IR"/>
+        </w:rPr>
+      </w:pPr>
+      <w:r>
+        <w:rPr>
+          <w:rFonts w:ascii="Vazir" w:hAnsi="Vazir" w:cs="Vazir"/>
+          <w:b/>
+          <w:bCs/>
+          <w:sz w:val="24"/>
+          <w:szCs w:val="24"/>
+          <w:lang w:bidi="fa-IR"/>
+        </w:rPr>
+        <w:t>b</w:t>
+      </w:r>
+      <w:r>
+        <w:rPr>
+          <w:rFonts w:ascii="Vazir" w:hAnsi="Vazir" w:cs="Vazir"/>
+          <w:sz w:val="24"/>
+          <w:szCs w:val="24"/>
+          <w:lang w:bidi="fa-IR"/>
+        </w:rPr>
+        <w:t xml:space="preserve">: Make your text </w:t>
+      </w:r>
+      <w:r>
+        <w:rPr>
+          <w:rFonts w:ascii="Vazir" w:hAnsi="Vazir" w:cs="Vazir"/>
+          <w:b/>
+          <w:bCs/>
+          <w:sz w:val="24"/>
+          <w:szCs w:val="24"/>
+          <w:lang w:bidi="fa-IR"/>
+        </w:rPr>
+        <w:t>Bold</w:t>
+      </w:r>
+      <w:r>
+        <w:rPr>
+          <w:rFonts w:ascii="Vazir" w:hAnsi="Vazir" w:cs="Vazir"/>
+          <w:sz w:val="24"/>
+          <w:szCs w:val="24"/>
+          <w:lang w:bidi="fa-IR"/>
+        </w:rPr>
+        <w:t>. Semantic tag.</w:t>
+      </w:r>
+    </w:p>
+    <w:p>
+      <w:pPr>
+        <w:tabs>
+          <w:tab w:val="right" w:pos="9360"/>
+        </w:tabs>
+        <w:jc w:val="both"/>
+        <w:rPr>
+          <w:rFonts w:ascii="Vazir" w:hAnsi="Vazir" w:cs="Vazir"/>
+          <w:sz w:val="24"/>
+          <w:szCs w:val="24"/>
+          <w:lang w:bidi="fa-IR"/>
+        </w:rPr>
+      </w:pPr>
+      <w:r>
+        <w:rPr>
+          <w:rFonts w:ascii="Vazir" w:hAnsi="Vazir" w:cs="Vazir"/>
+          <w:b/>
+          <w:bCs/>
+          <w:sz w:val="24"/>
+          <w:szCs w:val="24"/>
+          <w:lang w:bidi="fa-IR"/>
+        </w:rPr>
+        <w:t>cite</w:t>
+      </w:r>
+      <w:r>
+        <w:rPr>
+          <w:rFonts w:ascii="Vazir" w:hAnsi="Vazir" w:cs="Vazir"/>
+          <w:sz w:val="24"/>
+          <w:szCs w:val="24"/>
+          <w:lang w:bidi="fa-IR"/>
+        </w:rPr>
+        <w:t>: Defines the title of a work or reference of work.</w:t>
+      </w:r>
+    </w:p>
+    <w:p>
+      <w:pPr>
+        <w:tabs>
+          <w:tab w:val="right" w:pos="9360"/>
+        </w:tabs>
+        <w:jc w:val="both"/>
+        <w:rPr>
+          <w:rFonts w:ascii="Vazir" w:hAnsi="Vazir" w:cs="Vazir"/>
+          <w:sz w:val="24"/>
+          <w:szCs w:val="24"/>
+          <w:lang w:bidi="fa-IR"/>
+        </w:rPr>
+      </w:pPr>
+      <w:r>
+        <w:rPr>
+          <w:rFonts w:ascii="Vazir" w:hAnsi="Vazir" w:cs="Vazir"/>
+          <w:b/>
+          <w:bCs/>
+          <w:sz w:val="24"/>
+          <w:szCs w:val="24"/>
+          <w:lang w:bidi="fa-IR"/>
+        </w:rPr>
+        <w:t>code</w:t>
+      </w:r>
+      <w:r>
+        <w:rPr>
+          <w:rFonts w:ascii="Vazir" w:hAnsi="Vazir" w:cs="Vazir"/>
+          <w:sz w:val="24"/>
+          <w:szCs w:val="24"/>
+          <w:lang w:bidi="fa-IR"/>
+        </w:rPr>
+        <w:t xml:space="preserve">: Make your piece of computer code, (can use some syntax highlighter to have more readability) </w:t>
+      </w:r>
+    </w:p>
+    <w:p>
+      <w:pPr>
+        <w:tabs>
+          <w:tab w:val="right" w:pos="9360"/>
+        </w:tabs>
+        <w:jc w:val="both"/>
+        <w:rPr>
+          <w:rFonts w:ascii="Vazir" w:hAnsi="Vazir" w:cs="Vazir"/>
+          <w:sz w:val="24"/>
+          <w:szCs w:val="24"/>
+          <w:lang w:bidi="fa-IR"/>
+        </w:rPr>
+      </w:pPr>
+      <w:r>
+        <w:rPr>
+          <w:rFonts w:ascii="Vazir" w:hAnsi="Vazir" w:cs="Vazir"/>
+          <w:b/>
+          <w:bCs/>
+          <w:sz w:val="24"/>
+          <w:szCs w:val="24"/>
+          <w:lang w:bidi="fa-IR"/>
+        </w:rPr>
+        <w:t>del</w:t>
+      </w:r>
+      <w:r>
+        <w:rPr>
+          <w:rFonts w:ascii="Vazir" w:hAnsi="Vazir" w:cs="Vazir"/>
+          <w:sz w:val="24"/>
+          <w:szCs w:val="24"/>
+          <w:lang w:bidi="fa-IR"/>
+        </w:rPr>
+        <w:t xml:space="preserve">: Convert your minimal text with a line on over like this, </w:t>
+      </w:r>
+      <w:r>
+        <w:rPr>
+          <w:rFonts w:ascii="Vazir" w:hAnsi="Vazir" w:cs="Vazir"/>
+          <w:strike/>
+          <w:sz w:val="24"/>
+          <w:szCs w:val="24"/>
+          <w:lang w:bidi="fa-IR"/>
+        </w:rPr>
+        <w:t>I’m deleted</w:t>
+      </w:r>
+      <w:r>
+        <w:rPr>
+          <w:rFonts w:ascii="Vazir" w:hAnsi="Vazir" w:cs="Vazir"/>
+          <w:sz w:val="24"/>
+          <w:szCs w:val="24"/>
+          <w:lang w:bidi="fa-IR"/>
+        </w:rPr>
+        <w:t>.</w:t>
+      </w:r>
+    </w:p>
+    <w:p>
+      <w:pPr>
+        <w:tabs>
+          <w:tab w:val="right" w:pos="9360"/>
+        </w:tabs>
+        <w:jc w:val="both"/>
+        <w:rPr>
+          <w:rFonts w:ascii="Vazir" w:hAnsi="Vazir" w:cs="Vazir"/>
+          <w:sz w:val="24"/>
+          <w:szCs w:val="24"/>
+          <w:lang w:bidi="fa-IR"/>
+        </w:rPr>
+      </w:pPr>
+      <w:r>
+        <w:rPr>
+          <w:rFonts w:ascii="Vazir" w:hAnsi="Vazir" w:cs="Vazir"/>
+          <w:b/>
+          <w:bCs/>
+          <w:sz w:val="24"/>
+          <w:szCs w:val="24"/>
+          <w:lang w:bidi="fa-IR"/>
+        </w:rPr>
+        <w:t>i</w:t>
+      </w:r>
+      <w:r>
+        <w:rPr>
+          <w:rFonts w:ascii="Vazir" w:hAnsi="Vazir" w:cs="Vazir"/>
+          <w:sz w:val="24"/>
+          <w:szCs w:val="24"/>
+          <w:lang w:bidi="fa-IR"/>
+        </w:rPr>
+        <w:t>: Define a part of text in an alternate voice or mood.</w:t>
+      </w:r>
+    </w:p>
+    <w:p>
+      <w:pPr>
+        <w:tabs>
+          <w:tab w:val="right" w:pos="9360"/>
+        </w:tabs>
+        <w:jc w:val="both"/>
+        <w:rPr>
+          <w:rFonts w:ascii="Vazir" w:hAnsi="Vazir" w:cs="Vazir"/>
+          <w:sz w:val="24"/>
+          <w:szCs w:val="24"/>
+          <w:lang w:bidi="fa-IR"/>
+        </w:rPr>
+      </w:pPr>
+      <w:proofErr w:type="spellStart"/>
+      <w:r>
+        <w:rPr>
+          <w:rFonts w:ascii="Vazir" w:hAnsi="Vazir" w:cs="Vazir"/>
+          <w:b/>
+          <w:bCs/>
+          <w:sz w:val="24"/>
+          <w:szCs w:val="24"/>
+          <w:lang w:bidi="fa-IR"/>
+        </w:rPr>
+        <w:t>kbd</w:t>
+      </w:r>
+      <w:proofErr w:type="spellEnd"/>
+      <w:r>
+        <w:rPr>
+          <w:rFonts w:ascii="Vazir" w:hAnsi="Vazir" w:cs="Vazir"/>
+          <w:sz w:val="24"/>
+          <w:szCs w:val="24"/>
+          <w:lang w:bidi="fa-IR"/>
+        </w:rPr>
+        <w:t>: Define keyboard input area for your HTML page.</w:t>
+      </w:r>
+    </w:p>
+    <w:p>
+      <w:pPr>
+        <w:tabs>
+          <w:tab w:val="right" w:pos="9360"/>
+        </w:tabs>
+        <w:jc w:val="both"/>
+        <w:rPr>
+          <w:rFonts w:ascii="Vazir" w:hAnsi="Vazir" w:cs="Vazir"/>
+          <w:sz w:val="24"/>
+          <w:szCs w:val="24"/>
+          <w:lang w:bidi="fa-IR"/>
+        </w:rPr>
+      </w:pPr>
+      <w:r>
+        <w:rPr>
+          <w:rFonts w:ascii="Vazir" w:hAnsi="Vazir" w:cs="Vazir"/>
+          <w:b/>
+          <w:bCs/>
+          <w:sz w:val="24"/>
+          <w:szCs w:val="24"/>
+          <w:lang w:bidi="fa-IR"/>
+        </w:rPr>
+        <w:t>pre</w:t>
+      </w:r>
+      <w:r>
+        <w:rPr>
+          <w:rFonts w:ascii="Vazir" w:hAnsi="Vazir" w:cs="Vazir"/>
+          <w:sz w:val="24"/>
+          <w:szCs w:val="24"/>
+          <w:lang w:bidi="fa-IR"/>
+        </w:rPr>
+        <w:t>: New tag, if you text any things to your paragraph all things will be formatted as you write in between pre tags.</w:t>
+      </w:r>
+    </w:p>
+    <w:p>
+      <w:pPr>
+        <w:tabs>
+          <w:tab w:val="right" w:pos="9360"/>
+        </w:tabs>
+        <w:jc w:val="both"/>
+        <w:rPr>
+          <w:rFonts w:ascii="Vazir" w:hAnsi="Vazir" w:cs="Vazir"/>
+          <w:sz w:val="24"/>
+          <w:szCs w:val="24"/>
+          <w:rtl/>
+          <w:lang w:bidi="fa-IR"/>
+        </w:rPr>
+      </w:pPr>
+    </w:p>
+    <w:p>
+      <w:pPr>
+        <w:tabs>
+          <w:tab w:val="right" w:pos="9360"/>
+        </w:tabs>
+        <w:bidi/>
+        <w:jc w:val="both"/>
+        <w:rPr>
+          <w:rFonts w:ascii="Vazir" w:hAnsi="Vazir" w:cs="Vazir"/>
+          <w:sz w:val="24"/>
+          <w:szCs w:val="24"/>
+          <w:rtl/>
+          <w:lang w:bidi="fa-IR"/>
+        </w:rPr>
+      </w:pPr>
+    </w:p>
+    <w:p>
+      <w:pPr>
+        <w:tabs>
+          <w:tab w:val="right" w:pos="9360"/>
+        </w:tabs>
+        <w:bidi/>
+        <w:jc w:val="both"/>
+        <w:rPr>
+          <w:rFonts w:ascii="Vazir" w:hAnsi="Vazir" w:cs="Vazir"/>
+          <w:sz w:val="24"/>
+          <w:szCs w:val="24"/>
+          <w:rtl/>
+          <w:lang w:bidi="fa-IR"/>
+        </w:rPr>
+      </w:pPr>
+    </w:p>
+    <w:p>
+      <w:pPr>
+        <w:tabs>
+          <w:tab w:val="right" w:pos="9360"/>
+        </w:tabs>
+        <w:bidi/>
+        <w:jc w:val="both"/>
+        <w:rPr>
+          <w:rFonts w:ascii="Vazir" w:hAnsi="Vazir" w:cs="Vazir"/>
+          <w:sz w:val="24"/>
+          <w:szCs w:val="24"/>
+          <w:lang w:bidi="fa-IR"/>
+        </w:rPr>
+      </w:pPr>
+    </w:p>
+    <w:p>
+      <w:pPr>
+        <w:tabs>
+          <w:tab w:val="right" w:pos="9360"/>
+        </w:tabs>
+        <w:bidi/>
+        <w:jc w:val="both"/>
+        <w:outlineLvl w:val="0"/>
+        <w:rPr>
+          <w:rFonts w:ascii="Vazir" w:hAnsi="Vazir" w:cs="Vazir"/>
+          <w:b/>
+          <w:bCs/>
+          <w:sz w:val="28"/>
+          <w:szCs w:val="28"/>
+          <w:lang w:bidi="fa-IR"/>
+        </w:rPr>
+      </w:pPr>
+      <w:bookmarkStart w:id="30" w:name="_Toc54701472"/>
+      <w:r>
+        <w:rPr>
+          <w:rFonts w:ascii="Vazir" w:hAnsi="Vazir" w:cs="Vazir" w:hint="cs"/>
+          <w:b/>
+          <w:bCs/>
+          <w:sz w:val="28"/>
+          <w:szCs w:val="28"/>
+          <w:rtl/>
+          <w:lang w:bidi="fa-IR"/>
+        </w:rPr>
+        <w:t xml:space="preserve">تابع </w:t>
+      </w:r>
+      <w:proofErr w:type="spellStart"/>
+      <w:r>
+        <w:rPr>
+          <w:rFonts w:ascii="Vazir" w:hAnsi="Vazir" w:cs="Vazir"/>
+          <w:b/>
+          <w:bCs/>
+          <w:sz w:val="28"/>
+          <w:szCs w:val="28"/>
+          <w:lang w:bidi="fa-IR"/>
+        </w:rPr>
+        <w:t>intval</w:t>
+      </w:r>
+      <w:proofErr w:type="spellEnd"/>
+      <w:r>
+        <w:rPr>
+          <w:rFonts w:ascii="Vazir" w:hAnsi="Vazir" w:cs="Vazir"/>
+          <w:b/>
+          <w:bCs/>
+          <w:sz w:val="28"/>
+          <w:szCs w:val="28"/>
+          <w:lang w:bidi="fa-IR"/>
+        </w:rPr>
+        <w:t>()</w:t>
+      </w:r>
+      <w:bookmarkEnd w:id="30"/>
+    </w:p>
+    <w:p>
+      <w:pPr>
+        <w:tabs>
+          <w:tab w:val="right" w:pos="9360"/>
+        </w:tabs>
+        <w:bidi/>
+        <w:jc w:val="both"/>
+        <w:rPr>
+          <w:rFonts w:ascii="Vazir" w:hAnsi="Vazir" w:cs="Vazir"/>
+          <w:sz w:val="24"/>
+          <w:szCs w:val="24"/>
+          <w:rtl/>
+          <w:lang w:bidi="fa-IR"/>
+        </w:rPr>
+      </w:pPr>
+      <w:r>
+        <w:rPr>
+          <w:rFonts w:ascii="Vazir" w:hAnsi="Vazir" w:cs="Vazir" w:hint="cs"/>
+          <w:sz w:val="24"/>
+          <w:szCs w:val="24"/>
+          <w:rtl/>
+          <w:lang w:bidi="fa-IR"/>
+        </w:rPr>
+        <w:t>این تابع می</w:t>
+      </w:r>
+      <w:r>
+        <w:rPr>
+          <w:rFonts w:ascii="Vazir" w:hAnsi="Vazir" w:cs="Vazir"/>
+          <w:sz w:val="24"/>
+          <w:szCs w:val="24"/>
+          <w:rtl/>
+          <w:lang w:bidi="fa-IR"/>
+        </w:rPr>
+        <w:softHyphen/>
+      </w:r>
+      <w:r>
+        <w:rPr>
+          <w:rFonts w:ascii="Vazir" w:hAnsi="Vazir" w:cs="Vazir" w:hint="cs"/>
+          <w:sz w:val="24"/>
+          <w:szCs w:val="24"/>
+          <w:rtl/>
+          <w:lang w:bidi="fa-IR"/>
+        </w:rPr>
+        <w:t xml:space="preserve">تواند </w:t>
+      </w:r>
+      <w:r>
+        <w:rPr>
+          <w:rFonts w:ascii="Vazir" w:hAnsi="Vazir" w:cs="Vazir" w:hint="cs"/>
+          <w:sz w:val="24"/>
+          <w:szCs w:val="24"/>
+          <w:rtl/>
+          <w:lang w:bidi="fa-IR"/>
+        </w:rPr>
+        <w:t xml:space="preserve">عددی ورود را فقط قسمت </w:t>
+      </w:r>
+      <w:r>
+        <w:rPr>
+          <w:rFonts w:ascii="Vazir" w:hAnsi="Vazir" w:cs="Vazir"/>
+          <w:sz w:val="24"/>
+          <w:szCs w:val="24"/>
+          <w:lang w:bidi="fa-IR"/>
+        </w:rPr>
+        <w:t>integer</w:t>
+      </w:r>
+      <w:r>
+        <w:rPr>
+          <w:rFonts w:ascii="Vazir" w:hAnsi="Vazir" w:cs="Vazir" w:hint="cs"/>
+          <w:sz w:val="24"/>
+          <w:szCs w:val="24"/>
+          <w:rtl/>
+          <w:lang w:bidi="fa-IR"/>
+        </w:rPr>
+        <w:t xml:space="preserve"> یا قسمت صحیح را نمایش دهد. </w:t>
+      </w:r>
+    </w:p>
+    <w:p>
+      <w:pPr>
+        <w:pStyle w:val="HTMLPreformatted"/>
+        <w:numPr>
+          <w:ilvl w:val="0"/>
+          <w:numId w:val="25"/>
+        </w:numPr>
+        <w:pBdr>
+          <w:top w:val="single" w:sz="6" w:space="2" w:color="888888"/>
+          <w:left w:val="single" w:sz="6" w:space="2" w:color="888888"/>
+          <w:bottom w:val="single" w:sz="6" w:space="2" w:color="888888"/>
+          <w:right w:val="single" w:sz="6" w:space="2" w:color="888888"/>
+        </w:pBdr>
+        <w:shd w:val="clear" w:color="auto" w:fill="333333"/>
+        <w:tabs>
+          <w:tab w:val="clear" w:pos="720"/>
+        </w:tabs>
+        <w:spacing w:before="100" w:beforeAutospacing="1" w:after="100" w:afterAutospacing="1"/>
+        <w:divId w:val="1024868730"/>
+        <w:rPr>
+          <w:color w:val="FFFFFF"/>
+        </w:rPr>
+      </w:pPr>
+      <w:r>
+        <w:rPr>
+          <w:color w:val="FFFFFF"/>
+        </w:rPr>
+        <w:t>echo(</w:t>
+      </w:r>
+      <w:proofErr w:type="spellStart"/>
+      <w:proofErr w:type="gramStart"/>
+      <w:r>
+        <w:rPr>
+          <w:color w:val="FFFFFF"/>
+        </w:rPr>
+        <w:t>intVal</w:t>
+      </w:r>
+      <w:proofErr w:type="spellEnd"/>
+      <w:r>
+        <w:rPr>
+          <w:color w:val="FFFFFF"/>
+        </w:rPr>
+        <w:t>(</w:t>
+      </w:r>
+      <w:proofErr w:type="gramEnd"/>
+      <w:r>
+        <w:rPr>
+          <w:color w:val="CD5C5C"/>
+        </w:rPr>
+        <w:t>52.85</w:t>
+      </w:r>
+      <w:r>
+        <w:rPr>
+          <w:color w:val="FFFFFF"/>
+        </w:rPr>
+        <w:t xml:space="preserve">)); \\ </w:t>
+      </w:r>
+      <w:r>
+        <w:rPr>
+          <w:color w:val="F0E68C"/>
+        </w:rPr>
+        <w:t>return</w:t>
+      </w:r>
+      <w:r>
+        <w:rPr>
+          <w:color w:val="FFFFFF"/>
+        </w:rPr>
+        <w:t xml:space="preserve"> </w:t>
+      </w:r>
+      <w:r>
+        <w:rPr>
+          <w:color w:val="CD5C5C"/>
+        </w:rPr>
+        <w:t>52</w:t>
+      </w:r>
+    </w:p>
+    <w:p>
+      <w:pPr>
+        <w:tabs>
+          <w:tab w:val="right" w:pos="9360"/>
+        </w:tabs>
+        <w:jc w:val="both"/>
+        <w:rPr>
+          <w:rFonts w:ascii="Vazir" w:hAnsi="Vazir" w:cs="Vazir"/>
+          <w:sz w:val="24"/>
+          <w:szCs w:val="24"/>
+          <w:lang w:bidi="fa-IR"/>
+        </w:rPr>
+      </w:pPr>
+      <w:r>
+        <w:rPr>
+          <w:color w:val="FFFFFF"/>
+        </w:rPr>
+        <w:t> </w:t>
+      </w:r>
+    </w:p>
+    <w:p>
+      <w:pPr>
+        <w:tabs>
+          <w:tab w:val="right" w:pos="9360"/>
+        </w:tabs>
+        <w:bidi/>
+        <w:jc w:val="both"/>
+        <w:outlineLvl w:val="0"/>
+        <w:rPr>
+          <w:rFonts w:ascii="Vazir" w:hAnsi="Vazir" w:cs="Vazir"/>
+          <w:b/>
+          <w:bCs/>
+          <w:sz w:val="28"/>
+          <w:szCs w:val="28"/>
+          <w:rtl/>
+          <w:lang w:bidi="fa-IR"/>
+        </w:rPr>
+      </w:pPr>
+      <w:bookmarkStart w:id="31" w:name="_Toc54701473"/>
+      <w:r>
+        <w:rPr>
+          <w:rFonts w:ascii="Vazir" w:hAnsi="Vazir" w:cs="Vazir"/>
+          <w:b/>
+          <w:bCs/>
+          <w:sz w:val="28"/>
+          <w:szCs w:val="28"/>
+          <w:lang w:bidi="fa-IR"/>
+        </w:rPr>
+        <w:t>function</w:t>
+      </w:r>
+      <w:r>
+        <w:rPr>
+          <w:rFonts w:ascii="Vazir" w:hAnsi="Vazir" w:cs="Vazir" w:hint="cs"/>
+          <w:b/>
+          <w:bCs/>
+          <w:sz w:val="28"/>
+          <w:szCs w:val="28"/>
+          <w:rtl/>
+          <w:lang w:bidi="fa-IR"/>
+        </w:rPr>
+        <w:t>توابع:</w:t>
+      </w:r>
+      <w:bookmarkEnd w:id="31"/>
+    </w:p>
+    <w:p>
+      <w:pPr>
+        <w:tabs>
+          <w:tab w:val="right" w:pos="9360"/>
+        </w:tabs>
+        <w:bidi/>
+        <w:jc w:val="both"/>
+        <w:rPr>
+          <w:rFonts w:ascii="Vazir" w:hAnsi="Vazir" w:cs="Vazir" w:hint="cs"/>
+          <w:sz w:val="24"/>
+          <w:szCs w:val="24"/>
+          <w:rtl/>
+          <w:lang w:bidi="fa-IR"/>
+        </w:rPr>
+      </w:pPr>
+      <w:r>
+        <w:rPr>
+          <w:rFonts w:ascii="Vazir" w:hAnsi="Vazir" w:cs="Vazir"/>
+          <w:b/>
+          <w:bCs/>
+          <w:sz w:val="24"/>
+          <w:szCs w:val="24"/>
+          <w:lang w:bidi="fa-IR"/>
+        </w:rPr>
+        <w:lastRenderedPageBreak/>
+        <w:t xml:space="preserve"> </w:t>
+      </w:r>
+      <w:r>
+        <w:rPr>
+          <w:rFonts w:ascii="Vazir" w:hAnsi="Vazir" w:cs="Vazir" w:hint="cs"/>
+          <w:sz w:val="24"/>
+          <w:szCs w:val="24"/>
+          <w:rtl/>
+          <w:lang w:bidi="fa-IR"/>
+        </w:rPr>
+        <w:t>زمانی از توابع استفاده میکنیم که بخواهیم کد تمیز و خوانایی داشته باشیم که قابلیت ماژولاریتی داشته باشد این ویژگی باعث میشود که از تکرار کد های اضافی جلوگیری کنیم و همچنین در دیباگ کردن برنامه خود مشکلی نداشته باشیم و اصطلاحا به صورت بخش های مشخص به بررسی کد خود بپردازیم.</w:t>
+      </w:r>
+    </w:p>
+    <w:p>
+      <w:pPr>
+        <w:tabs>
+          <w:tab w:val="right" w:pos="9360"/>
+        </w:tabs>
+        <w:bidi/>
+        <w:jc w:val="both"/>
+        <w:rPr>
+          <w:rFonts w:ascii="Vazir" w:hAnsi="Vazir" w:cs="Vazir"/>
+          <w:sz w:val="24"/>
+          <w:szCs w:val="24"/>
+          <w:lang w:bidi="fa-IR"/>
+        </w:rPr>
+      </w:pPr>
+    </w:p>
+    <w:p>
+      <w:pPr>
+        <w:tabs>
+          <w:tab w:val="right" w:pos="9360"/>
+        </w:tabs>
+        <w:bidi/>
+        <w:jc w:val="both"/>
+        <w:rPr>
+          <w:rFonts w:ascii="Vazir" w:hAnsi="Vazir" w:cs="Vazir" w:hint="cs"/>
+          <w:sz w:val="24"/>
+          <w:szCs w:val="24"/>
+          <w:rtl/>
+          <w:lang w:bidi="fa-IR"/>
+        </w:rPr>
+      </w:pPr>
+    </w:p>
+    <w:p>
+      <w:pPr>
+        <w:tabs>
+          <w:tab w:val="right" w:pos="9360"/>
+        </w:tabs>
+        <w:bidi/>
+        <w:jc w:val="both"/>
+        <w:rPr>
+          <w:rFonts w:ascii="Vazir" w:hAnsi="Vazir" w:cs="Vazir"/>
+          <w:sz w:val="24"/>
+          <w:szCs w:val="24"/>
+          <w:lang w:bidi="fa-IR"/>
+        </w:rPr>
+      </w:pPr>
+    </w:p>
+    <w:p>
+      <w:pPr>
+        <w:tabs>
+          <w:tab w:val="right" w:pos="9360"/>
+        </w:tabs>
+        <w:bidi/>
+        <w:jc w:val="both"/>
+        <w:rPr>
+          <w:rFonts w:ascii="Vazir" w:hAnsi="Vazir" w:cs="Vazir"/>
+          <w:sz w:val="24"/>
+          <w:szCs w:val="24"/>
+          <w:lang w:bidi="fa-IR"/>
+        </w:rPr>
+      </w:pPr>
+    </w:p>
+    <w:p>
+      <w:pPr>
+        <w:tabs>
+          <w:tab w:val="right" w:pos="9360"/>
+        </w:tabs>
+        <w:bidi/>
+        <w:jc w:val="both"/>
+        <w:rPr>
+          <w:rFonts w:ascii="Vazir" w:hAnsi="Vazir" w:cs="Vazir"/>
+          <w:sz w:val="24"/>
+          <w:szCs w:val="24"/>
+          <w:lang w:bidi="fa-IR"/>
+        </w:rPr>
+      </w:pPr>
+    </w:p>
+    <w:p>
+      <w:pPr>
+        <w:tabs>
+          <w:tab w:val="right" w:pos="9360"/>
+        </w:tabs>
+        <w:bidi/>
+        <w:jc w:val="both"/>
+        <w:rPr>
+          <w:rFonts w:ascii="Vazir" w:hAnsi="Vazir" w:cs="Vazir"/>
+          <w:sz w:val="24"/>
+          <w:szCs w:val="24"/>
+          <w:lang w:bidi="fa-IR"/>
+        </w:rPr>
+      </w:pPr>
+    </w:p>
+    <w:p>
+      <w:pPr>
+        <w:tabs>
+          <w:tab w:val="right" w:pos="9360"/>
+        </w:tabs>
+        <w:bidi/>
+        <w:jc w:val="both"/>
+        <w:rPr>
+          <w:rFonts w:ascii="Vazir" w:hAnsi="Vazir" w:cs="Vazir"/>
+          <w:sz w:val="24"/>
+          <w:szCs w:val="24"/>
+          <w:lang w:bidi="fa-IR"/>
+        </w:rPr>
+      </w:pPr>
+    </w:p>
+    <w:p>
+      <w:pPr>
+        <w:tabs>
+          <w:tab w:val="right" w:pos="9360"/>
+        </w:tabs>
+        <w:bidi/>
+        <w:jc w:val="both"/>
+        <w:rPr>
+          <w:rFonts w:ascii="Vazir" w:hAnsi="Vazir" w:cs="Vazir"/>
+          <w:sz w:val="24"/>
+          <w:szCs w:val="24"/>
+          <w:lang w:bidi="fa-IR"/>
+        </w:rPr>
+      </w:pPr>
+    </w:p>
+    <w:p>
+      <w:pPr>
+        <w:tabs>
+          <w:tab w:val="right" w:pos="9360"/>
+        </w:tabs>
+        <w:bidi/>
+        <w:jc w:val="both"/>
+        <w:rPr>
+          <w:rFonts w:ascii="Vazir" w:hAnsi="Vazir" w:cs="Vazir"/>
+          <w:sz w:val="24"/>
+          <w:szCs w:val="24"/>
+          <w:lang w:bidi="fa-IR"/>
+        </w:rPr>
+      </w:pPr>
+    </w:p>
+    <w:p>
+      <w:pPr>
+        <w:tabs>
+          <w:tab w:val="right" w:pos="9360"/>
+        </w:tabs>
+        <w:bidi/>
+        <w:jc w:val="both"/>
+        <w:rPr>
+          <w:rFonts w:ascii="Vazir" w:hAnsi="Vazir" w:cs="Vazir"/>
+          <w:sz w:val="24"/>
+          <w:szCs w:val="24"/>
+          <w:lang w:bidi="fa-IR"/>
+        </w:rPr>
+      </w:pPr>
+    </w:p>
+    <w:p>
+      <w:pPr>
+        <w:tabs>
+          <w:tab w:val="right" w:pos="9360"/>
+        </w:tabs>
+        <w:bidi/>
+        <w:jc w:val="both"/>
+        <w:rPr>
+          <w:rFonts w:ascii="Vazir" w:hAnsi="Vazir" w:cs="Vazir"/>
+          <w:sz w:val="24"/>
+          <w:szCs w:val="24"/>
+          <w:lang w:bidi="fa-IR"/>
+        </w:rPr>
+      </w:pPr>
+    </w:p>
+    <w:p>
+      <w:pPr>
+        <w:tabs>
+          <w:tab w:val="right" w:pos="9360"/>
+        </w:tabs>
+        <w:bidi/>
+        <w:jc w:val="both"/>
+        <w:rPr>
+          <w:rFonts w:ascii="Vazir" w:hAnsi="Vazir" w:cs="Vazir"/>
+          <w:sz w:val="24"/>
+          <w:szCs w:val="24"/>
+          <w:lang w:bidi="fa-IR"/>
+        </w:rPr>
+      </w:pPr>
+    </w:p>
+    <w:p>
+      <w:pPr>
+        <w:tabs>
+          <w:tab w:val="right" w:pos="9360"/>
+        </w:tabs>
+        <w:bidi/>
+        <w:jc w:val="both"/>
+        <w:rPr>
+          <w:rFonts w:ascii="Vazir" w:hAnsi="Vazir" w:cs="Vazir"/>
+          <w:sz w:val="24"/>
+          <w:szCs w:val="24"/>
+          <w:lang w:bidi="fa-IR"/>
+        </w:rPr>
+      </w:pPr>
+    </w:p>
+    <w:p>
+      <w:pPr>
+        <w:bidi/>
+        <w:jc w:val="both"/>
+        <w:rPr>
+          <w:rFonts w:ascii="Vazir" w:hAnsi="Vazir" w:cs="Vazir"/>
+          <w:sz w:val="24"/>
+          <w:szCs w:val="24"/>
+          <w:lang w:bidi="fa-IR"/>
+        </w:rPr>
+      </w:pPr>
+    </w:p>
+    <w:p>
+      <w:pPr>
+        <w:rPr>
+          <w:rFonts w:ascii="Vazir" w:hAnsi="Vazir" w:cs="Vazir"/>
+          <w:sz w:val="24"/>
+          <w:szCs w:val="24"/>
+          <w:lang w:bidi="fa-IR"/>
+        </w:rPr>
+      </w:pPr>
+      <w:r>
+        <w:rPr>
+          <w:rFonts w:ascii="Vazir" w:hAnsi="Vazir" w:cs="Vazir"/>
+          <w:sz w:val="24"/>
+          <w:szCs w:val="24"/>
+          <w:lang w:bidi="fa-IR"/>
+        </w:rPr>
+        <w:br w:type="page"/>
+      </w:r>
+    </w:p>
+    <w:p>
+      <w:pPr>
+        <w:bidi/>
+        <w:jc w:val="both"/>
+        <w:outlineLvl w:val="0"/>
+        <w:rPr>
+          <w:rFonts w:ascii="Vazir" w:hAnsi="Vazir" w:cs="Vazir"/>
+          <w:b/>
+          <w:bCs/>
+          <w:sz w:val="28"/>
+          <w:szCs w:val="28"/>
+          <w:lang w:bidi="fa-IR"/>
+        </w:rPr>
+      </w:pPr>
+      <w:bookmarkStart w:id="32" w:name="_Toc54701474"/>
+      <w:r>
+        <w:rPr>
+          <w:rFonts w:ascii="Vazir" w:hAnsi="Vazir" w:cs="Vazir" w:hint="cs"/>
+          <w:b/>
+          <w:bCs/>
+          <w:sz w:val="28"/>
+          <w:szCs w:val="28"/>
+          <w:rtl/>
+          <w:lang w:bidi="fa-IR"/>
+        </w:rPr>
+        <w:lastRenderedPageBreak/>
         <w:t>مراجع</w:t>
       </w:r>
-      <w:bookmarkEnd w:id="22"/>
+      <w:bookmarkEnd w:id="32"/>
     </w:p>
     <w:p>
       <w:pPr>
@@ -16574,7 +19031,6 @@
                             <w:dataBinding w:prefixMappings="xmlns:ns0='http://purl.org/dc/elements/1.1/' xmlns:ns1='http://schemas.openxmlformats.org/package/2006/metadata/core-properties' " w:xpath="/ns1:coreProperties[1]/ns0:title[1]" w:storeItemID="{6C3C8BC8-F283-45AE-878A-BAB7291924A1}"/>
                             <w:text/>
                           </w:sdtPr>
-                          <w:sdtEndPr/>
                           <w:sdtContent>
                             <w:p>
                               <w:pPr>
@@ -16637,7 +19093,6 @@
                       <w:dataBinding w:prefixMappings="xmlns:ns0='http://purl.org/dc/elements/1.1/' xmlns:ns1='http://schemas.openxmlformats.org/package/2006/metadata/core-properties' " w:xpath="/ns1:coreProperties[1]/ns0:title[1]" w:storeItemID="{6C3C8BC8-F283-45AE-878A-BAB7291924A1}"/>
                       <w:text/>
                     </w:sdtPr>
-                    <w:sdtEndPr/>
                     <w:sdtContent>
                       <w:p>
                         <w:pPr>
@@ -17807,6 +20262,119 @@
     </w:lvl>
   </w:abstractNum>
   <w:abstractNum w:abstractNumId="10" w15:restartNumberingAfterBreak="0">
+    <w:nsid w:val="199D4958"/>
+    <w:multiLevelType w:val="multilevel"/>
+    <w:tmpl w:val="CEAAE6A8"/>
+    <w:lvl w:ilvl="0">
+      <w:start w:val="1"/>
+      <w:numFmt w:val="decimal"/>
+      <w:lvlText w:val="%1."/>
+      <w:lvlJc w:val="left"/>
+      <w:pPr>
+        <w:tabs>
+          <w:tab w:val="num" w:pos="720"/>
+        </w:tabs>
+        <w:ind w:left="720" w:hanging="360"/>
+      </w:pPr>
+    </w:lvl>
+    <w:lvl w:ilvl="1" w:tentative="1">
+      <w:start w:val="1"/>
+      <w:numFmt w:val="decimal"/>
+      <w:lvlText w:val="%2."/>
+      <w:lvlJc w:val="left"/>
+      <w:pPr>
+        <w:tabs>
+          <w:tab w:val="num" w:pos="1440"/>
+        </w:tabs>
+        <w:ind w:left="1440" w:hanging="360"/>
+      </w:pPr>
+    </w:lvl>
+    <w:lvl w:ilvl="2" w:tentative="1">
+      <w:start w:val="1"/>
+      <w:numFmt w:val="decimal"/>
+      <w:lvlText w:val="%3."/>
+      <w:lvlJc w:val="left"/>
+      <w:pPr>
+        <w:tabs>
+          <w:tab w:val="num" w:pos="2160"/>
+        </w:tabs>
+        <w:ind w:left="2160" w:hanging="360"/>
+      </w:pPr>
+    </w:lvl>
+    <w:lvl w:ilvl="3" w:tentative="1">
+      <w:start w:val="1"/>
+      <w:numFmt w:val="decimal"/>
+      <w:lvlText w:val="%4."/>
+      <w:lvlJc w:val="left"/>
+      <w:pPr>
+        <w:tabs>
+          <w:tab w:val="num" w:pos="2880"/>
+        </w:tabs>
+        <w:ind w:left="2880" w:hanging="360"/>
+      </w:pPr>
+    </w:lvl>
+    <w:lvl w:ilvl="4" w:tentative="1">
+      <w:start w:val="1"/>
+      <w:numFmt w:val="decimal"/>
+      <w:lvlText w:val="%5."/>
+      <w:lvlJc w:val="left"/>
+      <w:pPr>
+        <w:tabs>
+          <w:tab w:val="num" w:pos="3600"/>
+        </w:tabs>
+        <w:ind w:left="3600" w:hanging="360"/>
+      </w:pPr>
+    </w:lvl>
+    <w:lvl w:ilvl="5" w:tentative="1">
+      <w:start w:val="1"/>
+      <w:numFmt w:val="decimal"/>
+      <w:lvlText w:val="%6."/>
+      <w:lvlJc w:val="left"/>
+      <w:pPr>
+        <w:tabs>
+          <w:tab w:val="num" w:pos="4320"/>
+        </w:tabs>
+        <w:ind w:left="4320" w:hanging="360"/>
+      </w:pPr>
+    </w:lvl>
+    <w:lvl w:ilvl="6" w:tentative="1">
+      <w:start w:val="1"/>
+      <w:numFmt w:val="decimal"/>
+      <w:lvlText w:val="%7."/>
+      <w:lvlJc w:val="left"/>
+      <w:pPr>
+        <w:tabs>
+          <w:tab w:val="num" w:pos="5040"/>
+        </w:tabs>
+        <w:ind w:left="5040" w:hanging="360"/>
+      </w:pPr>
+    </w:lvl>
+    <w:lvl w:ilvl="7" w:tentative="1">
+      <w:start w:val="1"/>
+      <w:numFmt w:val="decimal"/>
+      <w:lvlText w:val="%8."/>
+      <w:lvlJc w:val="left"/>
+      <w:pPr>
+        <w:tabs>
+          <w:tab w:val="num" w:pos="5760"/>
+        </w:tabs>
+        <w:ind w:left="5760" w:hanging="360"/>
+      </w:pPr>
+    </w:lvl>
+    <w:lvl w:ilvl="8" w:tentative="1">
+      <w:start w:val="1"/>
+      <w:numFmt w:val="decimal"/>
+      <w:lvlText w:val="%9."/>
+      <w:lvlJc w:val="left"/>
+      <w:pPr>
+        <w:tabs>
+          <w:tab w:val="num" w:pos="6480"/>
+        </w:tabs>
+        <w:ind w:left="6480" w:hanging="360"/>
+      </w:pPr>
+    </w:lvl>
+  </w:abstractNum>
+  <w:abstractNum w:abstractNumId="11" w15:restartNumberingAfterBreak="0">
     <w:nsid w:val="24311712"/>
     <w:multiLevelType w:val="multilevel"/>
     <w:tmpl w:val="839C85AC"/>
@@ -17919,7 +20487,7 @@
       </w:pPr>
     </w:lvl>
   </w:abstractNum>
-  <w:abstractNum w:abstractNumId="11" w15:restartNumberingAfterBreak="0">
+  <w:abstractNum w:abstractNumId="12" w15:restartNumberingAfterBreak="0">
     <w:nsid w:val="33643CC8"/>
     <w:multiLevelType w:val="multilevel"/>
     <w:tmpl w:val="B29A3A72"/>
@@ -18032,7 +20600,7 @@
       </w:pPr>
     </w:lvl>
   </w:abstractNum>
-  <w:abstractNum w:abstractNumId="12" w15:restartNumberingAfterBreak="0">
+  <w:abstractNum w:abstractNumId="13" w15:restartNumberingAfterBreak="0">
     <w:nsid w:val="3BB66AEE"/>
     <w:multiLevelType w:val="multilevel"/>
     <w:tmpl w:val="F2A08020"/>
@@ -18145,7 +20713,7 @@
       </w:pPr>
     </w:lvl>
   </w:abstractNum>
-  <w:abstractNum w:abstractNumId="13" w15:restartNumberingAfterBreak="0">
+  <w:abstractNum w:abstractNumId="14" w15:restartNumberingAfterBreak="0">
     <w:nsid w:val="3E405B14"/>
     <w:multiLevelType w:val="multilevel"/>
     <w:tmpl w:val="B29A3A72"/>
@@ -18258,7 +20826,7 @@
       </w:pPr>
     </w:lvl>
   </w:abstractNum>
-  <w:abstractNum w:abstractNumId="14" w15:restartNumberingAfterBreak="0">
+  <w:abstractNum w:abstractNumId="15" w15:restartNumberingAfterBreak="0">
     <w:nsid w:val="3F6265CB"/>
     <w:multiLevelType w:val="multilevel"/>
     <w:tmpl w:val="D34229E2"/>
@@ -18371,7 +20939,7 @@
       </w:pPr>
     </w:lvl>
   </w:abstractNum>
-  <w:abstractNum w:abstractNumId="15" w15:restartNumberingAfterBreak="0">
+  <w:abstractNum w:abstractNumId="16" w15:restartNumberingAfterBreak="0">
     <w:nsid w:val="4C063F5A"/>
     <w:multiLevelType w:val="multilevel"/>
     <w:tmpl w:val="B29A3A72"/>
@@ -18484,7 +21052,7 @@
       </w:pPr>
     </w:lvl>
   </w:abstractNum>
-  <w:abstractNum w:abstractNumId="16" w15:restartNumberingAfterBreak="0">
+  <w:abstractNum w:abstractNumId="17" w15:restartNumberingAfterBreak="0">
     <w:nsid w:val="4ED04AC9"/>
     <w:multiLevelType w:val="multilevel"/>
     <w:tmpl w:val="A5820CCE"/>
@@ -18597,7 +21165,7 @@
       </w:pPr>
     </w:lvl>
   </w:abstractNum>
-  <w:abstractNum w:abstractNumId="17" w15:restartNumberingAfterBreak="0">
+  <w:abstractNum w:abstractNumId="18" w15:restartNumberingAfterBreak="0">
     <w:nsid w:val="5241580E"/>
     <w:multiLevelType w:val="multilevel"/>
     <w:tmpl w:val="A03EF43A"/>
@@ -18710,7 +21278,7 @@
       </w:pPr>
     </w:lvl>
   </w:abstractNum>
-  <w:abstractNum w:abstractNumId="18" w15:restartNumberingAfterBreak="0">
+  <w:abstractNum w:abstractNumId="19" w15:restartNumberingAfterBreak="0">
     <w:nsid w:val="55655E91"/>
     <w:multiLevelType w:val="multilevel"/>
     <w:tmpl w:val="321E2290"/>
@@ -18823,7 +21391,7 @@
       </w:pPr>
     </w:lvl>
   </w:abstractNum>
-  <w:abstractNum w:abstractNumId="19" w15:restartNumberingAfterBreak="0">
+  <w:abstractNum w:abstractNumId="20" w15:restartNumberingAfterBreak="0">
     <w:nsid w:val="5C8C3B83"/>
     <w:multiLevelType w:val="multilevel"/>
     <w:tmpl w:val="911AFB30"/>
@@ -18936,7 +21504,120 @@
       </w:pPr>
     </w:lvl>
   </w:abstractNum>
-  <w:abstractNum w:abstractNumId="20" w15:restartNumberingAfterBreak="0">
+  <w:abstractNum w:abstractNumId="21" w15:restartNumberingAfterBreak="0">
+    <w:nsid w:val="5DA66357"/>
+    <w:multiLevelType w:val="multilevel"/>
+    <w:tmpl w:val="95A42F6A"/>
+    <w:lvl w:ilvl="0">
+      <w:start w:val="1"/>
+      <w:numFmt w:val="decimal"/>
+      <w:lvlText w:val="%1."/>
+      <w:lvlJc w:val="left"/>
+      <w:pPr>
+        <w:tabs>
+          <w:tab w:val="num" w:pos="720"/>
+        </w:tabs>
+        <w:ind w:left="720" w:hanging="360"/>
+      </w:pPr>
+    </w:lvl>
+    <w:lvl w:ilvl="1" w:tentative="1">
+      <w:start w:val="1"/>
+      <w:numFmt w:val="decimal"/>
+      <w:lvlText w:val="%2."/>
+      <w:lvlJc w:val="left"/>
+      <w:pPr>
+        <w:tabs>
+          <w:tab w:val="num" w:pos="1440"/>
+        </w:tabs>
+        <w:ind w:left="1440" w:hanging="360"/>
+      </w:pPr>
+    </w:lvl>
+    <w:lvl w:ilvl="2" w:tentative="1">
+      <w:start w:val="1"/>
+      <w:numFmt w:val="decimal"/>
+      <w:lvlText w:val="%3."/>
+      <w:lvlJc w:val="left"/>
+      <w:pPr>
+        <w:tabs>
+          <w:tab w:val="num" w:pos="2160"/>
+        </w:tabs>
+        <w:ind w:left="2160" w:hanging="360"/>
+      </w:pPr>
+    </w:lvl>
+    <w:lvl w:ilvl="3" w:tentative="1">
+      <w:start w:val="1"/>
+      <w:numFmt w:val="decimal"/>
+      <w:lvlText w:val="%4."/>
+      <w:lvlJc w:val="left"/>
+      <w:pPr>
+        <w:tabs>
+          <w:tab w:val="num" w:pos="2880"/>
+        </w:tabs>
+        <w:ind w:left="2880" w:hanging="360"/>
+      </w:pPr>
+    </w:lvl>
+    <w:lvl w:ilvl="4" w:tentative="1">
+      <w:start w:val="1"/>
+      <w:numFmt w:val="decimal"/>
+      <w:lvlText w:val="%5."/>
+      <w:lvlJc w:val="left"/>
+      <w:pPr>
+        <w:tabs>
+          <w:tab w:val="num" w:pos="3600"/>
+        </w:tabs>
+        <w:ind w:left="3600" w:hanging="360"/>
+      </w:pPr>
+    </w:lvl>
+    <w:lvl w:ilvl="5" w:tentative="1">
+      <w:start w:val="1"/>
+      <w:numFmt w:val="decimal"/>
+      <w:lvlText w:val="%6."/>
+      <w:lvlJc w:val="left"/>
+      <w:pPr>
+        <w:tabs>
+          <w:tab w:val="num" w:pos="4320"/>
+        </w:tabs>
+        <w:ind w:left="4320" w:hanging="360"/>
+      </w:pPr>
+    </w:lvl>
+    <w:lvl w:ilvl="6" w:tentative="1">
+      <w:start w:val="1"/>
+      <w:numFmt w:val="decimal"/>
+      <w:lvlText w:val="%7."/>
+      <w:lvlJc w:val="left"/>
+      <w:pPr>
+        <w:tabs>
+          <w:tab w:val="num" w:pos="5040"/>
+        </w:tabs>
+        <w:ind w:left="5040" w:hanging="360"/>
+      </w:pPr>
+    </w:lvl>
+    <w:lvl w:ilvl="7" w:tentative="1">
+      <w:start w:val="1"/>
+      <w:numFmt w:val="decimal"/>
+      <w:lvlText w:val="%8."/>
+      <w:lvlJc w:val="left"/>
+      <w:pPr>
+        <w:tabs>
+          <w:tab w:val="num" w:pos="5760"/>
+        </w:tabs>
+        <w:ind w:left="5760" w:hanging="360"/>
+      </w:pPr>
+    </w:lvl>
+    <w:lvl w:ilvl="8" w:tentative="1">
+      <w:start w:val="1"/>
+      <w:numFmt w:val="decimal"/>
+      <w:lvlText w:val="%9."/>
+      <w:lvlJc w:val="left"/>
+      <w:pPr>
+        <w:tabs>
+          <w:tab w:val="num" w:pos="6480"/>
+        </w:tabs>
+        <w:ind w:left="6480" w:hanging="360"/>
+      </w:pPr>
+    </w:lvl>
+  </w:abstractNum>
+  <w:abstractNum w:abstractNumId="22" w15:restartNumberingAfterBreak="0">
     <w:nsid w:val="623F4B60"/>
     <w:multiLevelType w:val="multilevel"/>
     <w:tmpl w:val="E1FE8640"/>
@@ -19049,7 +21730,7 @@
       </w:pPr>
     </w:lvl>
   </w:abstractNum>
-  <w:abstractNum w:abstractNumId="21" w15:restartNumberingAfterBreak="0">
+  <w:abstractNum w:abstractNumId="23" w15:restartNumberingAfterBreak="0">
     <w:nsid w:val="665108ED"/>
     <w:multiLevelType w:val="multilevel"/>
     <w:tmpl w:val="362247AE"/>
@@ -19162,7 +21843,7 @@
       </w:pPr>
     </w:lvl>
   </w:abstractNum>
-  <w:abstractNum w:abstractNumId="22" w15:restartNumberingAfterBreak="0">
+  <w:abstractNum w:abstractNumId="24" w15:restartNumberingAfterBreak="0">
     <w:nsid w:val="7A8D58A1"/>
     <w:multiLevelType w:val="multilevel"/>
     <w:tmpl w:val="B29A3A72"/>
@@ -19282,25 +21963,25 @@
     <w:abstractNumId w:val="5"/>
   </w:num>
   <w:num w:numId="3">
-    <w:abstractNumId w:val="18"/>
+    <w:abstractNumId w:val="19"/>
   </w:num>
   <w:num w:numId="4">
-    <w:abstractNumId w:val="17"/>
+    <w:abstractNumId w:val="18"/>
   </w:num>
   <w:num w:numId="5">
     <w:abstractNumId w:val="1"/>
   </w:num>
   <w:num w:numId="6">
-    <w:abstractNumId w:val="21"/>
+    <w:abstractNumId w:val="23"/>
   </w:num>
   <w:num w:numId="7">
-    <w:abstractNumId w:val="19"/>
+    <w:abstractNumId w:val="20"/>
   </w:num>
   <w:num w:numId="8">
     <w:abstractNumId w:val="6"/>
   </w:num>
   <w:num w:numId="9">
-    <w:abstractNumId w:val="16"/>
+    <w:abstractNumId w:val="17"/>
   </w:num>
   <w:num w:numId="10">
     <w:abstractNumId w:val="2"/>
@@ -19309,13 +21990,13 @@
     <w:abstractNumId w:val="7"/>
   </w:num>
   <w:num w:numId="12">
-    <w:abstractNumId w:val="10"/>
+    <w:abstractNumId w:val="11"/>
   </w:num>
   <w:num w:numId="13">
-    <w:abstractNumId w:val="14"/>
+    <w:abstractNumId w:val="15"/>
   </w:num>
   <w:num w:numId="14">
-    <w:abstractNumId w:val="20"/>
+    <w:abstractNumId w:val="22"/>
   </w:num>
   <w:num w:numId="15">
     <w:abstractNumId w:val="4"/>
@@ -19324,25 +22005,31 @@
     <w:abstractNumId w:val="0"/>
   </w:num>
   <w:num w:numId="17">
-    <w:abstractNumId w:val="12"/>
+    <w:abstractNumId w:val="13"/>
   </w:num>
   <w:num w:numId="18">
-    <w:abstractNumId w:val="13"/>
+    <w:abstractNumId w:val="14"/>
   </w:num>
   <w:num w:numId="19">
-    <w:abstractNumId w:val="15"/>
+    <w:abstractNumId w:val="16"/>
   </w:num>
   <w:num w:numId="20">
     <w:abstractNumId w:val="3"/>
   </w:num>
   <w:num w:numId="21">
-    <w:abstractNumId w:val="11"/>
+    <w:abstractNumId w:val="12"/>
   </w:num>
   <w:num w:numId="22">
-    <w:abstractNumId w:val="22"/>
+    <w:abstractNumId w:val="24"/>
   </w:num>
   <w:num w:numId="23">
     <w:abstractNumId w:val="9"/>
+  </w:num>
+  <w:num w:numId="24">
+    <w:abstractNumId w:val="10"/>
+  </w:num>
+  <w:num w:numId="25">
+    <w:abstractNumId w:val="21"/>
   </w:num>
 </w:numbering>
 </file>

--- a/web2/Web.docx
+++ b/web2/Web.docx
@@ -332,6 +332,7 @@
               <w:rPr>
                 <w:noProof/>
                 <w:webHidden/>
+                <w:rtl/>
               </w:rPr>
               <w:t>3</w:t>
             </w:r>
@@ -427,6 +428,7 @@
               <w:rPr>
                 <w:noProof/>
                 <w:webHidden/>
+                <w:rtl/>
               </w:rPr>
               <w:t>3</w:t>
             </w:r>
@@ -522,6 +524,7 @@
               <w:rPr>
                 <w:noProof/>
                 <w:webHidden/>
+                <w:rtl/>
               </w:rPr>
               <w:t>4</w:t>
             </w:r>
@@ -593,6 +596,7 @@
               <w:rPr>
                 <w:noProof/>
                 <w:webHidden/>
+                <w:rtl/>
               </w:rPr>
               <w:t>4</w:t>
             </w:r>
@@ -664,6 +668,7 @@
               <w:rPr>
                 <w:noProof/>
                 <w:webHidden/>
+                <w:rtl/>
               </w:rPr>
               <w:t>4</w:t>
             </w:r>
@@ -759,6 +764,7 @@
               <w:rPr>
                 <w:noProof/>
                 <w:webHidden/>
+                <w:rtl/>
               </w:rPr>
               <w:t>5</w:t>
             </w:r>
@@ -830,6 +836,7 @@
               <w:rPr>
                 <w:noProof/>
                 <w:webHidden/>
+                <w:rtl/>
               </w:rPr>
               <w:t>6</w:t>
             </w:r>
@@ -1009,6 +1016,7 @@
               <w:rPr>
                 <w:noProof/>
                 <w:webHidden/>
+                <w:rtl/>
               </w:rPr>
               <w:t>6</w:t>
             </w:r>
@@ -1138,6 +1146,7 @@
               <w:rPr>
                 <w:noProof/>
                 <w:webHidden/>
+                <w:rtl/>
               </w:rPr>
               <w:t>7</w:t>
             </w:r>
@@ -1245,6 +1254,7 @@
               <w:rPr>
                 <w:noProof/>
                 <w:webHidden/>
+                <w:rtl/>
               </w:rPr>
               <w:t>7</w:t>
             </w:r>
@@ -1376,6 +1386,7 @@
               <w:rPr>
                 <w:noProof/>
                 <w:webHidden/>
+                <w:rtl/>
               </w:rPr>
               <w:t>7</w:t>
             </w:r>
@@ -1495,6 +1506,7 @@
               <w:rPr>
                 <w:noProof/>
                 <w:webHidden/>
+                <w:rtl/>
               </w:rPr>
               <w:t>8</w:t>
             </w:r>
@@ -1662,6 +1674,7 @@
               <w:rPr>
                 <w:noProof/>
                 <w:webHidden/>
+                <w:rtl/>
               </w:rPr>
               <w:t>9</w:t>
             </w:r>
@@ -1793,6 +1806,7 @@
               <w:rPr>
                 <w:noProof/>
                 <w:webHidden/>
+                <w:rtl/>
               </w:rPr>
               <w:t>10</w:t>
             </w:r>
@@ -1875,6 +1889,7 @@
               <w:rPr>
                 <w:noProof/>
                 <w:webHidden/>
+                <w:rtl/>
               </w:rPr>
               <w:t>10</w:t>
             </w:r>
@@ -1981,6 +1996,7 @@
               <w:rPr>
                 <w:noProof/>
                 <w:webHidden/>
+                <w:rtl/>
               </w:rPr>
               <w:t>11</w:t>
             </w:r>
@@ -2052,6 +2068,7 @@
               <w:rPr>
                 <w:noProof/>
                 <w:webHidden/>
+                <w:rtl/>
               </w:rPr>
               <w:t>11</w:t>
             </w:r>
@@ -2123,6 +2140,7 @@
               <w:rPr>
                 <w:noProof/>
                 <w:webHidden/>
+                <w:rtl/>
               </w:rPr>
               <w:t>11</w:t>
             </w:r>
@@ -2194,6 +2212,7 @@
               <w:rPr>
                 <w:noProof/>
                 <w:webHidden/>
+                <w:rtl/>
               </w:rPr>
               <w:t>11</w:t>
             </w:r>
@@ -2265,6 +2284,7 @@
               <w:rPr>
                 <w:noProof/>
                 <w:webHidden/>
+                <w:rtl/>
               </w:rPr>
               <w:t>11</w:t>
             </w:r>
@@ -2347,6 +2367,7 @@
               <w:rPr>
                 <w:noProof/>
                 <w:webHidden/>
+                <w:rtl/>
               </w:rPr>
               <w:t>12</w:t>
             </w:r>
@@ -2429,6 +2450,7 @@
               <w:rPr>
                 <w:noProof/>
                 <w:webHidden/>
+                <w:rtl/>
               </w:rPr>
               <w:t>12</w:t>
             </w:r>
@@ -2511,6 +2533,7 @@
               <w:rPr>
                 <w:noProof/>
                 <w:webHidden/>
+                <w:rtl/>
               </w:rPr>
               <w:t>12</w:t>
             </w:r>
@@ -2616,6 +2639,7 @@
               <w:rPr>
                 <w:noProof/>
                 <w:webHidden/>
+                <w:rtl/>
               </w:rPr>
               <w:t>13</w:t>
             </w:r>
@@ -2711,6 +2735,7 @@
               <w:rPr>
                 <w:noProof/>
                 <w:webHidden/>
+                <w:rtl/>
               </w:rPr>
               <w:t>13</w:t>
             </w:r>
@@ -2782,6 +2807,7 @@
               <w:rPr>
                 <w:noProof/>
                 <w:webHidden/>
+                <w:rtl/>
               </w:rPr>
               <w:t>13</w:t>
             </w:r>
@@ -2887,8 +2913,9 @@
               <w:rPr>
                 <w:noProof/>
                 <w:webHidden/>
-              </w:rPr>
-              <w:t>14</w:t>
+                <w:rtl/>
+              </w:rPr>
+              <w:t>13</w:t>
             </w:r>
             <w:r>
               <w:rPr>
@@ -2969,6 +2996,7 @@
               <w:rPr>
                 <w:noProof/>
                 <w:webHidden/>
+                <w:rtl/>
               </w:rPr>
               <w:t>14</w:t>
             </w:r>
@@ -3159,6 +3187,7 @@
               <w:rPr>
                 <w:noProof/>
                 <w:webHidden/>
+                <w:rtl/>
               </w:rPr>
               <w:t>14</w:t>
             </w:r>
@@ -3276,6 +3305,7 @@
               <w:rPr>
                 <w:noProof/>
                 <w:webHidden/>
+                <w:rtl/>
               </w:rPr>
               <w:t>14</w:t>
             </w:r>
@@ -3358,8 +3388,9 @@
               <w:rPr>
                 <w:noProof/>
                 <w:webHidden/>
-              </w:rPr>
-              <w:t>15</w:t>
+                <w:rtl/>
+              </w:rPr>
+              <w:t>17</w:t>
             </w:r>
             <w:r>
               <w:rPr>
@@ -3440,8 +3471,9 @@
               <w:rPr>
                 <w:noProof/>
                 <w:webHidden/>
-              </w:rPr>
-              <w:t>15</w:t>
+                <w:rtl/>
+              </w:rPr>
+              <w:t>17</w:t>
             </w:r>
             <w:r>
               <w:rPr>
@@ -3511,8 +3543,9 @@
               <w:rPr>
                 <w:noProof/>
                 <w:webHidden/>
-              </w:rPr>
-              <w:t>17</w:t>
+                <w:rtl/>
+              </w:rPr>
+              <w:t>19</w:t>
             </w:r>
             <w:r>
               <w:rPr>
@@ -14091,7 +14124,7 @@
         <w:bidi/>
         <w:jc w:val="both"/>
         <w:rPr>
-          <w:rFonts w:ascii="Vazir" w:hAnsi="Vazir" w:cs="Vazir" w:hint="cs"/>
+          <w:rFonts w:ascii="Vazir" w:hAnsi="Vazir" w:cs="Vazir"/>
           <w:sz w:val="24"/>
           <w:szCs w:val="24"/>
           <w:rtl/>
@@ -15018,66 +15051,6 @@
         </w:tabs>
         <w:bidi/>
         <w:jc w:val="both"/>
-        <w:rPr>
-          <w:rFonts w:ascii="Vazir" w:hAnsi="Vazir" w:cs="Vazir"/>
-          <w:sz w:val="24"/>
-          <w:szCs w:val="24"/>
-          <w:lang w:bidi="fa-IR"/>
-        </w:rPr>
-      </w:pPr>
-    </w:p>
-    <w:p>
-      <w:pPr>
-        <w:tabs>
-          <w:tab w:val="right" w:pos="9360"/>
-        </w:tabs>
-        <w:bidi/>
-        <w:jc w:val="both"/>
-        <w:rPr>
-          <w:rFonts w:ascii="Vazir" w:hAnsi="Vazir" w:cs="Vazir"/>
-          <w:sz w:val="24"/>
-          <w:szCs w:val="24"/>
-          <w:lang w:bidi="fa-IR"/>
-        </w:rPr>
-      </w:pPr>
-    </w:p>
-    <w:p>
-      <w:pPr>
-        <w:tabs>
-          <w:tab w:val="right" w:pos="9360"/>
-        </w:tabs>
-        <w:bidi/>
-        <w:jc w:val="both"/>
-        <w:rPr>
-          <w:rFonts w:ascii="Vazir" w:hAnsi="Vazir" w:cs="Vazir"/>
-          <w:sz w:val="24"/>
-          <w:szCs w:val="24"/>
-          <w:lang w:bidi="fa-IR"/>
-        </w:rPr>
-      </w:pPr>
-    </w:p>
-    <w:p>
-      <w:pPr>
-        <w:tabs>
-          <w:tab w:val="right" w:pos="9360"/>
-        </w:tabs>
-        <w:bidi/>
-        <w:jc w:val="both"/>
-        <w:rPr>
-          <w:rFonts w:ascii="Vazir" w:hAnsi="Vazir" w:cs="Vazir"/>
-          <w:sz w:val="24"/>
-          <w:szCs w:val="24"/>
-          <w:lang w:bidi="fa-IR"/>
-        </w:rPr>
-      </w:pPr>
-    </w:p>
-    <w:p>
-      <w:pPr>
-        <w:tabs>
-          <w:tab w:val="right" w:pos="9360"/>
-        </w:tabs>
-        <w:bidi/>
-        <w:jc w:val="both"/>
         <w:outlineLvl w:val="1"/>
         <w:rPr>
           <w:rFonts w:ascii="Vazir" w:hAnsi="Vazir" w:cs="Vazir"/>
@@ -15100,6 +15073,7 @@
           <w:rtl/>
           <w:lang w:bidi="fa-IR"/>
         </w:rPr>
+        <w:lastRenderedPageBreak/>
         <w:t xml:space="preserve">تفاوت </w:t>
       </w:r>
       <w:r>
@@ -16033,7 +16007,6 @@
         <w:rPr>
           <w:color w:val="FFFFFF"/>
         </w:rPr>
-        <w:lastRenderedPageBreak/>
         <w:t> </w:t>
       </w:r>
       <w:bookmarkStart w:id="26" w:name="_Toc54701468"/>
@@ -16218,6 +16191,7 @@
           <w:rtl/>
           <w:lang w:bidi="fa-IR"/>
         </w:rPr>
+        <w:lastRenderedPageBreak/>
         <w:t xml:space="preserve">اما وقتی از </w:t>
       </w:r>
       <w:r>
@@ -16491,7 +16465,7 @@
         <w:jc w:val="both"/>
         <w:outlineLvl w:val="0"/>
         <w:rPr>
-          <w:rFonts w:ascii="Vazir" w:hAnsi="Vazir" w:cs="Vazir" w:hint="cs"/>
+          <w:rFonts w:ascii="Vazir" w:hAnsi="Vazir" w:cs="Vazir"/>
           <w:b/>
           <w:bCs/>
           <w:sz w:val="24"/>
@@ -16605,7 +16579,7 @@
         <w:jc w:val="both"/>
         <w:outlineLvl w:val="1"/>
         <w:rPr>
-          <w:rFonts w:ascii="Vazir" w:hAnsi="Vazir" w:cs="Vazir" w:hint="cs"/>
+          <w:rFonts w:ascii="Vazir" w:hAnsi="Vazir" w:cs="Vazir"/>
           <w:b/>
           <w:bCs/>
           <w:sz w:val="24"/>
@@ -16971,10 +16945,9 @@
         <w:bidi/>
         <w:jc w:val="both"/>
         <w:rPr>
-          <w:rFonts w:ascii="Vazir" w:hAnsi="Vazir" w:cs="Vazir" w:hint="cs"/>
-          <w:sz w:val="24"/>
-          <w:szCs w:val="24"/>
-          <w:rtl/>
+          <w:rFonts w:ascii="Vazir" w:hAnsi="Vazir" w:cs="Vazir"/>
+          <w:sz w:val="24"/>
+          <w:szCs w:val="24"/>
           <w:lang w:bidi="fa-IR"/>
         </w:rPr>
       </w:pPr>
@@ -17143,18 +17116,7 @@
           <w:rtl/>
           <w:lang w:bidi="fa-IR"/>
         </w:rPr>
-        <w:t xml:space="preserve"> نمایش خواهد یافت و با توجه به محدود مقدار در این </w:t>
-      </w:r>
-      <w:r>
-        <w:rPr>
-          <w:rFonts w:ascii="Vazir" w:hAnsi="Vazir" w:cs="Vazir" w:hint="cs"/>
-          <w:sz w:val="24"/>
-          <w:szCs w:val="24"/>
-          <w:rtl/>
-          <w:lang w:bidi="fa-IR"/>
-        </w:rPr>
-        <w:lastRenderedPageBreak/>
-        <w:t>آدرس بار اگر ریکوئست های کاربر زیاد باشد باعث رخ دادن مشکلاتی دیگر می</w:t>
+        <w:t xml:space="preserve"> نمایش خواهد یافت و با توجه به محدود مقدار در این آدرس بار اگر ریکوئست های کاربر زیاد باشد باعث رخ دادن مشکلاتی دیگر می</w:t>
       </w:r>
       <w:r>
         <w:rPr>
@@ -17195,6 +17157,52 @@
         </w:rPr>
         <w:t xml:space="preserve"> اطلاعات در بستری امن تر ارسال میشود بدون آن که در گوشه ای نمایان شوند.</w:t>
       </w:r>
+    </w:p>
+    <w:p>
+      <w:pPr>
+        <w:tabs>
+          <w:tab w:val="right" w:pos="9360"/>
+        </w:tabs>
+        <w:bidi/>
+        <w:jc w:val="both"/>
+        <w:rPr>
+          <w:rFonts w:ascii="Vazir" w:hAnsi="Vazir" w:cs="Vazir"/>
+          <w:sz w:val="24"/>
+          <w:szCs w:val="24"/>
+          <w:lang w:bidi="fa-IR"/>
+        </w:rPr>
+      </w:pPr>
+    </w:p>
+    <w:p>
+      <w:pPr>
+        <w:tabs>
+          <w:tab w:val="right" w:pos="9360"/>
+        </w:tabs>
+        <w:bidi/>
+        <w:jc w:val="both"/>
+        <w:rPr>
+          <w:rFonts w:ascii="Vazir" w:hAnsi="Vazir" w:cs="Vazir"/>
+          <w:sz w:val="24"/>
+          <w:szCs w:val="24"/>
+          <w:lang w:bidi="fa-IR"/>
+        </w:rPr>
+      </w:pPr>
+    </w:p>
+    <w:p>
+      <w:pPr>
+        <w:tabs>
+          <w:tab w:val="right" w:pos="9360"/>
+        </w:tabs>
+        <w:bidi/>
+        <w:jc w:val="both"/>
+        <w:rPr>
+          <w:rFonts w:ascii="Vazir" w:hAnsi="Vazir" w:cs="Vazir"/>
+          <w:sz w:val="24"/>
+          <w:szCs w:val="24"/>
+          <w:rtl/>
+          <w:lang w:bidi="fa-IR"/>
+        </w:rPr>
+      </w:pPr>
     </w:p>
     <w:p>
       <w:pPr>
@@ -17222,6 +17230,7 @@
           <w:szCs w:val="28"/>
           <w:lang w:bidi="fa-IR"/>
         </w:rPr>
+        <w:lastRenderedPageBreak/>
         <w:t>25</w:t>
       </w:r>
       <w:r>
@@ -17265,47 +17274,14 @@
         <w:tabs>
           <w:tab w:val="right" w:pos="9360"/>
         </w:tabs>
-        <w:jc w:val="both"/>
-        <w:rPr>
-          <w:rFonts w:ascii="Vazir" w:hAnsi="Vazir" w:cs="Vazir"/>
-          <w:sz w:val="24"/>
-          <w:szCs w:val="24"/>
-          <w:lang w:bidi="fa-IR"/>
-        </w:rPr>
-      </w:pPr>
-      <w:proofErr w:type="spellStart"/>
-      <w:r>
+        <w:bidi/>
+        <w:jc w:val="right"/>
         <w:rPr>
           <w:rFonts w:ascii="Vazir" w:hAnsi="Vazir" w:cs="Vazir"/>
           <w:b/>
           <w:bCs/>
-          <w:sz w:val="24"/>
-          <w:szCs w:val="24"/>
-          <w:lang w:bidi="fa-IR"/>
-        </w:rPr>
-        <w:t>abbr</w:t>
-      </w:r>
-      <w:proofErr w:type="spellEnd"/>
-      <w:r>
-        <w:rPr>
-          <w:rFonts w:ascii="Vazir" w:hAnsi="Vazir" w:cs="Vazir"/>
-          <w:sz w:val="24"/>
-          <w:szCs w:val="24"/>
-          <w:lang w:bidi="fa-IR"/>
-        </w:rPr>
-        <w:t xml:space="preserve">: Represent abbreviation </w:t>
-      </w:r>
-    </w:p>
-    <w:p>
-      <w:pPr>
-        <w:tabs>
-          <w:tab w:val="right" w:pos="9360"/>
-        </w:tabs>
-        <w:jc w:val="both"/>
-        <w:rPr>
-          <w:rFonts w:ascii="Vazir" w:hAnsi="Vazir" w:cs="Vazir"/>
-          <w:sz w:val="24"/>
-          <w:szCs w:val="24"/>
+          <w:sz w:val="32"/>
+          <w:szCs w:val="32"/>
           <w:lang w:bidi="fa-IR"/>
         </w:rPr>
       </w:pPr>
@@ -17314,55 +17290,40 @@
           <w:rFonts w:ascii="Vazir" w:hAnsi="Vazir" w:cs="Vazir"/>
           <w:b/>
           <w:bCs/>
-          <w:sz w:val="24"/>
-          <w:szCs w:val="24"/>
-          <w:lang w:bidi="fa-IR"/>
-        </w:rPr>
-        <w:t>address</w:t>
-      </w:r>
-      <w:r>
-        <w:rPr>
-          <w:rFonts w:ascii="Vazir" w:hAnsi="Vazir" w:cs="Vazir"/>
-          <w:sz w:val="24"/>
-          <w:szCs w:val="24"/>
-          <w:lang w:bidi="fa-IR"/>
-        </w:rPr>
-        <w:t>: This is a sematic tag and important for SEO of your page.</w:t>
-      </w:r>
-    </w:p>
-    <w:p>
-      <w:pPr>
-        <w:tabs>
-          <w:tab w:val="right" w:pos="9360"/>
-        </w:tabs>
-        <w:jc w:val="both"/>
-        <w:rPr>
-          <w:rFonts w:ascii="Vazir" w:hAnsi="Vazir" w:cs="Vazir"/>
-          <w:sz w:val="24"/>
-          <w:szCs w:val="24"/>
-          <w:lang w:bidi="fa-IR"/>
-        </w:rPr>
-      </w:pPr>
+          <w:sz w:val="32"/>
+          <w:szCs w:val="32"/>
+          <w:lang w:bidi="fa-IR"/>
+        </w:rPr>
+        <w:t>formatting</w:t>
+      </w:r>
       <w:r>
         <w:rPr>
           <w:rFonts w:ascii="Vazir" w:hAnsi="Vazir" w:cs="Vazir"/>
           <w:b/>
           <w:bCs/>
-          <w:sz w:val="24"/>
-          <w:szCs w:val="24"/>
-          <w:lang w:bidi="fa-IR"/>
-        </w:rPr>
-        <w:t>b</w:t>
-      </w:r>
-      <w:r>
-        <w:rPr>
-          <w:rFonts w:ascii="Vazir" w:hAnsi="Vazir" w:cs="Vazir"/>
-          <w:sz w:val="24"/>
-          <w:szCs w:val="24"/>
-          <w:lang w:bidi="fa-IR"/>
-        </w:rPr>
-        <w:t xml:space="preserve">: Make your text </w:t>
-      </w:r>
+          <w:sz w:val="32"/>
+          <w:szCs w:val="32"/>
+          <w:lang w:bidi="fa-IR"/>
+        </w:rPr>
+        <w:t>:</w:t>
+      </w:r>
+    </w:p>
+    <w:p>
+      <w:pPr>
+        <w:tabs>
+          <w:tab w:val="right" w:pos="9360"/>
+        </w:tabs>
+        <w:bidi/>
+        <w:jc w:val="right"/>
+        <w:outlineLvl w:val="0"/>
+        <w:rPr>
+          <w:rFonts w:ascii="Vazir" w:hAnsi="Vazir" w:cs="Vazir"/>
+          <w:sz w:val="24"/>
+          <w:szCs w:val="24"/>
+          <w:lang w:bidi="fa-IR"/>
+        </w:rPr>
+      </w:pPr>
+      <w:proofErr w:type="spellStart"/>
       <w:r>
         <w:rPr>
           <w:rFonts w:ascii="Vazir" w:hAnsi="Vazir" w:cs="Vazir"/>
@@ -17372,16 +17333,17 @@
           <w:szCs w:val="24"/>
           <w:lang w:bidi="fa-IR"/>
         </w:rPr>
-        <w:t>Bold</w:t>
-      </w:r>
-      <w:r>
-        <w:rPr>
-          <w:rFonts w:ascii="Vazir" w:hAnsi="Vazir" w:cs="Vazir"/>
-          <w:sz w:val="24"/>
-          <w:szCs w:val="24"/>
-          <w:lang w:bidi="fa-IR"/>
-        </w:rPr>
-        <w:t>. Semantic tag.</w:t>
+        <w:t>abbr</w:t>
+      </w:r>
+      <w:proofErr w:type="spellEnd"/>
+      <w:r>
+        <w:rPr>
+          <w:rFonts w:ascii="Vazir" w:hAnsi="Vazir" w:cs="Vazir"/>
+          <w:sz w:val="24"/>
+          <w:szCs w:val="24"/>
+          <w:lang w:bidi="fa-IR"/>
+        </w:rPr>
+        <w:t xml:space="preserve">: Represent abbreviation </w:t>
       </w:r>
     </w:p>
     <w:p>
@@ -17406,16 +17368,16 @@
           <w:szCs w:val="24"/>
           <w:lang w:bidi="fa-IR"/>
         </w:rPr>
-        <w:t>cite</w:t>
-      </w:r>
-      <w:r>
-        <w:rPr>
-          <w:rFonts w:ascii="Vazir" w:hAnsi="Vazir" w:cs="Vazir"/>
-          <w:sz w:val="24"/>
-          <w:szCs w:val="24"/>
-          <w:lang w:bidi="fa-IR"/>
-        </w:rPr>
-        <w:t>: Defines the title of a work or reference of work.</w:t>
+        <w:t>address</w:t>
+      </w:r>
+      <w:r>
+        <w:rPr>
+          <w:rFonts w:ascii="Vazir" w:hAnsi="Vazir" w:cs="Vazir"/>
+          <w:sz w:val="24"/>
+          <w:szCs w:val="24"/>
+          <w:lang w:bidi="fa-IR"/>
+        </w:rPr>
+        <w:t>: This is a sematic tag and important for SEO of your page.</w:t>
       </w:r>
     </w:p>
     <w:p>
@@ -17440,31 +17402,17 @@
           <w:szCs w:val="24"/>
           <w:lang w:bidi="fa-IR"/>
         </w:rPr>
-        <w:t>code</w:t>
-      </w:r>
-      <w:r>
-        <w:rPr>
-          <w:rFonts w:ascii="Vazir" w:hAnsi="Vazir" w:cs="Vazir"/>
-          <w:sz w:val="24"/>
-          <w:szCs w:val="24"/>
-          <w:lang w:bidi="fa-IR"/>
-        </w:rPr>
-        <w:t xml:space="preserve">: Make your piece of computer code, (can use some syntax highlighter to have more readability) </w:t>
-      </w:r>
-    </w:p>
-    <w:p>
-      <w:pPr>
-        <w:tabs>
-          <w:tab w:val="right" w:pos="9360"/>
-        </w:tabs>
-        <w:jc w:val="both"/>
-        <w:rPr>
-          <w:rFonts w:ascii="Vazir" w:hAnsi="Vazir" w:cs="Vazir"/>
-          <w:sz w:val="24"/>
-          <w:szCs w:val="24"/>
-          <w:lang w:bidi="fa-IR"/>
-        </w:rPr>
-      </w:pPr>
+        <w:t>b</w:t>
+      </w:r>
+      <w:r>
+        <w:rPr>
+          <w:rFonts w:ascii="Vazir" w:hAnsi="Vazir" w:cs="Vazir"/>
+          <w:sz w:val="24"/>
+          <w:szCs w:val="24"/>
+          <w:lang w:bidi="fa-IR"/>
+        </w:rPr>
+        <w:t xml:space="preserve">: Make your text </w:t>
+      </w:r>
       <w:r>
         <w:rPr>
           <w:rFonts w:ascii="Vazir" w:hAnsi="Vazir" w:cs="Vazir"/>
@@ -17474,35 +17422,16 @@
           <w:szCs w:val="24"/>
           <w:lang w:bidi="fa-IR"/>
         </w:rPr>
-        <w:t>del</w:t>
-      </w:r>
-      <w:r>
-        <w:rPr>
-          <w:rFonts w:ascii="Vazir" w:hAnsi="Vazir" w:cs="Vazir"/>
-          <w:sz w:val="24"/>
-          <w:szCs w:val="24"/>
-          <w:lang w:bidi="fa-IR"/>
-        </w:rPr>
-        <w:t xml:space="preserve">: Convert your minimal text with a line on over like this, </w:t>
-      </w:r>
-      <w:r>
-        <w:rPr>
-          <w:rFonts w:ascii="Vazir" w:hAnsi="Vazir" w:cs="Vazir"/>
-          <w:strike/>
-          <w:sz w:val="24"/>
-          <w:szCs w:val="24"/>
-          <w:lang w:bidi="fa-IR"/>
-        </w:rPr>
-        <w:t>I’m deleted</w:t>
-      </w:r>
-      <w:r>
-        <w:rPr>
-          <w:rFonts w:ascii="Vazir" w:hAnsi="Vazir" w:cs="Vazir"/>
-          <w:sz w:val="24"/>
-          <w:szCs w:val="24"/>
-          <w:lang w:bidi="fa-IR"/>
-        </w:rPr>
-        <w:t>.</w:t>
+        <w:t>Bold</w:t>
+      </w:r>
+      <w:r>
+        <w:rPr>
+          <w:rFonts w:ascii="Vazir" w:hAnsi="Vazir" w:cs="Vazir"/>
+          <w:sz w:val="24"/>
+          <w:szCs w:val="24"/>
+          <w:lang w:bidi="fa-IR"/>
+        </w:rPr>
+        <w:t>. Semantic tag.</w:t>
       </w:r>
     </w:p>
     <w:p>
@@ -17527,16 +17456,16 @@
           <w:szCs w:val="24"/>
           <w:lang w:bidi="fa-IR"/>
         </w:rPr>
-        <w:t>i</w:t>
-      </w:r>
-      <w:r>
-        <w:rPr>
-          <w:rFonts w:ascii="Vazir" w:hAnsi="Vazir" w:cs="Vazir"/>
-          <w:sz w:val="24"/>
-          <w:szCs w:val="24"/>
-          <w:lang w:bidi="fa-IR"/>
-        </w:rPr>
-        <w:t>: Define a part of text in an alternate voice or mood.</w:t>
+        <w:t>cite</w:t>
+      </w:r>
+      <w:r>
+        <w:rPr>
+          <w:rFonts w:ascii="Vazir" w:hAnsi="Vazir" w:cs="Vazir"/>
+          <w:sz w:val="24"/>
+          <w:szCs w:val="24"/>
+          <w:lang w:bidi="fa-IR"/>
+        </w:rPr>
+        <w:t>: Defines the title of a work or reference of work.</w:t>
       </w:r>
     </w:p>
     <w:p>
@@ -17552,7 +17481,6 @@
           <w:lang w:bidi="fa-IR"/>
         </w:rPr>
       </w:pPr>
-      <w:proofErr w:type="spellStart"/>
       <w:r>
         <w:rPr>
           <w:rFonts w:ascii="Vazir" w:hAnsi="Vazir" w:cs="Vazir"/>
@@ -17562,17 +17490,16 @@
           <w:szCs w:val="24"/>
           <w:lang w:bidi="fa-IR"/>
         </w:rPr>
-        <w:t>kbd</w:t>
-      </w:r>
-      <w:proofErr w:type="spellEnd"/>
-      <w:r>
-        <w:rPr>
-          <w:rFonts w:ascii="Vazir" w:hAnsi="Vazir" w:cs="Vazir"/>
-          <w:sz w:val="24"/>
-          <w:szCs w:val="24"/>
-          <w:lang w:bidi="fa-IR"/>
-        </w:rPr>
-        <w:t>: Define keyboard input area for your HTML page.</w:t>
+        <w:t>code</w:t>
+      </w:r>
+      <w:r>
+        <w:rPr>
+          <w:rFonts w:ascii="Vazir" w:hAnsi="Vazir" w:cs="Vazir"/>
+          <w:sz w:val="24"/>
+          <w:szCs w:val="24"/>
+          <w:lang w:bidi="fa-IR"/>
+        </w:rPr>
+        <w:t xml:space="preserve">: Make your piece of computer code, (can use some syntax highlighter to have more readability) </w:t>
       </w:r>
     </w:p>
     <w:p>
@@ -17597,6 +17524,129 @@
           <w:szCs w:val="24"/>
           <w:lang w:bidi="fa-IR"/>
         </w:rPr>
+        <w:t>del</w:t>
+      </w:r>
+      <w:r>
+        <w:rPr>
+          <w:rFonts w:ascii="Vazir" w:hAnsi="Vazir" w:cs="Vazir"/>
+          <w:sz w:val="24"/>
+          <w:szCs w:val="24"/>
+          <w:lang w:bidi="fa-IR"/>
+        </w:rPr>
+        <w:t xml:space="preserve">: Convert your minimal text with a line on over like this, </w:t>
+      </w:r>
+      <w:r>
+        <w:rPr>
+          <w:rFonts w:ascii="Vazir" w:hAnsi="Vazir" w:cs="Vazir"/>
+          <w:strike/>
+          <w:sz w:val="24"/>
+          <w:szCs w:val="24"/>
+          <w:lang w:bidi="fa-IR"/>
+        </w:rPr>
+        <w:t>I’m deleted</w:t>
+      </w:r>
+      <w:r>
+        <w:rPr>
+          <w:rFonts w:ascii="Vazir" w:hAnsi="Vazir" w:cs="Vazir"/>
+          <w:sz w:val="24"/>
+          <w:szCs w:val="24"/>
+          <w:lang w:bidi="fa-IR"/>
+        </w:rPr>
+        <w:t>.</w:t>
+      </w:r>
+    </w:p>
+    <w:p>
+      <w:pPr>
+        <w:tabs>
+          <w:tab w:val="right" w:pos="9360"/>
+        </w:tabs>
+        <w:jc w:val="both"/>
+        <w:rPr>
+          <w:rFonts w:ascii="Vazir" w:hAnsi="Vazir" w:cs="Vazir"/>
+          <w:sz w:val="24"/>
+          <w:szCs w:val="24"/>
+          <w:lang w:bidi="fa-IR"/>
+        </w:rPr>
+      </w:pPr>
+      <w:r>
+        <w:rPr>
+          <w:rFonts w:ascii="Vazir" w:hAnsi="Vazir" w:cs="Vazir"/>
+          <w:b/>
+          <w:bCs/>
+          <w:sz w:val="24"/>
+          <w:szCs w:val="24"/>
+          <w:lang w:bidi="fa-IR"/>
+        </w:rPr>
+        <w:t>i</w:t>
+      </w:r>
+      <w:r>
+        <w:rPr>
+          <w:rFonts w:ascii="Vazir" w:hAnsi="Vazir" w:cs="Vazir"/>
+          <w:sz w:val="24"/>
+          <w:szCs w:val="24"/>
+          <w:lang w:bidi="fa-IR"/>
+        </w:rPr>
+        <w:t>: Define a part of text in an alternate voice or mood.</w:t>
+      </w:r>
+    </w:p>
+    <w:p>
+      <w:pPr>
+        <w:tabs>
+          <w:tab w:val="right" w:pos="9360"/>
+        </w:tabs>
+        <w:jc w:val="both"/>
+        <w:rPr>
+          <w:rFonts w:ascii="Vazir" w:hAnsi="Vazir" w:cs="Vazir"/>
+          <w:sz w:val="24"/>
+          <w:szCs w:val="24"/>
+          <w:lang w:bidi="fa-IR"/>
+        </w:rPr>
+      </w:pPr>
+      <w:proofErr w:type="spellStart"/>
+      <w:r>
+        <w:rPr>
+          <w:rFonts w:ascii="Vazir" w:hAnsi="Vazir" w:cs="Vazir"/>
+          <w:b/>
+          <w:bCs/>
+          <w:sz w:val="24"/>
+          <w:szCs w:val="24"/>
+          <w:lang w:bidi="fa-IR"/>
+        </w:rPr>
+        <w:t>kbd</w:t>
+      </w:r>
+      <w:proofErr w:type="spellEnd"/>
+      <w:r>
+        <w:rPr>
+          <w:rFonts w:ascii="Vazir" w:hAnsi="Vazir" w:cs="Vazir"/>
+          <w:sz w:val="24"/>
+          <w:szCs w:val="24"/>
+          <w:lang w:bidi="fa-IR"/>
+        </w:rPr>
+        <w:t>: Define keyboard input area for your HTML page.</w:t>
+      </w:r>
+    </w:p>
+    <w:p>
+      <w:pPr>
+        <w:tabs>
+          <w:tab w:val="right" w:pos="9360"/>
+        </w:tabs>
+        <w:jc w:val="both"/>
+        <w:rPr>
+          <w:rFonts w:ascii="Vazir" w:hAnsi="Vazir" w:cs="Vazir"/>
+          <w:sz w:val="24"/>
+          <w:szCs w:val="24"/>
+          <w:lang w:bidi="fa-IR"/>
+        </w:rPr>
+      </w:pPr>
+      <w:r>
+        <w:rPr>
+          <w:rFonts w:ascii="Vazir" w:hAnsi="Vazir" w:cs="Vazir"/>
+          <w:b/>
+          <w:bCs/>
+          <w:sz w:val="24"/>
+          <w:szCs w:val="24"/>
+          <w:lang w:bidi="fa-IR"/>
+        </w:rPr>
         <w:t>pre</w:t>
       </w:r>
       <w:r>
@@ -17619,49 +17669,114 @@
           <w:rFonts w:ascii="Vazir" w:hAnsi="Vazir" w:cs="Vazir"/>
           <w:sz w:val="24"/>
           <w:szCs w:val="24"/>
-          <w:rtl/>
-          <w:lang w:bidi="fa-IR"/>
-        </w:rPr>
-      </w:pPr>
+          <w:lang w:bidi="fa-IR"/>
+        </w:rPr>
+      </w:pPr>
+      <w:r>
+        <w:rPr>
+          <w:rFonts w:ascii="Vazir" w:hAnsi="Vazir" w:cs="Vazir"/>
+          <w:b/>
+          <w:bCs/>
+          <w:sz w:val="24"/>
+          <w:szCs w:val="24"/>
+          <w:lang w:bidi="fa-IR"/>
+        </w:rPr>
+        <w:t>mark</w:t>
+      </w:r>
+      <w:r>
+        <w:rPr>
+          <w:rFonts w:ascii="Vazir" w:hAnsi="Vazir" w:cs="Vazir"/>
+          <w:sz w:val="24"/>
+          <w:szCs w:val="24"/>
+          <w:lang w:bidi="fa-IR"/>
+        </w:rPr>
+        <w:t>: make section of your text highlight.</w:t>
+      </w:r>
     </w:p>
     <w:p>
       <w:pPr>
         <w:tabs>
           <w:tab w:val="right" w:pos="9360"/>
         </w:tabs>
-        <w:bidi/>
         <w:jc w:val="both"/>
         <w:rPr>
           <w:rFonts w:ascii="Vazir" w:hAnsi="Vazir" w:cs="Vazir"/>
           <w:sz w:val="24"/>
           <w:szCs w:val="24"/>
-          <w:rtl/>
-          <w:lang w:bidi="fa-IR"/>
-        </w:rPr>
-      </w:pPr>
+          <w:lang w:bidi="fa-IR"/>
+        </w:rPr>
+      </w:pPr>
+      <w:r>
+        <w:rPr>
+          <w:rFonts w:ascii="Vazir" w:hAnsi="Vazir" w:cs="Vazir"/>
+          <w:b/>
+          <w:bCs/>
+          <w:sz w:val="24"/>
+          <w:szCs w:val="24"/>
+          <w:lang w:bidi="fa-IR"/>
+        </w:rPr>
+        <w:t>blockquote</w:t>
+      </w:r>
+      <w:r>
+        <w:rPr>
+          <w:rFonts w:ascii="Vazir" w:hAnsi="Vazir" w:cs="Vazir"/>
+          <w:sz w:val="24"/>
+          <w:szCs w:val="24"/>
+          <w:lang w:bidi="fa-IR"/>
+        </w:rPr>
+        <w:t xml:space="preserve">: </w:t>
+      </w:r>
+      <w:r>
+        <w:rPr>
+          <w:rFonts w:ascii="Vazir" w:hAnsi="Vazir" w:cs="Vazir"/>
+          <w:sz w:val="24"/>
+          <w:szCs w:val="24"/>
+          <w:lang w:bidi="fa-IR"/>
+        </w:rPr>
+        <w:t>make your selected section quoted.</w:t>
+      </w:r>
     </w:p>
     <w:p>
       <w:pPr>
         <w:tabs>
           <w:tab w:val="right" w:pos="9360"/>
         </w:tabs>
-        <w:bidi/>
         <w:jc w:val="both"/>
         <w:rPr>
           <w:rFonts w:ascii="Vazir" w:hAnsi="Vazir" w:cs="Vazir"/>
           <w:sz w:val="24"/>
           <w:szCs w:val="24"/>
-          <w:rtl/>
-          <w:lang w:bidi="fa-IR"/>
-        </w:rPr>
-      </w:pPr>
+          <w:lang w:bidi="fa-IR"/>
+        </w:rPr>
+      </w:pPr>
+      <w:proofErr w:type="spellStart"/>
+      <w:r>
+        <w:rPr>
+          <w:rFonts w:ascii="Vazir" w:hAnsi="Vazir" w:cs="Vazir"/>
+          <w:b/>
+          <w:bCs/>
+          <w:sz w:val="24"/>
+          <w:szCs w:val="24"/>
+          <w:lang w:bidi="fa-IR"/>
+        </w:rPr>
+        <w:t>dfn</w:t>
+      </w:r>
+      <w:proofErr w:type="spellEnd"/>
+      <w:r>
+        <w:rPr>
+          <w:rFonts w:ascii="Vazir" w:hAnsi="Vazir" w:cs="Vazir"/>
+          <w:sz w:val="24"/>
+          <w:szCs w:val="24"/>
+          <w:lang w:bidi="fa-IR"/>
+        </w:rPr>
+        <w:t>: specific a term that is going to be defined within the content.</w:t>
+      </w:r>
     </w:p>
     <w:p>
       <w:pPr>
         <w:tabs>
           <w:tab w:val="right" w:pos="9360"/>
         </w:tabs>
-        <w:bidi/>
         <w:jc w:val="both"/>
         <w:rPr>
           <w:rFonts w:ascii="Vazir" w:hAnsi="Vazir" w:cs="Vazir"/>
@@ -17670,15 +17785,227 @@
           <w:lang w:bidi="fa-IR"/>
         </w:rPr>
       </w:pPr>
+      <w:proofErr w:type="spellStart"/>
+      <w:r>
+        <w:rPr>
+          <w:rFonts w:ascii="Vazir" w:hAnsi="Vazir" w:cs="Vazir"/>
+          <w:b/>
+          <w:bCs/>
+          <w:sz w:val="24"/>
+          <w:szCs w:val="24"/>
+          <w:lang w:bidi="fa-IR"/>
+        </w:rPr>
+        <w:t>em</w:t>
+      </w:r>
+      <w:proofErr w:type="spellEnd"/>
+      <w:r>
+        <w:rPr>
+          <w:rFonts w:ascii="Vazir" w:hAnsi="Vazir" w:cs="Vazir"/>
+          <w:sz w:val="24"/>
+          <w:szCs w:val="24"/>
+          <w:lang w:bidi="fa-IR"/>
+        </w:rPr>
+        <w:t xml:space="preserve">: a semantic tag for SEO for defining a section of your text is </w:t>
+      </w:r>
+      <w:proofErr w:type="gramStart"/>
+      <w:r>
+        <w:rPr>
+          <w:rFonts w:ascii="Vazir" w:hAnsi="Vazir" w:cs="Vazir"/>
+          <w:sz w:val="24"/>
+          <w:szCs w:val="24"/>
+          <w:lang w:bidi="fa-IR"/>
+        </w:rPr>
+        <w:t>emphasize</w:t>
+      </w:r>
+      <w:proofErr w:type="gramEnd"/>
+      <w:r>
+        <w:rPr>
+          <w:rFonts w:ascii="Vazir" w:hAnsi="Vazir" w:cs="Vazir"/>
+          <w:sz w:val="24"/>
+          <w:szCs w:val="24"/>
+          <w:lang w:bidi="fa-IR"/>
+        </w:rPr>
+        <w:t>.</w:t>
+      </w:r>
     </w:p>
     <w:p>
       <w:pPr>
         <w:tabs>
           <w:tab w:val="right" w:pos="9360"/>
         </w:tabs>
-        <w:bidi/>
         <w:jc w:val="both"/>
-        <w:outlineLvl w:val="0"/>
+        <w:rPr>
+          <w:rFonts w:ascii="Vazir" w:hAnsi="Vazir" w:cs="Vazir"/>
+          <w:sz w:val="24"/>
+          <w:szCs w:val="24"/>
+          <w:lang w:bidi="fa-IR"/>
+        </w:rPr>
+      </w:pPr>
+      <w:r>
+        <w:rPr>
+          <w:rFonts w:ascii="Vazir" w:hAnsi="Vazir" w:cs="Vazir"/>
+          <w:b/>
+          <w:bCs/>
+          <w:sz w:val="24"/>
+          <w:szCs w:val="24"/>
+          <w:lang w:bidi="fa-IR"/>
+        </w:rPr>
+        <w:t>ruby</w:t>
+      </w:r>
+      <w:r>
+        <w:rPr>
+          <w:rFonts w:ascii="Vazir" w:hAnsi="Vazir" w:cs="Vazir"/>
+          <w:sz w:val="24"/>
+          <w:szCs w:val="24"/>
+          <w:lang w:bidi="fa-IR"/>
+        </w:rPr>
+        <w:t xml:space="preserve">: define a ruby annotation </w:t>
+      </w:r>
+    </w:p>
+    <w:p>
+      <w:pPr>
+        <w:tabs>
+          <w:tab w:val="right" w:pos="9360"/>
+        </w:tabs>
+        <w:jc w:val="both"/>
+        <w:rPr>
+          <w:rFonts w:ascii="Vazir" w:hAnsi="Vazir" w:cs="Vazir"/>
+          <w:sz w:val="24"/>
+          <w:szCs w:val="24"/>
+          <w:lang w:bidi="fa-IR"/>
+        </w:rPr>
+      </w:pPr>
+      <w:r>
+        <w:rPr>
+          <w:rFonts w:ascii="Vazir" w:hAnsi="Vazir" w:cs="Vazir"/>
+          <w:b/>
+          <w:bCs/>
+          <w:sz w:val="24"/>
+          <w:szCs w:val="24"/>
+          <w:lang w:bidi="fa-IR"/>
+        </w:rPr>
+        <w:t>sub</w:t>
+      </w:r>
+      <w:r>
+        <w:rPr>
+          <w:rFonts w:ascii="Vazir" w:hAnsi="Vazir" w:cs="Vazir"/>
+          <w:sz w:val="24"/>
+          <w:szCs w:val="24"/>
+          <w:lang w:bidi="fa-IR"/>
+        </w:rPr>
+        <w:t>: subscripted text</w:t>
+      </w:r>
+    </w:p>
+    <w:p>
+      <w:pPr>
+        <w:tabs>
+          <w:tab w:val="right" w:pos="9360"/>
+        </w:tabs>
+        <w:jc w:val="both"/>
+        <w:rPr>
+          <w:rFonts w:ascii="Vazir" w:hAnsi="Vazir" w:cs="Vazir"/>
+          <w:sz w:val="24"/>
+          <w:szCs w:val="24"/>
+          <w:lang w:bidi="fa-IR"/>
+        </w:rPr>
+      </w:pPr>
+      <w:r>
+        <w:rPr>
+          <w:rFonts w:ascii="Vazir" w:hAnsi="Vazir" w:cs="Vazir"/>
+          <w:b/>
+          <w:bCs/>
+          <w:sz w:val="24"/>
+          <w:szCs w:val="24"/>
+          <w:lang w:bidi="fa-IR"/>
+        </w:rPr>
+        <w:t>sup</w:t>
+      </w:r>
+      <w:r>
+        <w:rPr>
+          <w:rFonts w:ascii="Vazir" w:hAnsi="Vazir" w:cs="Vazir"/>
+          <w:sz w:val="24"/>
+          <w:szCs w:val="24"/>
+          <w:lang w:bidi="fa-IR"/>
+        </w:rPr>
+        <w:t>: superscripted text</w:t>
+      </w:r>
+    </w:p>
+    <w:p>
+      <w:pPr>
+        <w:tabs>
+          <w:tab w:val="right" w:pos="9360"/>
+        </w:tabs>
+        <w:jc w:val="both"/>
+        <w:rPr>
+          <w:rFonts w:ascii="Vazir" w:hAnsi="Vazir" w:cs="Vazir"/>
+          <w:sz w:val="24"/>
+          <w:szCs w:val="24"/>
+          <w:lang w:bidi="fa-IR"/>
+        </w:rPr>
+      </w:pPr>
+      <w:r>
+        <w:rPr>
+          <w:rFonts w:ascii="Vazir" w:hAnsi="Vazir" w:cs="Vazir"/>
+          <w:b/>
+          <w:bCs/>
+          <w:sz w:val="24"/>
+          <w:szCs w:val="24"/>
+          <w:lang w:bidi="fa-IR"/>
+        </w:rPr>
+        <w:t>var</w:t>
+      </w:r>
+      <w:r>
+        <w:rPr>
+          <w:rFonts w:ascii="Vazir" w:hAnsi="Vazir" w:cs="Vazir"/>
+          <w:sz w:val="24"/>
+          <w:szCs w:val="24"/>
+          <w:lang w:bidi="fa-IR"/>
+        </w:rPr>
+        <w:t>: define a variable.</w:t>
+      </w:r>
+    </w:p>
+    <w:p>
+      <w:pPr>
+        <w:tabs>
+          <w:tab w:val="right" w:pos="9360"/>
+        </w:tabs>
+        <w:jc w:val="both"/>
+        <w:rPr>
+          <w:rFonts w:ascii="Vazir" w:hAnsi="Vazir" w:cs="Vazir"/>
+          <w:sz w:val="24"/>
+          <w:szCs w:val="24"/>
+          <w:lang w:bidi="fa-IR"/>
+        </w:rPr>
+      </w:pPr>
+      <w:proofErr w:type="spellStart"/>
+      <w:r>
+        <w:rPr>
+          <w:rFonts w:ascii="Vazir" w:hAnsi="Vazir" w:cs="Vazir"/>
+          <w:b/>
+          <w:bCs/>
+          <w:sz w:val="24"/>
+          <w:szCs w:val="24"/>
+          <w:lang w:bidi="fa-IR"/>
+        </w:rPr>
+        <w:t>wbr</w:t>
+      </w:r>
+      <w:proofErr w:type="spellEnd"/>
+      <w:r>
+        <w:rPr>
+          <w:rFonts w:ascii="Vazir" w:hAnsi="Vazir" w:cs="Vazir"/>
+          <w:sz w:val="24"/>
+          <w:szCs w:val="24"/>
+          <w:lang w:bidi="fa-IR"/>
+        </w:rPr>
+        <w:t>: create a line-break on your page between some text and paragraph.</w:t>
+      </w:r>
+    </w:p>
+    <w:p>
+      <w:pPr>
+        <w:tabs>
+          <w:tab w:val="right" w:pos="9360"/>
+        </w:tabs>
+        <w:jc w:val="both"/>
         <w:rPr>
           <w:rFonts w:ascii="Vazir" w:hAnsi="Vazir" w:cs="Vazir"/>
           <w:b/>
@@ -17688,17 +18015,670 @@
           <w:lang w:bidi="fa-IR"/>
         </w:rPr>
       </w:pPr>
-      <w:bookmarkStart w:id="30" w:name="_Toc54701472"/>
-      <w:r>
-        <w:rPr>
-          <w:rFonts w:ascii="Vazir" w:hAnsi="Vazir" w:cs="Vazir" w:hint="cs"/>
+    </w:p>
+    <w:p>
+      <w:pPr>
+        <w:tabs>
+          <w:tab w:val="right" w:pos="9360"/>
+        </w:tabs>
+        <w:jc w:val="both"/>
+        <w:rPr>
+          <w:rFonts w:ascii="Vazir" w:hAnsi="Vazir" w:cs="Vazir"/>
           <w:b/>
           <w:bCs/>
           <w:sz w:val="28"/>
           <w:szCs w:val="28"/>
-          <w:rtl/>
-          <w:lang w:bidi="fa-IR"/>
-        </w:rPr>
+          <w:lang w:bidi="fa-IR"/>
+        </w:rPr>
+      </w:pPr>
+      <w:r>
+        <w:rPr>
+          <w:rFonts w:ascii="Vazir" w:hAnsi="Vazir" w:cs="Vazir"/>
+          <w:b/>
+          <w:bCs/>
+          <w:sz w:val="28"/>
+          <w:szCs w:val="28"/>
+          <w:lang w:bidi="fa-IR"/>
+        </w:rPr>
+        <w:lastRenderedPageBreak/>
+        <w:t>Forms and Inputs</w:t>
+      </w:r>
+      <w:r>
+        <w:rPr>
+          <w:rFonts w:ascii="Vazir" w:hAnsi="Vazir" w:cs="Vazir"/>
+          <w:b/>
+          <w:bCs/>
+          <w:sz w:val="28"/>
+          <w:szCs w:val="28"/>
+          <w:lang w:bidi="fa-IR"/>
+        </w:rPr>
+        <w:t>:</w:t>
+      </w:r>
+    </w:p>
+    <w:p>
+      <w:pPr>
+        <w:tabs>
+          <w:tab w:val="right" w:pos="9360"/>
+        </w:tabs>
+        <w:jc w:val="both"/>
+        <w:rPr>
+          <w:rFonts w:ascii="Vazir" w:hAnsi="Vazir" w:cs="Vazir"/>
+          <w:sz w:val="24"/>
+          <w:szCs w:val="24"/>
+          <w:lang w:bidi="fa-IR"/>
+        </w:rPr>
+      </w:pPr>
+      <w:r>
+        <w:rPr>
+          <w:rFonts w:ascii="Vazir" w:hAnsi="Vazir" w:cs="Vazir"/>
+          <w:b/>
+          <w:bCs/>
+          <w:sz w:val="24"/>
+          <w:szCs w:val="24"/>
+          <w:lang w:bidi="fa-IR"/>
+        </w:rPr>
+        <w:t>select</w:t>
+      </w:r>
+      <w:r>
+        <w:rPr>
+          <w:rFonts w:ascii="Vazir" w:hAnsi="Vazir" w:cs="Vazir"/>
+          <w:sz w:val="24"/>
+          <w:szCs w:val="24"/>
+          <w:lang w:bidi="fa-IR"/>
+        </w:rPr>
+        <w:t>: defines a drop-down list.</w:t>
+      </w:r>
+    </w:p>
+    <w:p>
+      <w:pPr>
+        <w:tabs>
+          <w:tab w:val="right" w:pos="9360"/>
+        </w:tabs>
+        <w:jc w:val="both"/>
+        <w:rPr>
+          <w:rFonts w:ascii="Vazir" w:hAnsi="Vazir" w:cs="Vazir"/>
+          <w:sz w:val="24"/>
+          <w:szCs w:val="24"/>
+          <w:lang w:bidi="fa-IR"/>
+        </w:rPr>
+      </w:pPr>
+      <w:r>
+        <w:rPr>
+          <w:rFonts w:ascii="Vazir" w:hAnsi="Vazir" w:cs="Vazir"/>
+          <w:b/>
+          <w:bCs/>
+          <w:sz w:val="24"/>
+          <w:szCs w:val="24"/>
+          <w:lang w:bidi="fa-IR"/>
+        </w:rPr>
+        <w:t>legend</w:t>
+      </w:r>
+      <w:r>
+        <w:rPr>
+          <w:rFonts w:ascii="Vazir" w:hAnsi="Vazir" w:cs="Vazir"/>
+          <w:sz w:val="24"/>
+          <w:szCs w:val="24"/>
+          <w:lang w:bidi="fa-IR"/>
+        </w:rPr>
+        <w:t xml:space="preserve">: defines a caption for a </w:t>
+      </w:r>
+      <w:proofErr w:type="spellStart"/>
+      <w:r>
+        <w:rPr>
+          <w:rFonts w:ascii="Vazir" w:hAnsi="Vazir" w:cs="Vazir"/>
+          <w:sz w:val="24"/>
+          <w:szCs w:val="24"/>
+          <w:lang w:bidi="fa-IR"/>
+        </w:rPr>
+        <w:t>fieldset</w:t>
+      </w:r>
+      <w:proofErr w:type="spellEnd"/>
+      <w:r>
+        <w:rPr>
+          <w:rFonts w:ascii="Vazir" w:hAnsi="Vazir" w:cs="Vazir"/>
+          <w:sz w:val="24"/>
+          <w:szCs w:val="24"/>
+          <w:lang w:bidi="fa-IR"/>
+        </w:rPr>
+        <w:t>.</w:t>
+      </w:r>
+    </w:p>
+    <w:p>
+      <w:pPr>
+        <w:tabs>
+          <w:tab w:val="right" w:pos="9360"/>
+        </w:tabs>
+        <w:jc w:val="both"/>
+        <w:rPr>
+          <w:rFonts w:ascii="Vazir" w:hAnsi="Vazir" w:cs="Vazir"/>
+          <w:sz w:val="24"/>
+          <w:szCs w:val="24"/>
+          <w:lang w:bidi="fa-IR"/>
+        </w:rPr>
+      </w:pPr>
+      <w:proofErr w:type="spellStart"/>
+      <w:r>
+        <w:rPr>
+          <w:rFonts w:ascii="Vazir" w:hAnsi="Vazir" w:cs="Vazir"/>
+          <w:b/>
+          <w:bCs/>
+          <w:sz w:val="24"/>
+          <w:szCs w:val="24"/>
+          <w:lang w:bidi="fa-IR"/>
+        </w:rPr>
+        <w:t>datalist</w:t>
+      </w:r>
+      <w:proofErr w:type="spellEnd"/>
+      <w:r>
+        <w:rPr>
+          <w:rFonts w:ascii="Vazir" w:hAnsi="Vazir" w:cs="Vazir"/>
+          <w:sz w:val="24"/>
+          <w:szCs w:val="24"/>
+          <w:lang w:bidi="fa-IR"/>
+        </w:rPr>
+        <w:t>: specifics a list of pre-defined options for input controls.</w:t>
+      </w:r>
+    </w:p>
+    <w:p>
+      <w:pPr>
+        <w:tabs>
+          <w:tab w:val="right" w:pos="9360"/>
+        </w:tabs>
+        <w:jc w:val="both"/>
+        <w:rPr>
+          <w:rFonts w:ascii="Vazir" w:hAnsi="Vazir" w:cs="Vazir"/>
+          <w:b/>
+          <w:bCs/>
+          <w:sz w:val="28"/>
+          <w:szCs w:val="28"/>
+          <w:lang w:bidi="fa-IR"/>
+        </w:rPr>
+      </w:pPr>
+      <w:r>
+        <w:rPr>
+          <w:rFonts w:ascii="Vazir" w:hAnsi="Vazir" w:cs="Vazir"/>
+          <w:b/>
+          <w:bCs/>
+          <w:sz w:val="28"/>
+          <w:szCs w:val="28"/>
+          <w:lang w:bidi="fa-IR"/>
+        </w:rPr>
+        <w:t>Frame:</w:t>
+      </w:r>
+    </w:p>
+    <w:p>
+      <w:pPr>
+        <w:tabs>
+          <w:tab w:val="right" w:pos="9360"/>
+        </w:tabs>
+        <w:jc w:val="both"/>
+        <w:rPr>
+          <w:rFonts w:ascii="Vazir" w:hAnsi="Vazir" w:cs="Vazir"/>
+          <w:sz w:val="24"/>
+          <w:szCs w:val="24"/>
+          <w:lang w:bidi="fa-IR"/>
+        </w:rPr>
+      </w:pPr>
+      <w:r>
+        <w:rPr>
+          <w:rFonts w:ascii="Vazir" w:hAnsi="Vazir" w:cs="Vazir"/>
+          <w:b/>
+          <w:bCs/>
+          <w:sz w:val="24"/>
+          <w:szCs w:val="24"/>
+          <w:lang w:bidi="fa-IR"/>
+        </w:rPr>
+        <w:t>iframe</w:t>
+      </w:r>
+      <w:r>
+        <w:rPr>
+          <w:rFonts w:ascii="Vazir" w:hAnsi="Vazir" w:cs="Vazir"/>
+          <w:sz w:val="24"/>
+          <w:szCs w:val="24"/>
+          <w:lang w:bidi="fa-IR"/>
+        </w:rPr>
+        <w:t>: defines an inline frame</w:t>
+      </w:r>
+    </w:p>
+    <w:p>
+      <w:pPr>
+        <w:tabs>
+          <w:tab w:val="right" w:pos="9360"/>
+        </w:tabs>
+        <w:jc w:val="both"/>
+        <w:rPr>
+          <w:rFonts w:ascii="Vazir" w:hAnsi="Vazir" w:cs="Vazir"/>
+          <w:b/>
+          <w:bCs/>
+          <w:sz w:val="28"/>
+          <w:szCs w:val="28"/>
+          <w:lang w:bidi="fa-IR"/>
+        </w:rPr>
+      </w:pPr>
+      <w:r>
+        <w:rPr>
+          <w:rFonts w:ascii="Vazir" w:hAnsi="Vazir" w:cs="Vazir"/>
+          <w:b/>
+          <w:bCs/>
+          <w:sz w:val="28"/>
+          <w:szCs w:val="28"/>
+          <w:lang w:bidi="fa-IR"/>
+        </w:rPr>
+        <w:t>link</w:t>
+      </w:r>
+      <w:r>
+        <w:rPr>
+          <w:rFonts w:ascii="Vazir" w:hAnsi="Vazir" w:cs="Vazir"/>
+          <w:b/>
+          <w:bCs/>
+          <w:sz w:val="28"/>
+          <w:szCs w:val="28"/>
+          <w:lang w:bidi="fa-IR"/>
+        </w:rPr>
+        <w:t>s</w:t>
+      </w:r>
+      <w:r>
+        <w:rPr>
+          <w:rFonts w:ascii="Vazir" w:hAnsi="Vazir" w:cs="Vazir"/>
+          <w:b/>
+          <w:bCs/>
+          <w:sz w:val="28"/>
+          <w:szCs w:val="28"/>
+          <w:lang w:bidi="fa-IR"/>
+        </w:rPr>
+        <w:t>:</w:t>
+      </w:r>
+    </w:p>
+    <w:p>
+      <w:pPr>
+        <w:tabs>
+          <w:tab w:val="right" w:pos="9360"/>
+        </w:tabs>
+        <w:jc w:val="both"/>
+        <w:rPr>
+          <w:rFonts w:ascii="Vazir" w:hAnsi="Vazir" w:cs="Vazir"/>
+          <w:sz w:val="24"/>
+          <w:szCs w:val="24"/>
+          <w:lang w:bidi="fa-IR"/>
+        </w:rPr>
+      </w:pPr>
+      <w:r>
+        <w:rPr>
+          <w:rFonts w:ascii="Vazir" w:hAnsi="Vazir" w:cs="Vazir"/>
+          <w:b/>
+          <w:bCs/>
+          <w:sz w:val="24"/>
+          <w:szCs w:val="24"/>
+          <w:lang w:bidi="fa-IR"/>
+        </w:rPr>
+        <w:t>link:</w:t>
+      </w:r>
+      <w:r>
+        <w:rPr>
+          <w:rFonts w:ascii="Vazir" w:hAnsi="Vazir" w:cs="Vazir"/>
+          <w:sz w:val="24"/>
+          <w:szCs w:val="24"/>
+          <w:lang w:bidi="fa-IR"/>
+        </w:rPr>
+        <w:t xml:space="preserve"> only defines the relationship between a document and an </w:t>
+      </w:r>
+      <w:proofErr w:type="gramStart"/>
+      <w:r>
+        <w:rPr>
+          <w:rFonts w:ascii="Vazir" w:hAnsi="Vazir" w:cs="Vazir"/>
+          <w:sz w:val="24"/>
+          <w:szCs w:val="24"/>
+          <w:lang w:bidi="fa-IR"/>
+        </w:rPr>
+        <w:t>external sources</w:t>
+      </w:r>
+      <w:proofErr w:type="gramEnd"/>
+      <w:r>
+        <w:rPr>
+          <w:rFonts w:ascii="Vazir" w:hAnsi="Vazir" w:cs="Vazir"/>
+          <w:sz w:val="24"/>
+          <w:szCs w:val="24"/>
+          <w:lang w:bidi="fa-IR"/>
+        </w:rPr>
+        <w:t xml:space="preserve"> (used for stylesheets or some scripts)</w:t>
+      </w:r>
+    </w:p>
+    <w:p>
+      <w:pPr>
+        <w:tabs>
+          <w:tab w:val="right" w:pos="9360"/>
+        </w:tabs>
+        <w:jc w:val="both"/>
+        <w:rPr>
+          <w:rFonts w:ascii="Vazir" w:hAnsi="Vazir" w:cs="Vazir"/>
+          <w:b/>
+          <w:bCs/>
+          <w:sz w:val="28"/>
+          <w:szCs w:val="28"/>
+          <w:lang w:bidi="fa-IR"/>
+        </w:rPr>
+      </w:pPr>
+      <w:r>
+        <w:rPr>
+          <w:rFonts w:ascii="Vazir" w:hAnsi="Vazir" w:cs="Vazir"/>
+          <w:b/>
+          <w:bCs/>
+          <w:sz w:val="28"/>
+          <w:szCs w:val="28"/>
+          <w:lang w:bidi="fa-IR"/>
+        </w:rPr>
+        <w:t>lists:</w:t>
+      </w:r>
+    </w:p>
+    <w:p>
+      <w:pPr>
+        <w:tabs>
+          <w:tab w:val="right" w:pos="9360"/>
+        </w:tabs>
+        <w:jc w:val="both"/>
+        <w:rPr>
+          <w:rFonts w:ascii="Vazir" w:hAnsi="Vazir" w:cs="Vazir"/>
+          <w:sz w:val="24"/>
+          <w:szCs w:val="24"/>
+          <w:lang w:bidi="fa-IR"/>
+        </w:rPr>
+      </w:pPr>
+      <w:r>
+        <w:rPr>
+          <w:rFonts w:ascii="Vazir" w:hAnsi="Vazir" w:cs="Vazir"/>
+          <w:b/>
+          <w:bCs/>
+          <w:sz w:val="24"/>
+          <w:szCs w:val="24"/>
+          <w:lang w:bidi="fa-IR"/>
+        </w:rPr>
+        <w:t>ul</w:t>
+      </w:r>
+      <w:r>
+        <w:rPr>
+          <w:rFonts w:ascii="Vazir" w:hAnsi="Vazir" w:cs="Vazir"/>
+          <w:sz w:val="24"/>
+          <w:szCs w:val="24"/>
+          <w:lang w:bidi="fa-IR"/>
+        </w:rPr>
+        <w:t xml:space="preserve">, li, </w:t>
+      </w:r>
+      <w:proofErr w:type="spellStart"/>
+      <w:proofErr w:type="gramStart"/>
+      <w:r>
+        <w:rPr>
+          <w:rFonts w:ascii="Vazir" w:hAnsi="Vazir" w:cs="Vazir"/>
+          <w:sz w:val="24"/>
+          <w:szCs w:val="24"/>
+          <w:lang w:bidi="fa-IR"/>
+        </w:rPr>
+        <w:t>ol</w:t>
+      </w:r>
+      <w:proofErr w:type="spellEnd"/>
+      <w:r>
+        <w:rPr>
+          <w:rFonts w:ascii="Vazir" w:hAnsi="Vazir" w:cs="Vazir"/>
+          <w:sz w:val="24"/>
+          <w:szCs w:val="24"/>
+          <w:lang w:bidi="fa-IR"/>
+        </w:rPr>
+        <w:t>(</w:t>
+      </w:r>
+      <w:proofErr w:type="gramEnd"/>
+      <w:r>
+        <w:rPr>
+          <w:rFonts w:ascii="Vazir" w:hAnsi="Vazir" w:cs="Vazir"/>
+          <w:sz w:val="24"/>
+          <w:szCs w:val="24"/>
+          <w:lang w:bidi="fa-IR"/>
+        </w:rPr>
+        <w:t>order list)</w:t>
+      </w:r>
+    </w:p>
+    <w:p>
+      <w:pPr>
+        <w:tabs>
+          <w:tab w:val="right" w:pos="9360"/>
+        </w:tabs>
+        <w:jc w:val="both"/>
+        <w:rPr>
+          <w:rFonts w:ascii="Vazir" w:hAnsi="Vazir" w:cs="Vazir"/>
+          <w:sz w:val="24"/>
+          <w:szCs w:val="24"/>
+          <w:lang w:bidi="fa-IR"/>
+        </w:rPr>
+      </w:pPr>
+      <w:r>
+        <w:rPr>
+          <w:rFonts w:ascii="Vazir" w:hAnsi="Vazir" w:cs="Vazir"/>
+          <w:b/>
+          <w:bCs/>
+          <w:sz w:val="24"/>
+          <w:szCs w:val="24"/>
+          <w:lang w:bidi="fa-IR"/>
+        </w:rPr>
+        <w:t>dl</w:t>
+      </w:r>
+      <w:r>
+        <w:rPr>
+          <w:rFonts w:ascii="Vazir" w:hAnsi="Vazir" w:cs="Vazir"/>
+          <w:sz w:val="24"/>
+          <w:szCs w:val="24"/>
+          <w:lang w:bidi="fa-IR"/>
+        </w:rPr>
+        <w:t>: defines a description list</w:t>
+      </w:r>
+    </w:p>
+    <w:p>
+      <w:pPr>
+        <w:tabs>
+          <w:tab w:val="right" w:pos="9360"/>
+        </w:tabs>
+        <w:jc w:val="both"/>
+        <w:rPr>
+          <w:rFonts w:ascii="Vazir" w:hAnsi="Vazir" w:cs="Vazir"/>
+          <w:sz w:val="24"/>
+          <w:szCs w:val="24"/>
+          <w:lang w:bidi="fa-IR"/>
+        </w:rPr>
+      </w:pPr>
+      <w:r>
+        <w:rPr>
+          <w:rFonts w:ascii="Vazir" w:hAnsi="Vazir" w:cs="Vazir"/>
+          <w:b/>
+          <w:bCs/>
+          <w:sz w:val="24"/>
+          <w:szCs w:val="24"/>
+          <w:lang w:bidi="fa-IR"/>
+        </w:rPr>
+        <w:t>dt</w:t>
+      </w:r>
+      <w:r>
+        <w:rPr>
+          <w:rFonts w:ascii="Vazir" w:hAnsi="Vazir" w:cs="Vazir"/>
+          <w:sz w:val="24"/>
+          <w:szCs w:val="24"/>
+          <w:lang w:bidi="fa-IR"/>
+        </w:rPr>
+        <w:t>: defines a term/name in a description list</w:t>
+      </w:r>
+    </w:p>
+    <w:p>
+      <w:pPr>
+        <w:tabs>
+          <w:tab w:val="right" w:pos="9360"/>
+        </w:tabs>
+        <w:jc w:val="both"/>
+        <w:rPr>
+          <w:rFonts w:ascii="Vazir" w:hAnsi="Vazir" w:cs="Vazir"/>
+          <w:sz w:val="24"/>
+          <w:szCs w:val="24"/>
+          <w:lang w:bidi="fa-IR"/>
+        </w:rPr>
+      </w:pPr>
+      <w:r>
+        <w:rPr>
+          <w:rFonts w:ascii="Vazir" w:hAnsi="Vazir" w:cs="Vazir"/>
+          <w:b/>
+          <w:bCs/>
+          <w:sz w:val="24"/>
+          <w:szCs w:val="24"/>
+          <w:lang w:bidi="fa-IR"/>
+        </w:rPr>
+        <w:t>dd</w:t>
+      </w:r>
+      <w:r>
+        <w:rPr>
+          <w:rFonts w:ascii="Vazir" w:hAnsi="Vazir" w:cs="Vazir"/>
+          <w:sz w:val="24"/>
+          <w:szCs w:val="24"/>
+          <w:lang w:bidi="fa-IR"/>
+        </w:rPr>
+        <w:t>: define a description of a term/name in a description list.</w:t>
+      </w:r>
+    </w:p>
+    <w:p>
+      <w:pPr>
+        <w:tabs>
+          <w:tab w:val="right" w:pos="9360"/>
+        </w:tabs>
+        <w:jc w:val="both"/>
+        <w:rPr>
+          <w:rFonts w:ascii="Vazir" w:hAnsi="Vazir" w:cs="Vazir"/>
+          <w:sz w:val="24"/>
+          <w:szCs w:val="24"/>
+          <w:rtl/>
+          <w:lang w:bidi="fa-IR"/>
+        </w:rPr>
+      </w:pPr>
+    </w:p>
+    <w:p>
+      <w:pPr>
+        <w:tabs>
+          <w:tab w:val="right" w:pos="9360"/>
+        </w:tabs>
+        <w:jc w:val="center"/>
+        <w:rPr>
+          <w:rFonts w:ascii="Vazir" w:hAnsi="Vazir" w:cs="Vazir"/>
+          <w:sz w:val="24"/>
+          <w:szCs w:val="24"/>
+          <w:lang w:bidi="fa-IR"/>
+        </w:rPr>
+      </w:pPr>
+    </w:p>
+    <w:p>
+      <w:pPr>
+        <w:tabs>
+          <w:tab w:val="right" w:pos="9360"/>
+        </w:tabs>
+        <w:jc w:val="center"/>
+        <w:rPr>
+          <w:rFonts w:ascii="Vazir" w:hAnsi="Vazir" w:cs="Vazir"/>
+          <w:sz w:val="24"/>
+          <w:szCs w:val="24"/>
+          <w:lang w:bidi="fa-IR"/>
+        </w:rPr>
+      </w:pPr>
+    </w:p>
+    <w:p>
+      <w:pPr>
+        <w:tabs>
+          <w:tab w:val="right" w:pos="9360"/>
+        </w:tabs>
+        <w:jc w:val="both"/>
+        <w:rPr>
+          <w:rFonts w:ascii="Vazir" w:hAnsi="Vazir" w:cs="Vazir"/>
+          <w:sz w:val="24"/>
+          <w:szCs w:val="24"/>
+          <w:lang w:bidi="fa-IR"/>
+        </w:rPr>
+      </w:pPr>
+    </w:p>
+    <w:p>
+      <w:pPr>
+        <w:tabs>
+          <w:tab w:val="right" w:pos="9360"/>
+        </w:tabs>
+        <w:jc w:val="both"/>
+        <w:rPr>
+          <w:rFonts w:ascii="Vazir" w:hAnsi="Vazir" w:cs="Vazir"/>
+          <w:sz w:val="24"/>
+          <w:szCs w:val="24"/>
+          <w:lang w:bidi="fa-IR"/>
+        </w:rPr>
+      </w:pPr>
+    </w:p>
+    <w:p>
+      <w:pPr>
+        <w:tabs>
+          <w:tab w:val="right" w:pos="9360"/>
+        </w:tabs>
+        <w:jc w:val="both"/>
+        <w:rPr>
+          <w:rFonts w:ascii="Vazir" w:hAnsi="Vazir" w:cs="Vazir"/>
+          <w:sz w:val="24"/>
+          <w:szCs w:val="24"/>
+          <w:lang w:bidi="fa-IR"/>
+        </w:rPr>
+      </w:pPr>
+    </w:p>
+    <w:p>
+      <w:pPr>
+        <w:tabs>
+          <w:tab w:val="right" w:pos="9360"/>
+        </w:tabs>
+        <w:jc w:val="both"/>
+        <w:rPr>
+          <w:rFonts w:ascii="Vazir" w:hAnsi="Vazir" w:cs="Vazir"/>
+          <w:sz w:val="24"/>
+          <w:szCs w:val="24"/>
+          <w:lang w:bidi="fa-IR"/>
+        </w:rPr>
+      </w:pPr>
+    </w:p>
+    <w:p>
+      <w:pPr>
+        <w:tabs>
+          <w:tab w:val="right" w:pos="9360"/>
+        </w:tabs>
+        <w:jc w:val="both"/>
+        <w:rPr>
+          <w:rFonts w:ascii="Vazir" w:hAnsi="Vazir" w:cs="Vazir"/>
+          <w:sz w:val="24"/>
+          <w:szCs w:val="24"/>
+          <w:lang w:bidi="fa-IR"/>
+        </w:rPr>
+      </w:pPr>
+    </w:p>
+    <w:p>
+      <w:pPr>
+        <w:tabs>
+          <w:tab w:val="right" w:pos="9360"/>
+        </w:tabs>
+        <w:bidi/>
+        <w:jc w:val="both"/>
+        <w:outlineLvl w:val="0"/>
+        <w:rPr>
+          <w:rFonts w:ascii="Vazir" w:hAnsi="Vazir" w:cs="Vazir"/>
+          <w:b/>
+          <w:bCs/>
+          <w:sz w:val="28"/>
+          <w:szCs w:val="28"/>
+          <w:lang w:bidi="fa-IR"/>
+        </w:rPr>
+      </w:pPr>
+      <w:bookmarkStart w:id="30" w:name="_Toc54701472"/>
+      <w:r>
+        <w:rPr>
+          <w:rFonts w:ascii="Vazir" w:hAnsi="Vazir" w:cs="Vazir" w:hint="cs"/>
+          <w:b/>
+          <w:bCs/>
+          <w:sz w:val="28"/>
+          <w:szCs w:val="28"/>
+          <w:rtl/>
+          <w:lang w:bidi="fa-IR"/>
+        </w:rPr>
+        <w:lastRenderedPageBreak/>
         <w:t xml:space="preserve">تابع </w:t>
       </w:r>
       <w:proofErr w:type="spellStart"/>
@@ -17885,10 +18865,7 @@
         </w:tabs>
         <w:jc w:val="both"/>
         <w:rPr>
-          <w:rFonts w:ascii="Vazir" w:hAnsi="Vazir" w:cs="Vazir"/>
-          <w:sz w:val="24"/>
-          <w:szCs w:val="24"/>
-          <w:lang w:bidi="fa-IR"/>
+          <w:color w:val="FFFFFF"/>
         </w:rPr>
       </w:pPr>
       <w:r>
@@ -17950,10 +18927,9 @@
         <w:bidi/>
         <w:jc w:val="both"/>
         <w:rPr>
-          <w:rFonts w:ascii="Vazir" w:hAnsi="Vazir" w:cs="Vazir" w:hint="cs"/>
-          <w:sz w:val="24"/>
-          <w:szCs w:val="24"/>
-          <w:rtl/>
+          <w:rFonts w:ascii="Vazir" w:hAnsi="Vazir" w:cs="Vazir"/>
+          <w:sz w:val="24"/>
+          <w:szCs w:val="24"/>
           <w:lang w:bidi="fa-IR"/>
         </w:rPr>
       </w:pPr>
@@ -17966,7 +18942,6 @@
           <w:szCs w:val="24"/>
           <w:lang w:bidi="fa-IR"/>
         </w:rPr>
-        <w:lastRenderedPageBreak/>
         <w:t xml:space="preserve"> </w:t>
       </w:r>
       <w:r>
@@ -17982,10 +18957,367 @@
     </w:p>
     <w:p>
       <w:pPr>
+        <w:pStyle w:val="HTMLPreformatted"/>
+        <w:numPr>
+          <w:ilvl w:val="0"/>
+          <w:numId w:val="27"/>
+        </w:numPr>
+        <w:pBdr>
+          <w:top w:val="single" w:sz="6" w:space="2" w:color="888888"/>
+          <w:left w:val="single" w:sz="6" w:space="2" w:color="888888"/>
+          <w:bottom w:val="single" w:sz="6" w:space="2" w:color="888888"/>
+          <w:right w:val="single" w:sz="6" w:space="2" w:color="888888"/>
+        </w:pBdr>
+        <w:shd w:val="clear" w:color="auto" w:fill="333333"/>
+        <w:tabs>
+          <w:tab w:val="clear" w:pos="720"/>
+        </w:tabs>
+        <w:spacing w:before="100" w:beforeAutospacing="1" w:after="100" w:afterAutospacing="1"/>
+        <w:divId w:val="1799570907"/>
+        <w:rPr>
+          <w:color w:val="FFFFFF"/>
+          <w:sz w:val="24"/>
+          <w:szCs w:val="24"/>
+        </w:rPr>
+      </w:pPr>
+      <w:r>
+        <w:rPr>
+          <w:color w:val="FFFFFF"/>
+          <w:sz w:val="24"/>
+          <w:szCs w:val="24"/>
+        </w:rPr>
+        <w:t>&lt;?php</w:t>
+      </w:r>
+    </w:p>
+    <w:p>
+      <w:pPr>
+        <w:pStyle w:val="HTMLPreformatted"/>
+        <w:numPr>
+          <w:ilvl w:val="0"/>
+          <w:numId w:val="27"/>
+        </w:numPr>
+        <w:pBdr>
+          <w:top w:val="single" w:sz="6" w:space="2" w:color="888888"/>
+          <w:left w:val="single" w:sz="6" w:space="2" w:color="888888"/>
+          <w:bottom w:val="single" w:sz="6" w:space="2" w:color="888888"/>
+          <w:right w:val="single" w:sz="6" w:space="2" w:color="888888"/>
+        </w:pBdr>
+        <w:shd w:val="clear" w:color="auto" w:fill="333333"/>
+        <w:tabs>
+          <w:tab w:val="clear" w:pos="720"/>
+        </w:tabs>
+        <w:spacing w:before="100" w:beforeAutospacing="1" w:after="100" w:afterAutospacing="1"/>
+        <w:divId w:val="1799570907"/>
+        <w:rPr>
+          <w:color w:val="FFFFFF"/>
+          <w:sz w:val="24"/>
+          <w:szCs w:val="24"/>
+        </w:rPr>
+      </w:pPr>
+      <w:r>
+        <w:rPr>
+          <w:color w:val="FFFFFF"/>
+          <w:sz w:val="24"/>
+          <w:szCs w:val="24"/>
+        </w:rPr>
+        <w:t>$</w:t>
+      </w:r>
+      <w:proofErr w:type="spellStart"/>
+      <w:r>
+        <w:rPr>
+          <w:color w:val="FFFFFF"/>
+          <w:sz w:val="24"/>
+          <w:szCs w:val="24"/>
+        </w:rPr>
+        <w:t>std_name</w:t>
+      </w:r>
+      <w:proofErr w:type="spellEnd"/>
+      <w:r>
+        <w:rPr>
+          <w:color w:val="FFFFFF"/>
+          <w:sz w:val="24"/>
+          <w:szCs w:val="24"/>
+        </w:rPr>
+        <w:t xml:space="preserve"> = “</w:t>
+      </w:r>
+      <w:r>
+        <w:rPr>
+          <w:color w:val="98FB98"/>
+          <w:sz w:val="24"/>
+          <w:szCs w:val="24"/>
+        </w:rPr>
+        <w:t>Alireza</w:t>
+      </w:r>
+      <w:r>
+        <w:rPr>
+          <w:color w:val="FFFFFF"/>
+          <w:sz w:val="24"/>
+          <w:szCs w:val="24"/>
+        </w:rPr>
+        <w:t>”;</w:t>
+      </w:r>
+    </w:p>
+    <w:p>
+      <w:pPr>
+        <w:pStyle w:val="HTMLPreformatted"/>
+        <w:numPr>
+          <w:ilvl w:val="0"/>
+          <w:numId w:val="27"/>
+        </w:numPr>
+        <w:pBdr>
+          <w:top w:val="single" w:sz="6" w:space="2" w:color="888888"/>
+          <w:left w:val="single" w:sz="6" w:space="2" w:color="888888"/>
+          <w:bottom w:val="single" w:sz="6" w:space="2" w:color="888888"/>
+          <w:right w:val="single" w:sz="6" w:space="2" w:color="888888"/>
+        </w:pBdr>
+        <w:shd w:val="clear" w:color="auto" w:fill="333333"/>
+        <w:tabs>
+          <w:tab w:val="clear" w:pos="720"/>
+        </w:tabs>
+        <w:spacing w:before="100" w:beforeAutospacing="1" w:after="100" w:afterAutospacing="1"/>
+        <w:divId w:val="1799570907"/>
+        <w:rPr>
+          <w:color w:val="FFFFFF"/>
+          <w:sz w:val="24"/>
+          <w:szCs w:val="24"/>
+        </w:rPr>
+      </w:pPr>
+      <w:proofErr w:type="spellStart"/>
+      <w:r>
+        <w:rPr>
+          <w:color w:val="FFFFFF"/>
+          <w:sz w:val="24"/>
+          <w:szCs w:val="24"/>
+        </w:rPr>
+        <w:t>say_hello</w:t>
+      </w:r>
+      <w:proofErr w:type="spellEnd"/>
+      <w:r>
+        <w:rPr>
+          <w:color w:val="FFFFFF"/>
+          <w:sz w:val="24"/>
+          <w:szCs w:val="24"/>
+        </w:rPr>
+        <w:t>($</w:t>
+      </w:r>
+      <w:proofErr w:type="spellStart"/>
+      <w:r>
+        <w:rPr>
+          <w:color w:val="FFFFFF"/>
+          <w:sz w:val="24"/>
+          <w:szCs w:val="24"/>
+        </w:rPr>
+        <w:t>std_name</w:t>
+      </w:r>
+      <w:proofErr w:type="spellEnd"/>
+      <w:r>
+        <w:rPr>
+          <w:color w:val="FFFFFF"/>
+          <w:sz w:val="24"/>
+          <w:szCs w:val="24"/>
+        </w:rPr>
+        <w:t>);</w:t>
+      </w:r>
+    </w:p>
+    <w:p>
+      <w:pPr>
+        <w:pStyle w:val="HTMLPreformatted"/>
+        <w:numPr>
+          <w:ilvl w:val="0"/>
+          <w:numId w:val="27"/>
+        </w:numPr>
+        <w:pBdr>
+          <w:top w:val="single" w:sz="6" w:space="2" w:color="888888"/>
+          <w:left w:val="single" w:sz="6" w:space="2" w:color="888888"/>
+          <w:bottom w:val="single" w:sz="6" w:space="2" w:color="888888"/>
+          <w:right w:val="single" w:sz="6" w:space="2" w:color="888888"/>
+        </w:pBdr>
+        <w:shd w:val="clear" w:color="auto" w:fill="333333"/>
+        <w:tabs>
+          <w:tab w:val="clear" w:pos="720"/>
+        </w:tabs>
+        <w:spacing w:before="100" w:beforeAutospacing="1" w:after="100" w:afterAutospacing="1"/>
+        <w:divId w:val="1799570907"/>
+        <w:rPr>
+          <w:color w:val="FFFFFF"/>
+          <w:sz w:val="24"/>
+          <w:szCs w:val="24"/>
+        </w:rPr>
+      </w:pPr>
+      <w:r>
+        <w:rPr>
+          <w:color w:val="F0E68C"/>
+          <w:sz w:val="24"/>
+          <w:szCs w:val="24"/>
+        </w:rPr>
+        <w:t>function</w:t>
+      </w:r>
+      <w:r>
+        <w:rPr>
+          <w:color w:val="FFFFFF"/>
+          <w:sz w:val="24"/>
+          <w:szCs w:val="24"/>
+        </w:rPr>
+        <w:t xml:space="preserve"> </w:t>
+      </w:r>
+      <w:proofErr w:type="spellStart"/>
+      <w:r>
+        <w:rPr>
+          <w:color w:val="FFFFFF"/>
+          <w:sz w:val="24"/>
+          <w:szCs w:val="24"/>
+        </w:rPr>
+        <w:t>say_hello</w:t>
+      </w:r>
+      <w:proofErr w:type="spellEnd"/>
+      <w:r>
+        <w:rPr>
+          <w:color w:val="FFFFFF"/>
+          <w:sz w:val="24"/>
+          <w:szCs w:val="24"/>
+        </w:rPr>
+        <w:t>($</w:t>
+      </w:r>
+      <w:proofErr w:type="gramStart"/>
+      <w:r>
+        <w:rPr>
+          <w:color w:val="FFFFFF"/>
+          <w:sz w:val="24"/>
+          <w:szCs w:val="24"/>
+        </w:rPr>
+        <w:t>name){</w:t>
+      </w:r>
+      <w:proofErr w:type="gramEnd"/>
+    </w:p>
+    <w:p>
+      <w:pPr>
+        <w:pStyle w:val="HTMLPreformatted"/>
+        <w:numPr>
+          <w:ilvl w:val="0"/>
+          <w:numId w:val="27"/>
+        </w:numPr>
+        <w:pBdr>
+          <w:top w:val="single" w:sz="6" w:space="2" w:color="888888"/>
+          <w:left w:val="single" w:sz="6" w:space="2" w:color="888888"/>
+          <w:bottom w:val="single" w:sz="6" w:space="2" w:color="888888"/>
+          <w:right w:val="single" w:sz="6" w:space="2" w:color="888888"/>
+        </w:pBdr>
+        <w:shd w:val="clear" w:color="auto" w:fill="333333"/>
+        <w:tabs>
+          <w:tab w:val="clear" w:pos="720"/>
+        </w:tabs>
+        <w:spacing w:before="100" w:beforeAutospacing="1" w:after="100" w:afterAutospacing="1"/>
+        <w:divId w:val="1799570907"/>
+        <w:rPr>
+          <w:color w:val="FFFFFF"/>
+          <w:sz w:val="24"/>
+          <w:szCs w:val="24"/>
+        </w:rPr>
+      </w:pPr>
+      <w:r>
+        <w:rPr>
+          <w:color w:val="FFFFFF"/>
+          <w:sz w:val="24"/>
+          <w:szCs w:val="24"/>
+        </w:rPr>
+        <w:t>echo “</w:t>
+      </w:r>
+      <w:r>
+        <w:rPr>
+          <w:color w:val="98FB98"/>
+          <w:sz w:val="24"/>
+          <w:szCs w:val="24"/>
+        </w:rPr>
+        <w:t>Hello</w:t>
+      </w:r>
+      <w:r>
+        <w:rPr>
+          <w:color w:val="FFFFFF"/>
+          <w:sz w:val="24"/>
+          <w:szCs w:val="24"/>
+        </w:rPr>
+        <w:t xml:space="preserve"> $name, welcome</w:t>
+      </w:r>
+      <w:proofErr w:type="gramStart"/>
+      <w:r>
+        <w:rPr>
+          <w:color w:val="FFFFFF"/>
+          <w:sz w:val="24"/>
+          <w:szCs w:val="24"/>
+        </w:rPr>
+        <w:t>” ;</w:t>
+      </w:r>
+      <w:proofErr w:type="gramEnd"/>
+    </w:p>
+    <w:p>
+      <w:pPr>
+        <w:pStyle w:val="HTMLPreformatted"/>
+        <w:numPr>
+          <w:ilvl w:val="0"/>
+          <w:numId w:val="27"/>
+        </w:numPr>
+        <w:pBdr>
+          <w:top w:val="single" w:sz="6" w:space="2" w:color="888888"/>
+          <w:left w:val="single" w:sz="6" w:space="2" w:color="888888"/>
+          <w:bottom w:val="single" w:sz="6" w:space="2" w:color="888888"/>
+          <w:right w:val="single" w:sz="6" w:space="2" w:color="888888"/>
+        </w:pBdr>
+        <w:shd w:val="clear" w:color="auto" w:fill="333333"/>
+        <w:tabs>
+          <w:tab w:val="clear" w:pos="720"/>
+        </w:tabs>
+        <w:spacing w:before="100" w:beforeAutospacing="1" w:after="100" w:afterAutospacing="1"/>
+        <w:divId w:val="1799570907"/>
+        <w:rPr>
+          <w:color w:val="FFFFFF"/>
+          <w:sz w:val="24"/>
+          <w:szCs w:val="24"/>
+        </w:rPr>
+      </w:pPr>
+      <w:r>
+        <w:rPr>
+          <w:color w:val="FFFFFF"/>
+          <w:sz w:val="24"/>
+          <w:szCs w:val="24"/>
+        </w:rPr>
+        <w:t>}</w:t>
+      </w:r>
+    </w:p>
+    <w:p>
+      <w:pPr>
+        <w:pStyle w:val="HTMLPreformatted"/>
+        <w:numPr>
+          <w:ilvl w:val="0"/>
+          <w:numId w:val="27"/>
+        </w:numPr>
+        <w:pBdr>
+          <w:top w:val="single" w:sz="6" w:space="2" w:color="888888"/>
+          <w:left w:val="single" w:sz="6" w:space="2" w:color="888888"/>
+          <w:bottom w:val="single" w:sz="6" w:space="2" w:color="888888"/>
+          <w:right w:val="single" w:sz="6" w:space="2" w:color="888888"/>
+        </w:pBdr>
+        <w:shd w:val="clear" w:color="auto" w:fill="333333"/>
+        <w:tabs>
+          <w:tab w:val="clear" w:pos="720"/>
+        </w:tabs>
+        <w:spacing w:before="100" w:beforeAutospacing="1" w:after="100" w:afterAutospacing="1"/>
+        <w:divId w:val="1799570907"/>
+        <w:rPr>
+          <w:color w:val="FFFFFF"/>
+        </w:rPr>
+      </w:pPr>
+      <w:r>
+        <w:rPr>
+          <w:color w:val="FFFFFF"/>
+        </w:rPr>
+        <w:t> </w:t>
+      </w:r>
+    </w:p>
+    <w:p>
+      <w:pPr>
         <w:tabs>
           <w:tab w:val="right" w:pos="9360"/>
         </w:tabs>
-        <w:bidi/>
         <w:jc w:val="both"/>
         <w:rPr>
           <w:rFonts w:ascii="Vazir" w:hAnsi="Vazir" w:cs="Vazir"/>
@@ -17994,59 +19326,18 @@
           <w:lang w:bidi="fa-IR"/>
         </w:rPr>
       </w:pPr>
+      <w:r>
+        <w:rPr>
+          <w:color w:val="FFFFFF"/>
+        </w:rPr>
+        <w:t> </w:t>
+      </w:r>
     </w:p>
     <w:p>
       <w:pPr>
         <w:tabs>
           <w:tab w:val="right" w:pos="9360"/>
         </w:tabs>
-        <w:bidi/>
-        <w:jc w:val="both"/>
-        <w:rPr>
-          <w:rFonts w:ascii="Vazir" w:hAnsi="Vazir" w:cs="Vazir" w:hint="cs"/>
-          <w:sz w:val="24"/>
-          <w:szCs w:val="24"/>
-          <w:rtl/>
-          <w:lang w:bidi="fa-IR"/>
-        </w:rPr>
-      </w:pPr>
-    </w:p>
-    <w:p>
-      <w:pPr>
-        <w:tabs>
-          <w:tab w:val="right" w:pos="9360"/>
-        </w:tabs>
-        <w:bidi/>
-        <w:jc w:val="both"/>
-        <w:rPr>
-          <w:rFonts w:ascii="Vazir" w:hAnsi="Vazir" w:cs="Vazir"/>
-          <w:sz w:val="24"/>
-          <w:szCs w:val="24"/>
-          <w:lang w:bidi="fa-IR"/>
-        </w:rPr>
-      </w:pPr>
-    </w:p>
-    <w:p>
-      <w:pPr>
-        <w:tabs>
-          <w:tab w:val="right" w:pos="9360"/>
-        </w:tabs>
-        <w:bidi/>
-        <w:jc w:val="both"/>
-        <w:rPr>
-          <w:rFonts w:ascii="Vazir" w:hAnsi="Vazir" w:cs="Vazir"/>
-          <w:sz w:val="24"/>
-          <w:szCs w:val="24"/>
-          <w:lang w:bidi="fa-IR"/>
-        </w:rPr>
-      </w:pPr>
-    </w:p>
-    <w:p>
-      <w:pPr>
-        <w:tabs>
-          <w:tab w:val="right" w:pos="9360"/>
-        </w:tabs>
-        <w:bidi/>
         <w:jc w:val="both"/>
         <w:rPr>
           <w:rFonts w:ascii="Vazir" w:hAnsi="Vazir" w:cs="Vazir"/>
@@ -19031,6 +20322,7 @@
                             <w:dataBinding w:prefixMappings="xmlns:ns0='http://purl.org/dc/elements/1.1/' xmlns:ns1='http://schemas.openxmlformats.org/package/2006/metadata/core-properties' " w:xpath="/ns1:coreProperties[1]/ns0:title[1]" w:storeItemID="{6C3C8BC8-F283-45AE-878A-BAB7291924A1}"/>
                             <w:text/>
                           </w:sdtPr>
+                          <w:sdtEndPr/>
                           <w:sdtContent>
                             <w:p>
                               <w:pPr>
@@ -19093,6 +20385,7 @@
                       <w:dataBinding w:prefixMappings="xmlns:ns0='http://purl.org/dc/elements/1.1/' xmlns:ns1='http://schemas.openxmlformats.org/package/2006/metadata/core-properties' " w:xpath="/ns1:coreProperties[1]/ns0:title[1]" w:storeItemID="{6C3C8BC8-F283-45AE-878A-BAB7291924A1}"/>
                       <w:text/>
                     </w:sdtPr>
+                    <w:sdtEndPr/>
                     <w:sdtContent>
                       <w:p>
                         <w:pPr>
@@ -21844,6 +23137,232 @@
     </w:lvl>
   </w:abstractNum>
   <w:abstractNum w:abstractNumId="24" w15:restartNumberingAfterBreak="0">
+    <w:nsid w:val="68A830F1"/>
+    <w:multiLevelType w:val="multilevel"/>
+    <w:tmpl w:val="87DED71A"/>
+    <w:lvl w:ilvl="0">
+      <w:start w:val="1"/>
+      <w:numFmt w:val="decimal"/>
+      <w:lvlText w:val="%1."/>
+      <w:lvlJc w:val="left"/>
+      <w:pPr>
+        <w:tabs>
+          <w:tab w:val="num" w:pos="720"/>
+        </w:tabs>
+        <w:ind w:left="720" w:hanging="360"/>
+      </w:pPr>
+    </w:lvl>
+    <w:lvl w:ilvl="1" w:tentative="1">
+      <w:start w:val="1"/>
+      <w:numFmt w:val="decimal"/>
+      <w:lvlText w:val="%2."/>
+      <w:lvlJc w:val="left"/>
+      <w:pPr>
+        <w:tabs>
+          <w:tab w:val="num" w:pos="1440"/>
+        </w:tabs>
+        <w:ind w:left="1440" w:hanging="360"/>
+      </w:pPr>
+    </w:lvl>
+    <w:lvl w:ilvl="2" w:tentative="1">
+      <w:start w:val="1"/>
+      <w:numFmt w:val="decimal"/>
+      <w:lvlText w:val="%3."/>
+      <w:lvlJc w:val="left"/>
+      <w:pPr>
+        <w:tabs>
+          <w:tab w:val="num" w:pos="2160"/>
+        </w:tabs>
+        <w:ind w:left="2160" w:hanging="360"/>
+      </w:pPr>
+    </w:lvl>
+    <w:lvl w:ilvl="3" w:tentative="1">
+      <w:start w:val="1"/>
+      <w:numFmt w:val="decimal"/>
+      <w:lvlText w:val="%4."/>
+      <w:lvlJc w:val="left"/>
+      <w:pPr>
+        <w:tabs>
+          <w:tab w:val="num" w:pos="2880"/>
+        </w:tabs>
+        <w:ind w:left="2880" w:hanging="360"/>
+      </w:pPr>
+    </w:lvl>
+    <w:lvl w:ilvl="4" w:tentative="1">
+      <w:start w:val="1"/>
+      <w:numFmt w:val="decimal"/>
+      <w:lvlText w:val="%5."/>
+      <w:lvlJc w:val="left"/>
+      <w:pPr>
+        <w:tabs>
+          <w:tab w:val="num" w:pos="3600"/>
+        </w:tabs>
+        <w:ind w:left="3600" w:hanging="360"/>
+      </w:pPr>
+    </w:lvl>
+    <w:lvl w:ilvl="5" w:tentative="1">
+      <w:start w:val="1"/>
+      <w:numFmt w:val="decimal"/>
+      <w:lvlText w:val="%6."/>
+      <w:lvlJc w:val="left"/>
+      <w:pPr>
+        <w:tabs>
+          <w:tab w:val="num" w:pos="4320"/>
+        </w:tabs>
+        <w:ind w:left="4320" w:hanging="360"/>
+      </w:pPr>
+    </w:lvl>
+    <w:lvl w:ilvl="6" w:tentative="1">
+      <w:start w:val="1"/>
+      <w:numFmt w:val="decimal"/>
+      <w:lvlText w:val="%7."/>
+      <w:lvlJc w:val="left"/>
+      <w:pPr>
+        <w:tabs>
+          <w:tab w:val="num" w:pos="5040"/>
+        </w:tabs>
+        <w:ind w:left="5040" w:hanging="360"/>
+      </w:pPr>
+    </w:lvl>
+    <w:lvl w:ilvl="7" w:tentative="1">
+      <w:start w:val="1"/>
+      <w:numFmt w:val="decimal"/>
+      <w:lvlText w:val="%8."/>
+      <w:lvlJc w:val="left"/>
+      <w:pPr>
+        <w:tabs>
+          <w:tab w:val="num" w:pos="5760"/>
+        </w:tabs>
+        <w:ind w:left="5760" w:hanging="360"/>
+      </w:pPr>
+    </w:lvl>
+    <w:lvl w:ilvl="8" w:tentative="1">
+      <w:start w:val="1"/>
+      <w:numFmt w:val="decimal"/>
+      <w:lvlText w:val="%9."/>
+      <w:lvlJc w:val="left"/>
+      <w:pPr>
+        <w:tabs>
+          <w:tab w:val="num" w:pos="6480"/>
+        </w:tabs>
+        <w:ind w:left="6480" w:hanging="360"/>
+      </w:pPr>
+    </w:lvl>
+  </w:abstractNum>
+  <w:abstractNum w:abstractNumId="25" w15:restartNumberingAfterBreak="0">
+    <w:nsid w:val="6A4F2FBE"/>
+    <w:multiLevelType w:val="multilevel"/>
+    <w:tmpl w:val="7E58878E"/>
+    <w:lvl w:ilvl="0">
+      <w:start w:val="1"/>
+      <w:numFmt w:val="decimal"/>
+      <w:lvlText w:val="%1."/>
+      <w:lvlJc w:val="left"/>
+      <w:pPr>
+        <w:tabs>
+          <w:tab w:val="num" w:pos="720"/>
+        </w:tabs>
+        <w:ind w:left="720" w:hanging="360"/>
+      </w:pPr>
+    </w:lvl>
+    <w:lvl w:ilvl="1" w:tentative="1">
+      <w:start w:val="1"/>
+      <w:numFmt w:val="decimal"/>
+      <w:lvlText w:val="%2."/>
+      <w:lvlJc w:val="left"/>
+      <w:pPr>
+        <w:tabs>
+          <w:tab w:val="num" w:pos="1440"/>
+        </w:tabs>
+        <w:ind w:left="1440" w:hanging="360"/>
+      </w:pPr>
+    </w:lvl>
+    <w:lvl w:ilvl="2" w:tentative="1">
+      <w:start w:val="1"/>
+      <w:numFmt w:val="decimal"/>
+      <w:lvlText w:val="%3."/>
+      <w:lvlJc w:val="left"/>
+      <w:pPr>
+        <w:tabs>
+          <w:tab w:val="num" w:pos="2160"/>
+        </w:tabs>
+        <w:ind w:left="2160" w:hanging="360"/>
+      </w:pPr>
+    </w:lvl>
+    <w:lvl w:ilvl="3" w:tentative="1">
+      <w:start w:val="1"/>
+      <w:numFmt w:val="decimal"/>
+      <w:lvlText w:val="%4."/>
+      <w:lvlJc w:val="left"/>
+      <w:pPr>
+        <w:tabs>
+          <w:tab w:val="num" w:pos="2880"/>
+        </w:tabs>
+        <w:ind w:left="2880" w:hanging="360"/>
+      </w:pPr>
+    </w:lvl>
+    <w:lvl w:ilvl="4" w:tentative="1">
+      <w:start w:val="1"/>
+      <w:numFmt w:val="decimal"/>
+      <w:lvlText w:val="%5."/>
+      <w:lvlJc w:val="left"/>
+      <w:pPr>
+        <w:tabs>
+          <w:tab w:val="num" w:pos="3600"/>
+        </w:tabs>
+        <w:ind w:left="3600" w:hanging="360"/>
+      </w:pPr>
+    </w:lvl>
+    <w:lvl w:ilvl="5" w:tentative="1">
+      <w:start w:val="1"/>
+      <w:numFmt w:val="decimal"/>
+      <w:lvlText w:val="%6."/>
+      <w:lvlJc w:val="left"/>
+      <w:pPr>
+        <w:tabs>
+          <w:tab w:val="num" w:pos="4320"/>
+        </w:tabs>
+        <w:ind w:left="4320" w:hanging="360"/>
+      </w:pPr>
+    </w:lvl>
+    <w:lvl w:ilvl="6" w:tentative="1">
+      <w:start w:val="1"/>
+      <w:numFmt w:val="decimal"/>
+      <w:lvlText w:val="%7."/>
+      <w:lvlJc w:val="left"/>
+      <w:pPr>
+        <w:tabs>
+          <w:tab w:val="num" w:pos="5040"/>
+        </w:tabs>
+        <w:ind w:left="5040" w:hanging="360"/>
+      </w:pPr>
+    </w:lvl>
+    <w:lvl w:ilvl="7" w:tentative="1">
+      <w:start w:val="1"/>
+      <w:numFmt w:val="decimal"/>
+      <w:lvlText w:val="%8."/>
+      <w:lvlJc w:val="left"/>
+      <w:pPr>
+        <w:tabs>
+          <w:tab w:val="num" w:pos="5760"/>
+        </w:tabs>
+        <w:ind w:left="5760" w:hanging="360"/>
+      </w:pPr>
+    </w:lvl>
+    <w:lvl w:ilvl="8" w:tentative="1">
+      <w:start w:val="1"/>
+      <w:numFmt w:val="decimal"/>
+      <w:lvlText w:val="%9."/>
+      <w:lvlJc w:val="left"/>
+      <w:pPr>
+        <w:tabs>
+          <w:tab w:val="num" w:pos="6480"/>
+        </w:tabs>
+        <w:ind w:left="6480" w:hanging="360"/>
+      </w:pPr>
+    </w:lvl>
+  </w:abstractNum>
+  <w:abstractNum w:abstractNumId="26" w15:restartNumberingAfterBreak="0">
     <w:nsid w:val="7A8D58A1"/>
     <w:multiLevelType w:val="multilevel"/>
     <w:tmpl w:val="B29A3A72"/>
@@ -22020,7 +23539,7 @@
     <w:abstractNumId w:val="12"/>
   </w:num>
   <w:num w:numId="22">
-    <w:abstractNumId w:val="24"/>
+    <w:abstractNumId w:val="26"/>
   </w:num>
   <w:num w:numId="23">
     <w:abstractNumId w:val="9"/>
@@ -22030,6 +23549,12 @@
   </w:num>
   <w:num w:numId="25">
     <w:abstractNumId w:val="21"/>
+  </w:num>
+  <w:num w:numId="26">
+    <w:abstractNumId w:val="24"/>
+  </w:num>
+  <w:num w:numId="27">
+    <w:abstractNumId w:val="25"/>
   </w:num>
 </w:numbering>
 </file>
